--- a/Labi/ПИС/4/rep.docx
+++ b/Labi/ПИС/4/rep.docx
@@ -565,6 +565,7 @@
           <w:lang w:eastAsia="ru-RU"/>
         </w:rPr>
       </w:pPr>
+      <w:proofErr w:type="spellStart"/>
       <w:r>
         <w:rPr>
           <w:rFonts w:ascii="Times New Roman" w:eastAsia="Times New Roman" w:hAnsi="Times New Roman" w:cs="Times New Roman"/>
@@ -574,6 +575,7 @@
         </w:rPr>
         <w:t>Михняев</w:t>
       </w:r>
+      <w:proofErr w:type="spellEnd"/>
       <w:r>
         <w:rPr>
           <w:rFonts w:ascii="Times New Roman" w:eastAsia="Times New Roman" w:hAnsi="Times New Roman" w:cs="Times New Roman"/>
@@ -744,7 +746,27 @@
           <w:szCs w:val="26"/>
           <w:lang w:val="ru-BY"/>
         </w:rPr>
-        <w:t>ознакомиться с механизмами модульного тестирования вебприложений, построенных на гексагональной архитектуре.</w:t>
+        <w:t xml:space="preserve">ознакомиться с механизмами модульного тестирования </w:t>
+      </w:r>
+      <w:proofErr w:type="spellStart"/>
+      <w:r>
+        <w:rPr>
+          <w:color w:val="000000"/>
+          <w:sz w:val="26"/>
+          <w:szCs w:val="26"/>
+          <w:lang w:val="ru-BY"/>
+        </w:rPr>
+        <w:t>вебприложений</w:t>
+      </w:r>
+      <w:proofErr w:type="spellEnd"/>
+      <w:r>
+        <w:rPr>
+          <w:color w:val="000000"/>
+          <w:sz w:val="26"/>
+          <w:szCs w:val="26"/>
+          <w:lang w:val="ru-BY"/>
+        </w:rPr>
+        <w:t>, построенных на гексагональной архитектуре.</w:t>
       </w:r>
     </w:p>
     <w:p>
@@ -762,6 +784,7 @@
         <w:rPr>
           <w:b/>
           <w:bCs/>
+          <w:noProof/>
           <w:sz w:val="26"/>
           <w:szCs w:val="26"/>
           <w:lang w:val="ru-BY"/>
@@ -809,8 +832,8 @@
         <w:rPr>
           <w:rFonts w:ascii="Times New Roman" w:eastAsia="Times New Roman" w:hAnsi="Times New Roman" w:cs="Times New Roman"/>
           <w:b/>
-          <w:sz w:val="26"/>
-          <w:szCs w:val="26"/>
+          <w:sz w:val="28"/>
+          <w:szCs w:val="28"/>
           <w:lang w:eastAsia="ru-RU"/>
         </w:rPr>
       </w:pPr>
@@ -827,43 +850,9099 @@
     </w:p>
     <w:p>
       <w:pPr>
-        <w:pStyle w:val="a3"/>
-        <w:rPr>
+        <w:spacing w:after="0" w:line="240" w:lineRule="auto"/>
+        <w:rPr>
+          <w:rFonts w:ascii="Times New Roman" w:eastAsia="Times New Roman" w:hAnsi="Times New Roman" w:cs="Times New Roman"/>
           <w:b/>
           <w:sz w:val="28"/>
           <w:szCs w:val="28"/>
-        </w:rPr>
-      </w:pPr>
-      <w:r>
-        <w:rPr>
+          <w:lang w:val="ru-BY" w:eastAsia="ru-RU"/>
+        </w:rPr>
+      </w:pPr>
+      <w:r>
+        <w:rPr>
+          <w:rFonts w:ascii="Times New Roman" w:eastAsia="Times New Roman" w:hAnsi="Times New Roman" w:cs="Times New Roman"/>
           <w:b/>
           <w:sz w:val="28"/>
           <w:szCs w:val="28"/>
-        </w:rPr>
-        <w:t>Файловая структура:</w:t>
+          <w:lang w:val="ru-BY" w:eastAsia="ru-RU"/>
+        </w:rPr>
+        <w:t>Код программы:</w:t>
       </w:r>
     </w:p>
     <w:p>
       <w:pPr>
-        <w:pStyle w:val="a3"/>
-        <w:rPr>
-          <w:b/>
-          <w:sz w:val="26"/>
-          <w:szCs w:val="26"/>
-        </w:rPr>
-      </w:pPr>
-      <w:r>
-        <w:rPr>
+        <w:rPr>
+          <w:rFonts w:ascii="Times New Roman" w:hAnsi="Times New Roman" w:cs="Times New Roman"/>
+          <w:sz w:val="24"/>
+        </w:rPr>
+      </w:pPr>
+      <w:r>
+        <w:rPr>
+          <w:rFonts w:ascii="Times New Roman" w:hAnsi="Times New Roman" w:cs="Times New Roman"/>
+          <w:sz w:val="24"/>
+        </w:rPr>
+        <w:t>Было добавлено</w:t>
+      </w:r>
+      <w:r>
+        <w:rPr>
+          <w:rFonts w:ascii="Times New Roman" w:hAnsi="Times New Roman" w:cs="Times New Roman"/>
+          <w:sz w:val="24"/>
+        </w:rPr>
+        <w:t xml:space="preserve"> несколько «</w:t>
+      </w:r>
+      <w:proofErr w:type="spellStart"/>
+      <w:r>
+        <w:rPr>
+          <w:rFonts w:ascii="Times New Roman" w:hAnsi="Times New Roman" w:cs="Times New Roman"/>
+          <w:sz w:val="24"/>
+        </w:rPr>
+        <w:t>mock</w:t>
+      </w:r>
+      <w:proofErr w:type="spellEnd"/>
+      <w:r>
+        <w:rPr>
+          <w:rFonts w:ascii="Times New Roman" w:hAnsi="Times New Roman" w:cs="Times New Roman"/>
+          <w:sz w:val="24"/>
+        </w:rPr>
+        <w:t>» классов по взаимодействию с БД</w:t>
+      </w:r>
+      <w:r>
+        <w:rPr>
+          <w:rFonts w:ascii="Times New Roman" w:hAnsi="Times New Roman" w:cs="Times New Roman"/>
+          <w:sz w:val="24"/>
+        </w:rPr>
+        <w:t>.</w:t>
+      </w:r>
+    </w:p>
+    <w:p>
+      <w:pPr>
+        <w:rPr>
+          <w:rFonts w:ascii="Times New Roman" w:hAnsi="Times New Roman" w:cs="Times New Roman"/>
+          <w:sz w:val="24"/>
+          <w:lang w:val="en-US"/>
+        </w:rPr>
+      </w:pPr>
+      <w:proofErr w:type="spellStart"/>
+      <w:r>
+        <w:rPr>
+          <w:rFonts w:ascii="Times New Roman" w:hAnsi="Times New Roman" w:cs="Times New Roman"/>
+          <w:sz w:val="24"/>
+          <w:lang w:val="en-US"/>
+        </w:rPr>
+        <w:t>ClientRegistrationServiceTest</w:t>
+      </w:r>
+      <w:proofErr w:type="spellEnd"/>
+    </w:p>
+    <w:p>
+      <w:pPr>
+        <w:rPr>
+          <w:rFonts w:ascii="Courier New" w:hAnsi="Courier New" w:cs="Courier New"/>
+          <w:sz w:val="18"/>
+        </w:rPr>
+      </w:pPr>
+      <w:r>
+        <w:rPr>
+          <w:rFonts w:ascii="Courier New" w:hAnsi="Courier New" w:cs="Courier New"/>
+          <w:sz w:val="18"/>
+        </w:rPr>
+        <w:t>&lt;?</w:t>
+      </w:r>
+      <w:proofErr w:type="spellStart"/>
+      <w:r>
+        <w:rPr>
+          <w:rFonts w:ascii="Courier New" w:hAnsi="Courier New" w:cs="Courier New"/>
+          <w:sz w:val="18"/>
+        </w:rPr>
+        <w:t>php</w:t>
+      </w:r>
+      <w:proofErr w:type="spellEnd"/>
+      <w:r>
+        <w:rPr>
+          <w:rFonts w:ascii="Courier New" w:hAnsi="Courier New" w:cs="Courier New"/>
+          <w:sz w:val="18"/>
+        </w:rPr>
+        <w:br/>
+      </w:r>
+      <w:proofErr w:type="spellStart"/>
+      <w:r>
+        <w:rPr>
+          <w:rFonts w:ascii="Courier New" w:hAnsi="Courier New" w:cs="Courier New"/>
+          <w:sz w:val="18"/>
+        </w:rPr>
+        <w:t>use</w:t>
+      </w:r>
+      <w:proofErr w:type="spellEnd"/>
+      <w:r>
+        <w:rPr>
+          <w:rFonts w:ascii="Courier New" w:hAnsi="Courier New" w:cs="Courier New"/>
+          <w:sz w:val="18"/>
+        </w:rPr>
+        <w:t xml:space="preserve"> </w:t>
+      </w:r>
+      <w:proofErr w:type="spellStart"/>
+      <w:r>
+        <w:rPr>
+          <w:rFonts w:ascii="Courier New" w:hAnsi="Courier New" w:cs="Courier New"/>
+          <w:sz w:val="18"/>
+        </w:rPr>
+        <w:t>PHPUnit</w:t>
+      </w:r>
+      <w:proofErr w:type="spellEnd"/>
+      <w:r>
+        <w:rPr>
+          <w:rFonts w:ascii="Courier New" w:hAnsi="Courier New" w:cs="Courier New"/>
+          <w:sz w:val="18"/>
+        </w:rPr>
+        <w:t>\Framework\</w:t>
+      </w:r>
+      <w:proofErr w:type="spellStart"/>
+      <w:r>
+        <w:rPr>
+          <w:rFonts w:ascii="Courier New" w:hAnsi="Courier New" w:cs="Courier New"/>
+          <w:sz w:val="18"/>
+        </w:rPr>
+        <w:t>TestCase</w:t>
+      </w:r>
+      <w:proofErr w:type="spellEnd"/>
+      <w:r>
+        <w:rPr>
+          <w:rFonts w:ascii="Courier New" w:hAnsi="Courier New" w:cs="Courier New"/>
+          <w:sz w:val="18"/>
+        </w:rPr>
+        <w:t>;</w:t>
+      </w:r>
+      <w:r>
+        <w:rPr>
+          <w:rFonts w:ascii="Courier New" w:hAnsi="Courier New" w:cs="Courier New"/>
+          <w:sz w:val="18"/>
+        </w:rPr>
+        <w:br/>
+      </w:r>
+      <w:r>
+        <w:rPr>
+          <w:rFonts w:ascii="Courier New" w:hAnsi="Courier New" w:cs="Courier New"/>
+          <w:sz w:val="18"/>
+        </w:rPr>
+        <w:br/>
+      </w:r>
+      <w:proofErr w:type="spellStart"/>
+      <w:r>
+        <w:rPr>
+          <w:rFonts w:ascii="Courier New" w:hAnsi="Courier New" w:cs="Courier New"/>
+          <w:sz w:val="18"/>
+        </w:rPr>
+        <w:t>class</w:t>
+      </w:r>
+      <w:proofErr w:type="spellEnd"/>
+      <w:r>
+        <w:rPr>
+          <w:rFonts w:ascii="Courier New" w:hAnsi="Courier New" w:cs="Courier New"/>
+          <w:sz w:val="18"/>
+        </w:rPr>
+        <w:t xml:space="preserve"> </w:t>
+      </w:r>
+      <w:proofErr w:type="spellStart"/>
+      <w:r>
+        <w:rPr>
+          <w:rFonts w:ascii="Courier New" w:hAnsi="Courier New" w:cs="Courier New"/>
+          <w:sz w:val="18"/>
+        </w:rPr>
+        <w:t>ClientRegistrationServiceTest</w:t>
+      </w:r>
+      <w:proofErr w:type="spellEnd"/>
+      <w:r>
+        <w:rPr>
+          <w:rFonts w:ascii="Courier New" w:hAnsi="Courier New" w:cs="Courier New"/>
+          <w:sz w:val="18"/>
+        </w:rPr>
+        <w:t xml:space="preserve"> </w:t>
+      </w:r>
+      <w:proofErr w:type="spellStart"/>
+      <w:r>
+        <w:rPr>
+          <w:rFonts w:ascii="Courier New" w:hAnsi="Courier New" w:cs="Courier New"/>
+          <w:sz w:val="18"/>
+        </w:rPr>
+        <w:t>extends</w:t>
+      </w:r>
+      <w:proofErr w:type="spellEnd"/>
+      <w:r>
+        <w:rPr>
+          <w:rFonts w:ascii="Courier New" w:hAnsi="Courier New" w:cs="Courier New"/>
+          <w:sz w:val="18"/>
+        </w:rPr>
+        <w:t xml:space="preserve"> </w:t>
+      </w:r>
+      <w:proofErr w:type="spellStart"/>
+      <w:r>
+        <w:rPr>
+          <w:rFonts w:ascii="Courier New" w:hAnsi="Courier New" w:cs="Courier New"/>
+          <w:sz w:val="18"/>
+        </w:rPr>
+        <w:t>TestCase</w:t>
+      </w:r>
+      <w:proofErr w:type="spellEnd"/>
+      <w:r>
+        <w:rPr>
+          <w:rFonts w:ascii="Courier New" w:hAnsi="Courier New" w:cs="Courier New"/>
+          <w:sz w:val="18"/>
+        </w:rPr>
+        <w:br/>
+        <w:t>{</w:t>
+      </w:r>
+      <w:r>
+        <w:rPr>
+          <w:rFonts w:ascii="Courier New" w:hAnsi="Courier New" w:cs="Courier New"/>
+          <w:sz w:val="18"/>
+        </w:rPr>
+        <w:br/>
+        <w:t xml:space="preserve">    </w:t>
+      </w:r>
+      <w:proofErr w:type="spellStart"/>
+      <w:r>
+        <w:rPr>
+          <w:rFonts w:ascii="Courier New" w:hAnsi="Courier New" w:cs="Courier New"/>
+          <w:sz w:val="18"/>
+        </w:rPr>
+        <w:t>private</w:t>
+      </w:r>
+      <w:proofErr w:type="spellEnd"/>
+      <w:r>
+        <w:rPr>
+          <w:rFonts w:ascii="Courier New" w:hAnsi="Courier New" w:cs="Courier New"/>
+          <w:sz w:val="18"/>
+        </w:rPr>
+        <w:t xml:space="preserve"> </w:t>
+      </w:r>
+      <w:proofErr w:type="spellStart"/>
+      <w:r>
+        <w:rPr>
+          <w:rFonts w:ascii="Courier New" w:hAnsi="Courier New" w:cs="Courier New"/>
+          <w:sz w:val="18"/>
+        </w:rPr>
+        <w:t>ClientRegistrationService</w:t>
+      </w:r>
+      <w:proofErr w:type="spellEnd"/>
+      <w:r>
+        <w:rPr>
+          <w:rFonts w:ascii="Courier New" w:hAnsi="Courier New" w:cs="Courier New"/>
+          <w:sz w:val="18"/>
+        </w:rPr>
+        <w:t xml:space="preserve"> $</w:t>
+      </w:r>
+      <w:proofErr w:type="spellStart"/>
+      <w:r>
+        <w:rPr>
+          <w:rFonts w:ascii="Courier New" w:hAnsi="Courier New" w:cs="Courier New"/>
+          <w:sz w:val="18"/>
+        </w:rPr>
+        <w:t>service</w:t>
+      </w:r>
+      <w:proofErr w:type="spellEnd"/>
+      <w:r>
+        <w:rPr>
+          <w:rFonts w:ascii="Courier New" w:hAnsi="Courier New" w:cs="Courier New"/>
+          <w:sz w:val="18"/>
+        </w:rPr>
+        <w:t>;</w:t>
+      </w:r>
+      <w:r>
+        <w:rPr>
+          <w:rFonts w:ascii="Courier New" w:hAnsi="Courier New" w:cs="Courier New"/>
+          <w:sz w:val="18"/>
+        </w:rPr>
+        <w:br/>
+        <w:t xml:space="preserve">    </w:t>
+      </w:r>
+      <w:proofErr w:type="spellStart"/>
+      <w:r>
+        <w:rPr>
+          <w:rFonts w:ascii="Courier New" w:hAnsi="Courier New" w:cs="Courier New"/>
+          <w:sz w:val="18"/>
+        </w:rPr>
+        <w:t>private</w:t>
+      </w:r>
+      <w:proofErr w:type="spellEnd"/>
+      <w:r>
+        <w:rPr>
+          <w:rFonts w:ascii="Courier New" w:hAnsi="Courier New" w:cs="Courier New"/>
+          <w:sz w:val="18"/>
+        </w:rPr>
+        <w:t xml:space="preserve"> </w:t>
+      </w:r>
+      <w:proofErr w:type="spellStart"/>
+      <w:r>
+        <w:rPr>
+          <w:rFonts w:ascii="Courier New" w:hAnsi="Courier New" w:cs="Courier New"/>
+          <w:sz w:val="18"/>
+        </w:rPr>
+        <w:t>MockTicketRepository</w:t>
+      </w:r>
+      <w:proofErr w:type="spellEnd"/>
+      <w:r>
+        <w:rPr>
+          <w:rFonts w:ascii="Courier New" w:hAnsi="Courier New" w:cs="Courier New"/>
+          <w:sz w:val="18"/>
+        </w:rPr>
+        <w:t xml:space="preserve"> $</w:t>
+      </w:r>
+      <w:proofErr w:type="spellStart"/>
+      <w:r>
+        <w:rPr>
+          <w:rFonts w:ascii="Courier New" w:hAnsi="Courier New" w:cs="Courier New"/>
+          <w:sz w:val="18"/>
+        </w:rPr>
+        <w:t>ticketRepository</w:t>
+      </w:r>
+      <w:proofErr w:type="spellEnd"/>
+      <w:r>
+        <w:rPr>
+          <w:rFonts w:ascii="Courier New" w:hAnsi="Courier New" w:cs="Courier New"/>
+          <w:sz w:val="18"/>
+        </w:rPr>
+        <w:t>;</w:t>
+      </w:r>
+      <w:r>
+        <w:rPr>
+          <w:rFonts w:ascii="Courier New" w:hAnsi="Courier New" w:cs="Courier New"/>
+          <w:sz w:val="18"/>
+        </w:rPr>
+        <w:br/>
+        <w:t xml:space="preserve">    </w:t>
+      </w:r>
+      <w:proofErr w:type="spellStart"/>
+      <w:r>
+        <w:rPr>
+          <w:rFonts w:ascii="Courier New" w:hAnsi="Courier New" w:cs="Courier New"/>
+          <w:sz w:val="18"/>
+        </w:rPr>
+        <w:t>private</w:t>
+      </w:r>
+      <w:proofErr w:type="spellEnd"/>
+      <w:r>
+        <w:rPr>
+          <w:rFonts w:ascii="Courier New" w:hAnsi="Courier New" w:cs="Courier New"/>
+          <w:sz w:val="18"/>
+        </w:rPr>
+        <w:t xml:space="preserve"> </w:t>
+      </w:r>
+      <w:proofErr w:type="spellStart"/>
+      <w:r>
+        <w:rPr>
+          <w:rFonts w:ascii="Courier New" w:hAnsi="Courier New" w:cs="Courier New"/>
+          <w:sz w:val="18"/>
+        </w:rPr>
+        <w:t>MockClientRepository</w:t>
+      </w:r>
+      <w:proofErr w:type="spellEnd"/>
+      <w:r>
+        <w:rPr>
+          <w:rFonts w:ascii="Courier New" w:hAnsi="Courier New" w:cs="Courier New"/>
+          <w:sz w:val="18"/>
+        </w:rPr>
+        <w:t xml:space="preserve"> $</w:t>
+      </w:r>
+      <w:proofErr w:type="spellStart"/>
+      <w:r>
+        <w:rPr>
+          <w:rFonts w:ascii="Courier New" w:hAnsi="Courier New" w:cs="Courier New"/>
+          <w:sz w:val="18"/>
+        </w:rPr>
+        <w:t>clientRepository</w:t>
+      </w:r>
+      <w:proofErr w:type="spellEnd"/>
+      <w:r>
+        <w:rPr>
+          <w:rFonts w:ascii="Courier New" w:hAnsi="Courier New" w:cs="Courier New"/>
+          <w:sz w:val="18"/>
+        </w:rPr>
+        <w:t>;</w:t>
+      </w:r>
+      <w:r>
+        <w:rPr>
+          <w:rFonts w:ascii="Courier New" w:hAnsi="Courier New" w:cs="Courier New"/>
+          <w:sz w:val="18"/>
+        </w:rPr>
+        <w:br/>
+      </w:r>
+      <w:r>
+        <w:rPr>
+          <w:rFonts w:ascii="Courier New" w:hAnsi="Courier New" w:cs="Courier New"/>
+          <w:sz w:val="18"/>
+        </w:rPr>
+        <w:br/>
+        <w:t xml:space="preserve">    </w:t>
+      </w:r>
+      <w:proofErr w:type="spellStart"/>
+      <w:r>
+        <w:rPr>
+          <w:rFonts w:ascii="Courier New" w:hAnsi="Courier New" w:cs="Courier New"/>
+          <w:sz w:val="18"/>
+        </w:rPr>
+        <w:t>protected</w:t>
+      </w:r>
+      <w:proofErr w:type="spellEnd"/>
+      <w:r>
+        <w:rPr>
+          <w:rFonts w:ascii="Courier New" w:hAnsi="Courier New" w:cs="Courier New"/>
+          <w:sz w:val="18"/>
+        </w:rPr>
+        <w:t xml:space="preserve"> </w:t>
+      </w:r>
+      <w:proofErr w:type="spellStart"/>
+      <w:r>
+        <w:rPr>
+          <w:rFonts w:ascii="Courier New" w:hAnsi="Courier New" w:cs="Courier New"/>
+          <w:sz w:val="18"/>
+        </w:rPr>
+        <w:t>function</w:t>
+      </w:r>
+      <w:proofErr w:type="spellEnd"/>
+      <w:r>
+        <w:rPr>
+          <w:rFonts w:ascii="Courier New" w:hAnsi="Courier New" w:cs="Courier New"/>
+          <w:sz w:val="18"/>
+        </w:rPr>
+        <w:t xml:space="preserve"> </w:t>
+      </w:r>
+      <w:proofErr w:type="spellStart"/>
+      <w:r>
+        <w:rPr>
+          <w:rFonts w:ascii="Courier New" w:hAnsi="Courier New" w:cs="Courier New"/>
+          <w:sz w:val="18"/>
+        </w:rPr>
+        <w:t>setUp</w:t>
+      </w:r>
+      <w:proofErr w:type="spellEnd"/>
+      <w:r>
+        <w:rPr>
+          <w:rFonts w:ascii="Courier New" w:hAnsi="Courier New" w:cs="Courier New"/>
+          <w:sz w:val="18"/>
+        </w:rPr>
+        <w:t xml:space="preserve">(): </w:t>
+      </w:r>
+      <w:proofErr w:type="spellStart"/>
+      <w:r>
+        <w:rPr>
+          <w:rFonts w:ascii="Courier New" w:hAnsi="Courier New" w:cs="Courier New"/>
+          <w:sz w:val="18"/>
+        </w:rPr>
+        <w:t>void</w:t>
+      </w:r>
+      <w:proofErr w:type="spellEnd"/>
+      <w:r>
+        <w:rPr>
+          <w:rFonts w:ascii="Courier New" w:hAnsi="Courier New" w:cs="Courier New"/>
+          <w:sz w:val="18"/>
+        </w:rPr>
+        <w:t xml:space="preserve"> {</w:t>
+      </w:r>
+      <w:r>
+        <w:rPr>
+          <w:rFonts w:ascii="Courier New" w:hAnsi="Courier New" w:cs="Courier New"/>
+          <w:sz w:val="18"/>
+        </w:rPr>
+        <w:br/>
+        <w:t xml:space="preserve">        $</w:t>
+      </w:r>
+      <w:proofErr w:type="spellStart"/>
+      <w:r>
+        <w:rPr>
+          <w:rFonts w:ascii="Courier New" w:hAnsi="Courier New" w:cs="Courier New"/>
+          <w:sz w:val="18"/>
+        </w:rPr>
+        <w:t>this</w:t>
+      </w:r>
+      <w:proofErr w:type="spellEnd"/>
+      <w:r>
+        <w:rPr>
+          <w:rFonts w:ascii="Courier New" w:hAnsi="Courier New" w:cs="Courier New"/>
+          <w:sz w:val="18"/>
+        </w:rPr>
+        <w:t>-&gt;</w:t>
+      </w:r>
+      <w:proofErr w:type="spellStart"/>
+      <w:r>
+        <w:rPr>
+          <w:rFonts w:ascii="Courier New" w:hAnsi="Courier New" w:cs="Courier New"/>
+          <w:sz w:val="18"/>
+        </w:rPr>
+        <w:t>ticketRepository</w:t>
+      </w:r>
+      <w:proofErr w:type="spellEnd"/>
+      <w:r>
+        <w:rPr>
+          <w:rFonts w:ascii="Courier New" w:hAnsi="Courier New" w:cs="Courier New"/>
+          <w:sz w:val="18"/>
+        </w:rPr>
+        <w:t xml:space="preserve"> = </w:t>
+      </w:r>
+      <w:proofErr w:type="spellStart"/>
+      <w:r>
+        <w:rPr>
+          <w:rFonts w:ascii="Courier New" w:hAnsi="Courier New" w:cs="Courier New"/>
+          <w:sz w:val="18"/>
+        </w:rPr>
+        <w:t>new</w:t>
+      </w:r>
+      <w:proofErr w:type="spellEnd"/>
+      <w:r>
+        <w:rPr>
+          <w:rFonts w:ascii="Courier New" w:hAnsi="Courier New" w:cs="Courier New"/>
+          <w:sz w:val="18"/>
+        </w:rPr>
+        <w:t xml:space="preserve"> </w:t>
+      </w:r>
+      <w:proofErr w:type="spellStart"/>
+      <w:r>
+        <w:rPr>
+          <w:rFonts w:ascii="Courier New" w:hAnsi="Courier New" w:cs="Courier New"/>
+          <w:sz w:val="18"/>
+        </w:rPr>
+        <w:t>MockTicketRepository</w:t>
+      </w:r>
+      <w:proofErr w:type="spellEnd"/>
+      <w:r>
+        <w:rPr>
+          <w:rFonts w:ascii="Courier New" w:hAnsi="Courier New" w:cs="Courier New"/>
+          <w:sz w:val="18"/>
+        </w:rPr>
+        <w:t>();</w:t>
+      </w:r>
+      <w:r>
+        <w:rPr>
+          <w:rFonts w:ascii="Courier New" w:hAnsi="Courier New" w:cs="Courier New"/>
+          <w:sz w:val="18"/>
+        </w:rPr>
+        <w:br/>
+        <w:t xml:space="preserve">        $</w:t>
+      </w:r>
+      <w:proofErr w:type="spellStart"/>
+      <w:r>
+        <w:rPr>
+          <w:rFonts w:ascii="Courier New" w:hAnsi="Courier New" w:cs="Courier New"/>
+          <w:sz w:val="18"/>
+        </w:rPr>
+        <w:t>this</w:t>
+      </w:r>
+      <w:proofErr w:type="spellEnd"/>
+      <w:r>
+        <w:rPr>
+          <w:rFonts w:ascii="Courier New" w:hAnsi="Courier New" w:cs="Courier New"/>
+          <w:sz w:val="18"/>
+        </w:rPr>
+        <w:t>-&gt;</w:t>
+      </w:r>
+      <w:proofErr w:type="spellStart"/>
+      <w:r>
+        <w:rPr>
+          <w:rFonts w:ascii="Courier New" w:hAnsi="Courier New" w:cs="Courier New"/>
+          <w:sz w:val="18"/>
+        </w:rPr>
+        <w:t>clientRepository</w:t>
+      </w:r>
+      <w:proofErr w:type="spellEnd"/>
+      <w:r>
+        <w:rPr>
+          <w:rFonts w:ascii="Courier New" w:hAnsi="Courier New" w:cs="Courier New"/>
+          <w:sz w:val="18"/>
+        </w:rPr>
+        <w:t xml:space="preserve"> = </w:t>
+      </w:r>
+      <w:proofErr w:type="spellStart"/>
+      <w:r>
+        <w:rPr>
+          <w:rFonts w:ascii="Courier New" w:hAnsi="Courier New" w:cs="Courier New"/>
+          <w:sz w:val="18"/>
+        </w:rPr>
+        <w:t>new</w:t>
+      </w:r>
+      <w:proofErr w:type="spellEnd"/>
+      <w:r>
+        <w:rPr>
+          <w:rFonts w:ascii="Courier New" w:hAnsi="Courier New" w:cs="Courier New"/>
+          <w:sz w:val="18"/>
+        </w:rPr>
+        <w:t xml:space="preserve"> </w:t>
+      </w:r>
+      <w:proofErr w:type="spellStart"/>
+      <w:r>
+        <w:rPr>
+          <w:rFonts w:ascii="Courier New" w:hAnsi="Courier New" w:cs="Courier New"/>
+          <w:sz w:val="18"/>
+        </w:rPr>
+        <w:t>MockClientRepository</w:t>
+      </w:r>
+      <w:proofErr w:type="spellEnd"/>
+      <w:r>
+        <w:rPr>
+          <w:rFonts w:ascii="Courier New" w:hAnsi="Courier New" w:cs="Courier New"/>
+          <w:sz w:val="18"/>
+        </w:rPr>
+        <w:t>();</w:t>
+      </w:r>
+      <w:r>
+        <w:rPr>
+          <w:rFonts w:ascii="Courier New" w:hAnsi="Courier New" w:cs="Courier New"/>
+          <w:sz w:val="18"/>
+        </w:rPr>
+        <w:br/>
+        <w:t xml:space="preserve">        $</w:t>
+      </w:r>
+      <w:proofErr w:type="spellStart"/>
+      <w:r>
+        <w:rPr>
+          <w:rFonts w:ascii="Courier New" w:hAnsi="Courier New" w:cs="Courier New"/>
+          <w:sz w:val="18"/>
+        </w:rPr>
+        <w:t>this</w:t>
+      </w:r>
+      <w:proofErr w:type="spellEnd"/>
+      <w:r>
+        <w:rPr>
+          <w:rFonts w:ascii="Courier New" w:hAnsi="Courier New" w:cs="Courier New"/>
+          <w:sz w:val="18"/>
+        </w:rPr>
+        <w:t>-&gt;</w:t>
+      </w:r>
+      <w:proofErr w:type="spellStart"/>
+      <w:r>
+        <w:rPr>
+          <w:rFonts w:ascii="Courier New" w:hAnsi="Courier New" w:cs="Courier New"/>
+          <w:sz w:val="18"/>
+        </w:rPr>
+        <w:t>service</w:t>
+      </w:r>
+      <w:proofErr w:type="spellEnd"/>
+      <w:r>
+        <w:rPr>
+          <w:rFonts w:ascii="Courier New" w:hAnsi="Courier New" w:cs="Courier New"/>
+          <w:sz w:val="18"/>
+        </w:rPr>
+        <w:t xml:space="preserve"> = </w:t>
+      </w:r>
+      <w:proofErr w:type="spellStart"/>
+      <w:r>
+        <w:rPr>
+          <w:rFonts w:ascii="Courier New" w:hAnsi="Courier New" w:cs="Courier New"/>
+          <w:sz w:val="18"/>
+        </w:rPr>
+        <w:t>new</w:t>
+      </w:r>
+      <w:proofErr w:type="spellEnd"/>
+      <w:r>
+        <w:rPr>
+          <w:rFonts w:ascii="Courier New" w:hAnsi="Courier New" w:cs="Courier New"/>
+          <w:sz w:val="18"/>
+        </w:rPr>
+        <w:t xml:space="preserve"> </w:t>
+      </w:r>
+      <w:proofErr w:type="spellStart"/>
+      <w:r>
+        <w:rPr>
+          <w:rFonts w:ascii="Courier New" w:hAnsi="Courier New" w:cs="Courier New"/>
+          <w:sz w:val="18"/>
+        </w:rPr>
+        <w:t>ClientRegistrationService</w:t>
+      </w:r>
+      <w:proofErr w:type="spellEnd"/>
+      <w:r>
+        <w:rPr>
+          <w:rFonts w:ascii="Courier New" w:hAnsi="Courier New" w:cs="Courier New"/>
+          <w:sz w:val="18"/>
+        </w:rPr>
+        <w:t>($</w:t>
+      </w:r>
+      <w:proofErr w:type="spellStart"/>
+      <w:r>
+        <w:rPr>
+          <w:rFonts w:ascii="Courier New" w:hAnsi="Courier New" w:cs="Courier New"/>
+          <w:sz w:val="18"/>
+        </w:rPr>
+        <w:t>this</w:t>
+      </w:r>
+      <w:proofErr w:type="spellEnd"/>
+      <w:r>
+        <w:rPr>
+          <w:rFonts w:ascii="Courier New" w:hAnsi="Courier New" w:cs="Courier New"/>
+          <w:sz w:val="18"/>
+        </w:rPr>
+        <w:t>-&gt;</w:t>
+      </w:r>
+      <w:proofErr w:type="spellStart"/>
+      <w:r>
+        <w:rPr>
+          <w:rFonts w:ascii="Courier New" w:hAnsi="Courier New" w:cs="Courier New"/>
+          <w:sz w:val="18"/>
+        </w:rPr>
+        <w:t>ticketRepository</w:t>
+      </w:r>
+      <w:proofErr w:type="spellEnd"/>
+      <w:r>
+        <w:rPr>
+          <w:rFonts w:ascii="Courier New" w:hAnsi="Courier New" w:cs="Courier New"/>
+          <w:sz w:val="18"/>
+        </w:rPr>
+        <w:t>, $</w:t>
+      </w:r>
+      <w:proofErr w:type="spellStart"/>
+      <w:r>
+        <w:rPr>
+          <w:rFonts w:ascii="Courier New" w:hAnsi="Courier New" w:cs="Courier New"/>
+          <w:sz w:val="18"/>
+        </w:rPr>
+        <w:t>this</w:t>
+      </w:r>
+      <w:proofErr w:type="spellEnd"/>
+      <w:r>
+        <w:rPr>
+          <w:rFonts w:ascii="Courier New" w:hAnsi="Courier New" w:cs="Courier New"/>
+          <w:sz w:val="18"/>
+        </w:rPr>
+        <w:t>-&gt;</w:t>
+      </w:r>
+      <w:proofErr w:type="spellStart"/>
+      <w:r>
+        <w:rPr>
+          <w:rFonts w:ascii="Courier New" w:hAnsi="Courier New" w:cs="Courier New"/>
+          <w:sz w:val="18"/>
+        </w:rPr>
+        <w:t>clientRepository</w:t>
+      </w:r>
+      <w:proofErr w:type="spellEnd"/>
+      <w:r>
+        <w:rPr>
+          <w:rFonts w:ascii="Courier New" w:hAnsi="Courier New" w:cs="Courier New"/>
+          <w:sz w:val="18"/>
+        </w:rPr>
+        <w:t>);</w:t>
+      </w:r>
+      <w:r>
+        <w:rPr>
+          <w:rFonts w:ascii="Courier New" w:hAnsi="Courier New" w:cs="Courier New"/>
+          <w:sz w:val="18"/>
+        </w:rPr>
+        <w:br/>
+        <w:t xml:space="preserve">    }</w:t>
+      </w:r>
+      <w:r>
+        <w:rPr>
+          <w:rFonts w:ascii="Courier New" w:hAnsi="Courier New" w:cs="Courier New"/>
+          <w:sz w:val="18"/>
+        </w:rPr>
+        <w:br/>
+      </w:r>
+      <w:r>
+        <w:rPr>
+          <w:rFonts w:ascii="Courier New" w:hAnsi="Courier New" w:cs="Courier New"/>
+          <w:sz w:val="18"/>
+        </w:rPr>
+        <w:br/>
+        <w:t xml:space="preserve">    </w:t>
+      </w:r>
+      <w:proofErr w:type="spellStart"/>
+      <w:r>
+        <w:rPr>
+          <w:rFonts w:ascii="Courier New" w:hAnsi="Courier New" w:cs="Courier New"/>
+          <w:sz w:val="18"/>
+        </w:rPr>
+        <w:t>public</w:t>
+      </w:r>
+      <w:proofErr w:type="spellEnd"/>
+      <w:r>
+        <w:rPr>
+          <w:rFonts w:ascii="Courier New" w:hAnsi="Courier New" w:cs="Courier New"/>
+          <w:sz w:val="18"/>
+        </w:rPr>
+        <w:t xml:space="preserve"> </w:t>
+      </w:r>
+      <w:proofErr w:type="spellStart"/>
+      <w:r>
+        <w:rPr>
+          <w:rFonts w:ascii="Courier New" w:hAnsi="Courier New" w:cs="Courier New"/>
+          <w:sz w:val="18"/>
+        </w:rPr>
+        <w:t>function</w:t>
+      </w:r>
+      <w:proofErr w:type="spellEnd"/>
+      <w:r>
+        <w:rPr>
+          <w:rFonts w:ascii="Courier New" w:hAnsi="Courier New" w:cs="Courier New"/>
+          <w:sz w:val="18"/>
+        </w:rPr>
+        <w:t xml:space="preserve"> </w:t>
+      </w:r>
+      <w:proofErr w:type="spellStart"/>
+      <w:r>
+        <w:rPr>
+          <w:rFonts w:ascii="Courier New" w:hAnsi="Courier New" w:cs="Courier New"/>
+          <w:sz w:val="18"/>
+        </w:rPr>
+        <w:t>test_getAllEventsClients_Should_ReturnExceptedValue</w:t>
+      </w:r>
+      <w:proofErr w:type="spellEnd"/>
+      <w:r>
+        <w:rPr>
+          <w:rFonts w:ascii="Courier New" w:hAnsi="Courier New" w:cs="Courier New"/>
+          <w:sz w:val="18"/>
+        </w:rPr>
+        <w:t>()</w:t>
+      </w:r>
+      <w:r>
+        <w:rPr>
+          <w:rFonts w:ascii="Courier New" w:hAnsi="Courier New" w:cs="Courier New"/>
+          <w:sz w:val="18"/>
+        </w:rPr>
+        <w:br/>
+        <w:t xml:space="preserve">    {</w:t>
+      </w:r>
+      <w:r>
+        <w:rPr>
+          <w:rFonts w:ascii="Courier New" w:hAnsi="Courier New" w:cs="Courier New"/>
+          <w:sz w:val="18"/>
+        </w:rPr>
+        <w:br/>
+        <w:t xml:space="preserve">        $</w:t>
+      </w:r>
+      <w:proofErr w:type="spellStart"/>
+      <w:r>
+        <w:rPr>
+          <w:rFonts w:ascii="Courier New" w:hAnsi="Courier New" w:cs="Courier New"/>
+          <w:sz w:val="18"/>
+        </w:rPr>
+        <w:t>first</w:t>
+      </w:r>
+      <w:proofErr w:type="spellEnd"/>
+      <w:r>
+        <w:rPr>
+          <w:rFonts w:ascii="Courier New" w:hAnsi="Courier New" w:cs="Courier New"/>
+          <w:sz w:val="18"/>
+        </w:rPr>
+        <w:t xml:space="preserve"> = </w:t>
+      </w:r>
+      <w:proofErr w:type="spellStart"/>
+      <w:r>
+        <w:rPr>
+          <w:rFonts w:ascii="Courier New" w:hAnsi="Courier New" w:cs="Courier New"/>
+          <w:sz w:val="18"/>
+        </w:rPr>
+        <w:t>new</w:t>
+      </w:r>
+      <w:proofErr w:type="spellEnd"/>
+      <w:r>
+        <w:rPr>
+          <w:rFonts w:ascii="Courier New" w:hAnsi="Courier New" w:cs="Courier New"/>
+          <w:sz w:val="18"/>
+        </w:rPr>
+        <w:t xml:space="preserve"> </w:t>
+      </w:r>
+      <w:proofErr w:type="spellStart"/>
+      <w:r>
+        <w:rPr>
+          <w:rFonts w:ascii="Courier New" w:hAnsi="Courier New" w:cs="Courier New"/>
+          <w:sz w:val="18"/>
+        </w:rPr>
+        <w:t>Ticket</w:t>
+      </w:r>
+      <w:proofErr w:type="spellEnd"/>
+      <w:r>
+        <w:rPr>
+          <w:rFonts w:ascii="Courier New" w:hAnsi="Courier New" w:cs="Courier New"/>
+          <w:sz w:val="18"/>
+        </w:rPr>
+        <w:t>();</w:t>
+      </w:r>
+      <w:r>
+        <w:rPr>
+          <w:rFonts w:ascii="Courier New" w:hAnsi="Courier New" w:cs="Courier New"/>
+          <w:sz w:val="18"/>
+        </w:rPr>
+        <w:br/>
+        <w:t xml:space="preserve">        $</w:t>
+      </w:r>
+      <w:proofErr w:type="spellStart"/>
+      <w:r>
+        <w:rPr>
+          <w:rFonts w:ascii="Courier New" w:hAnsi="Courier New" w:cs="Courier New"/>
+          <w:sz w:val="18"/>
+        </w:rPr>
+        <w:t>first</w:t>
+      </w:r>
+      <w:proofErr w:type="spellEnd"/>
+      <w:r>
+        <w:rPr>
+          <w:rFonts w:ascii="Courier New" w:hAnsi="Courier New" w:cs="Courier New"/>
+          <w:sz w:val="18"/>
+        </w:rPr>
+        <w:t>-&gt;</w:t>
+      </w:r>
+      <w:proofErr w:type="spellStart"/>
+      <w:r>
+        <w:rPr>
+          <w:rFonts w:ascii="Courier New" w:hAnsi="Courier New" w:cs="Courier New"/>
+          <w:sz w:val="18"/>
+        </w:rPr>
+        <w:t>setId</w:t>
+      </w:r>
+      <w:proofErr w:type="spellEnd"/>
+      <w:r>
+        <w:rPr>
+          <w:rFonts w:ascii="Courier New" w:hAnsi="Courier New" w:cs="Courier New"/>
+          <w:sz w:val="18"/>
+        </w:rPr>
+        <w:t>(1);</w:t>
+      </w:r>
+      <w:r>
+        <w:rPr>
+          <w:rFonts w:ascii="Courier New" w:hAnsi="Courier New" w:cs="Courier New"/>
+          <w:sz w:val="18"/>
+        </w:rPr>
+        <w:br/>
+        <w:t xml:space="preserve">        $</w:t>
+      </w:r>
+      <w:proofErr w:type="spellStart"/>
+      <w:r>
+        <w:rPr>
+          <w:rFonts w:ascii="Courier New" w:hAnsi="Courier New" w:cs="Courier New"/>
+          <w:sz w:val="18"/>
+        </w:rPr>
+        <w:t>first</w:t>
+      </w:r>
+      <w:proofErr w:type="spellEnd"/>
+      <w:r>
+        <w:rPr>
+          <w:rFonts w:ascii="Courier New" w:hAnsi="Courier New" w:cs="Courier New"/>
+          <w:sz w:val="18"/>
+        </w:rPr>
+        <w:t>-&gt;</w:t>
+      </w:r>
+      <w:proofErr w:type="spellStart"/>
+      <w:r>
+        <w:rPr>
+          <w:rFonts w:ascii="Courier New" w:hAnsi="Courier New" w:cs="Courier New"/>
+          <w:sz w:val="18"/>
+        </w:rPr>
+        <w:t>setEventId</w:t>
+      </w:r>
+      <w:proofErr w:type="spellEnd"/>
+      <w:r>
+        <w:rPr>
+          <w:rFonts w:ascii="Courier New" w:hAnsi="Courier New" w:cs="Courier New"/>
+          <w:sz w:val="18"/>
+        </w:rPr>
+        <w:t>(1);</w:t>
+      </w:r>
+      <w:r>
+        <w:rPr>
+          <w:rFonts w:ascii="Courier New" w:hAnsi="Courier New" w:cs="Courier New"/>
+          <w:sz w:val="18"/>
+        </w:rPr>
+        <w:br/>
+        <w:t xml:space="preserve">        $</w:t>
+      </w:r>
+      <w:proofErr w:type="spellStart"/>
+      <w:r>
+        <w:rPr>
+          <w:rFonts w:ascii="Courier New" w:hAnsi="Courier New" w:cs="Courier New"/>
+          <w:sz w:val="18"/>
+        </w:rPr>
+        <w:t>first</w:t>
+      </w:r>
+      <w:proofErr w:type="spellEnd"/>
+      <w:r>
+        <w:rPr>
+          <w:rFonts w:ascii="Courier New" w:hAnsi="Courier New" w:cs="Courier New"/>
+          <w:sz w:val="18"/>
+        </w:rPr>
+        <w:t>-&gt;</w:t>
+      </w:r>
+      <w:proofErr w:type="spellStart"/>
+      <w:r>
+        <w:rPr>
+          <w:rFonts w:ascii="Courier New" w:hAnsi="Courier New" w:cs="Courier New"/>
+          <w:sz w:val="18"/>
+        </w:rPr>
+        <w:t>setClientId</w:t>
+      </w:r>
+      <w:proofErr w:type="spellEnd"/>
+      <w:r>
+        <w:rPr>
+          <w:rFonts w:ascii="Courier New" w:hAnsi="Courier New" w:cs="Courier New"/>
+          <w:sz w:val="18"/>
+        </w:rPr>
+        <w:t>(1);</w:t>
+      </w:r>
+      <w:r>
+        <w:rPr>
+          <w:rFonts w:ascii="Courier New" w:hAnsi="Courier New" w:cs="Courier New"/>
+          <w:sz w:val="18"/>
+        </w:rPr>
+        <w:br/>
+        <w:t xml:space="preserve">        $</w:t>
+      </w:r>
+      <w:proofErr w:type="spellStart"/>
+      <w:r>
+        <w:rPr>
+          <w:rFonts w:ascii="Courier New" w:hAnsi="Courier New" w:cs="Courier New"/>
+          <w:sz w:val="18"/>
+        </w:rPr>
+        <w:t>first</w:t>
+      </w:r>
+      <w:proofErr w:type="spellEnd"/>
+      <w:r>
+        <w:rPr>
+          <w:rFonts w:ascii="Courier New" w:hAnsi="Courier New" w:cs="Courier New"/>
+          <w:sz w:val="18"/>
+        </w:rPr>
+        <w:t>-&gt;</w:t>
+      </w:r>
+      <w:proofErr w:type="spellStart"/>
+      <w:r>
+        <w:rPr>
+          <w:rFonts w:ascii="Courier New" w:hAnsi="Courier New" w:cs="Courier New"/>
+          <w:sz w:val="18"/>
+        </w:rPr>
+        <w:t>setCost</w:t>
+      </w:r>
+      <w:proofErr w:type="spellEnd"/>
+      <w:r>
+        <w:rPr>
+          <w:rFonts w:ascii="Courier New" w:hAnsi="Courier New" w:cs="Courier New"/>
+          <w:sz w:val="18"/>
+        </w:rPr>
+        <w:t>(100);</w:t>
+      </w:r>
+      <w:r>
+        <w:rPr>
+          <w:rFonts w:ascii="Courier New" w:hAnsi="Courier New" w:cs="Courier New"/>
+          <w:sz w:val="18"/>
+        </w:rPr>
+        <w:br/>
+      </w:r>
+      <w:r>
+        <w:rPr>
+          <w:rFonts w:ascii="Courier New" w:hAnsi="Courier New" w:cs="Courier New"/>
+          <w:sz w:val="18"/>
+        </w:rPr>
+        <w:br/>
+        <w:t xml:space="preserve">        $</w:t>
+      </w:r>
+      <w:proofErr w:type="spellStart"/>
+      <w:r>
+        <w:rPr>
+          <w:rFonts w:ascii="Courier New" w:hAnsi="Courier New" w:cs="Courier New"/>
+          <w:sz w:val="18"/>
+        </w:rPr>
+        <w:t>second</w:t>
+      </w:r>
+      <w:proofErr w:type="spellEnd"/>
+      <w:r>
+        <w:rPr>
+          <w:rFonts w:ascii="Courier New" w:hAnsi="Courier New" w:cs="Courier New"/>
+          <w:sz w:val="18"/>
+        </w:rPr>
+        <w:t xml:space="preserve"> = </w:t>
+      </w:r>
+      <w:proofErr w:type="spellStart"/>
+      <w:r>
+        <w:rPr>
+          <w:rFonts w:ascii="Courier New" w:hAnsi="Courier New" w:cs="Courier New"/>
+          <w:sz w:val="18"/>
+        </w:rPr>
+        <w:t>new</w:t>
+      </w:r>
+      <w:proofErr w:type="spellEnd"/>
+      <w:r>
+        <w:rPr>
+          <w:rFonts w:ascii="Courier New" w:hAnsi="Courier New" w:cs="Courier New"/>
+          <w:sz w:val="18"/>
+        </w:rPr>
+        <w:t xml:space="preserve"> </w:t>
+      </w:r>
+      <w:proofErr w:type="spellStart"/>
+      <w:r>
+        <w:rPr>
+          <w:rFonts w:ascii="Courier New" w:hAnsi="Courier New" w:cs="Courier New"/>
+          <w:sz w:val="18"/>
+        </w:rPr>
+        <w:t>Ticket</w:t>
+      </w:r>
+      <w:proofErr w:type="spellEnd"/>
+      <w:r>
+        <w:rPr>
+          <w:rFonts w:ascii="Courier New" w:hAnsi="Courier New" w:cs="Courier New"/>
+          <w:sz w:val="18"/>
+        </w:rPr>
+        <w:t>();</w:t>
+      </w:r>
+      <w:r>
+        <w:rPr>
+          <w:rFonts w:ascii="Courier New" w:hAnsi="Courier New" w:cs="Courier New"/>
+          <w:sz w:val="18"/>
+        </w:rPr>
+        <w:br/>
+        <w:t xml:space="preserve">        $</w:t>
+      </w:r>
+      <w:proofErr w:type="spellStart"/>
+      <w:r>
+        <w:rPr>
+          <w:rFonts w:ascii="Courier New" w:hAnsi="Courier New" w:cs="Courier New"/>
+          <w:sz w:val="18"/>
+        </w:rPr>
+        <w:t>second</w:t>
+      </w:r>
+      <w:proofErr w:type="spellEnd"/>
+      <w:r>
+        <w:rPr>
+          <w:rFonts w:ascii="Courier New" w:hAnsi="Courier New" w:cs="Courier New"/>
+          <w:sz w:val="18"/>
+        </w:rPr>
+        <w:t>-&gt;</w:t>
+      </w:r>
+      <w:proofErr w:type="spellStart"/>
+      <w:r>
+        <w:rPr>
+          <w:rFonts w:ascii="Courier New" w:hAnsi="Courier New" w:cs="Courier New"/>
+          <w:sz w:val="18"/>
+        </w:rPr>
+        <w:t>setId</w:t>
+      </w:r>
+      <w:proofErr w:type="spellEnd"/>
+      <w:r>
+        <w:rPr>
+          <w:rFonts w:ascii="Courier New" w:hAnsi="Courier New" w:cs="Courier New"/>
+          <w:sz w:val="18"/>
+        </w:rPr>
+        <w:t>(2);</w:t>
+      </w:r>
+      <w:r>
+        <w:rPr>
+          <w:rFonts w:ascii="Courier New" w:hAnsi="Courier New" w:cs="Courier New"/>
+          <w:sz w:val="18"/>
+        </w:rPr>
+        <w:br/>
+        <w:t xml:space="preserve">        $</w:t>
+      </w:r>
+      <w:proofErr w:type="spellStart"/>
+      <w:r>
+        <w:rPr>
+          <w:rFonts w:ascii="Courier New" w:hAnsi="Courier New" w:cs="Courier New"/>
+          <w:sz w:val="18"/>
+        </w:rPr>
+        <w:t>second</w:t>
+      </w:r>
+      <w:proofErr w:type="spellEnd"/>
+      <w:r>
+        <w:rPr>
+          <w:rFonts w:ascii="Courier New" w:hAnsi="Courier New" w:cs="Courier New"/>
+          <w:sz w:val="18"/>
+        </w:rPr>
+        <w:t>-&gt;</w:t>
+      </w:r>
+      <w:proofErr w:type="spellStart"/>
+      <w:r>
+        <w:rPr>
+          <w:rFonts w:ascii="Courier New" w:hAnsi="Courier New" w:cs="Courier New"/>
+          <w:sz w:val="18"/>
+        </w:rPr>
+        <w:t>setEventId</w:t>
+      </w:r>
+      <w:proofErr w:type="spellEnd"/>
+      <w:r>
+        <w:rPr>
+          <w:rFonts w:ascii="Courier New" w:hAnsi="Courier New" w:cs="Courier New"/>
+          <w:sz w:val="18"/>
+        </w:rPr>
+        <w:t>(2);</w:t>
+      </w:r>
+      <w:r>
+        <w:rPr>
+          <w:rFonts w:ascii="Courier New" w:hAnsi="Courier New" w:cs="Courier New"/>
+          <w:sz w:val="18"/>
+        </w:rPr>
+        <w:br/>
+        <w:t xml:space="preserve">        $</w:t>
+      </w:r>
+      <w:proofErr w:type="spellStart"/>
+      <w:r>
+        <w:rPr>
+          <w:rFonts w:ascii="Courier New" w:hAnsi="Courier New" w:cs="Courier New"/>
+          <w:sz w:val="18"/>
+        </w:rPr>
+        <w:t>second</w:t>
+      </w:r>
+      <w:proofErr w:type="spellEnd"/>
+      <w:r>
+        <w:rPr>
+          <w:rFonts w:ascii="Courier New" w:hAnsi="Courier New" w:cs="Courier New"/>
+          <w:sz w:val="18"/>
+        </w:rPr>
+        <w:t>-&gt;</w:t>
+      </w:r>
+      <w:proofErr w:type="spellStart"/>
+      <w:r>
+        <w:rPr>
+          <w:rFonts w:ascii="Courier New" w:hAnsi="Courier New" w:cs="Courier New"/>
+          <w:sz w:val="18"/>
+        </w:rPr>
+        <w:t>setClientId</w:t>
+      </w:r>
+      <w:proofErr w:type="spellEnd"/>
+      <w:r>
+        <w:rPr>
+          <w:rFonts w:ascii="Courier New" w:hAnsi="Courier New" w:cs="Courier New"/>
+          <w:sz w:val="18"/>
+        </w:rPr>
+        <w:t>(2);</w:t>
+      </w:r>
+      <w:r>
+        <w:rPr>
+          <w:rFonts w:ascii="Courier New" w:hAnsi="Courier New" w:cs="Courier New"/>
+          <w:sz w:val="18"/>
+        </w:rPr>
+        <w:br/>
+        <w:t xml:space="preserve">        $</w:t>
+      </w:r>
+      <w:proofErr w:type="spellStart"/>
+      <w:r>
+        <w:rPr>
+          <w:rFonts w:ascii="Courier New" w:hAnsi="Courier New" w:cs="Courier New"/>
+          <w:sz w:val="18"/>
+        </w:rPr>
+        <w:t>second</w:t>
+      </w:r>
+      <w:proofErr w:type="spellEnd"/>
+      <w:r>
+        <w:rPr>
+          <w:rFonts w:ascii="Courier New" w:hAnsi="Courier New" w:cs="Courier New"/>
+          <w:sz w:val="18"/>
+        </w:rPr>
+        <w:t>-&gt;</w:t>
+      </w:r>
+      <w:proofErr w:type="spellStart"/>
+      <w:r>
+        <w:rPr>
+          <w:rFonts w:ascii="Courier New" w:hAnsi="Courier New" w:cs="Courier New"/>
+          <w:sz w:val="18"/>
+        </w:rPr>
+        <w:t>setCost</w:t>
+      </w:r>
+      <w:proofErr w:type="spellEnd"/>
+      <w:r>
+        <w:rPr>
+          <w:rFonts w:ascii="Courier New" w:hAnsi="Courier New" w:cs="Courier New"/>
+          <w:sz w:val="18"/>
+        </w:rPr>
+        <w:t>(200);</w:t>
+      </w:r>
+      <w:r>
+        <w:rPr>
+          <w:rFonts w:ascii="Courier New" w:hAnsi="Courier New" w:cs="Courier New"/>
+          <w:sz w:val="18"/>
+        </w:rPr>
+        <w:br/>
+      </w:r>
+      <w:r>
+        <w:rPr>
+          <w:rFonts w:ascii="Courier New" w:hAnsi="Courier New" w:cs="Courier New"/>
+          <w:sz w:val="18"/>
+        </w:rPr>
+        <w:br/>
+        <w:t xml:space="preserve">        $</w:t>
+      </w:r>
+      <w:proofErr w:type="spellStart"/>
+      <w:r>
+        <w:rPr>
+          <w:rFonts w:ascii="Courier New" w:hAnsi="Courier New" w:cs="Courier New"/>
+          <w:sz w:val="18"/>
+        </w:rPr>
+        <w:t>excepted</w:t>
+      </w:r>
+      <w:proofErr w:type="spellEnd"/>
+      <w:r>
+        <w:rPr>
+          <w:rFonts w:ascii="Courier New" w:hAnsi="Courier New" w:cs="Courier New"/>
+          <w:sz w:val="18"/>
+        </w:rPr>
+        <w:t xml:space="preserve"> = [$</w:t>
+      </w:r>
+      <w:proofErr w:type="spellStart"/>
+      <w:r>
+        <w:rPr>
+          <w:rFonts w:ascii="Courier New" w:hAnsi="Courier New" w:cs="Courier New"/>
+          <w:sz w:val="18"/>
+        </w:rPr>
+        <w:t>first</w:t>
+      </w:r>
+      <w:proofErr w:type="spellEnd"/>
+      <w:r>
+        <w:rPr>
+          <w:rFonts w:ascii="Courier New" w:hAnsi="Courier New" w:cs="Courier New"/>
+          <w:sz w:val="18"/>
+        </w:rPr>
+        <w:t>, $</w:t>
+      </w:r>
+      <w:proofErr w:type="spellStart"/>
+      <w:r>
+        <w:rPr>
+          <w:rFonts w:ascii="Courier New" w:hAnsi="Courier New" w:cs="Courier New"/>
+          <w:sz w:val="18"/>
+        </w:rPr>
+        <w:t>second</w:t>
+      </w:r>
+      <w:proofErr w:type="spellEnd"/>
+      <w:r>
+        <w:rPr>
+          <w:rFonts w:ascii="Courier New" w:hAnsi="Courier New" w:cs="Courier New"/>
+          <w:sz w:val="18"/>
+        </w:rPr>
+        <w:t>];</w:t>
+      </w:r>
+      <w:r>
+        <w:rPr>
+          <w:rFonts w:ascii="Courier New" w:hAnsi="Courier New" w:cs="Courier New"/>
+          <w:sz w:val="18"/>
+        </w:rPr>
+        <w:br/>
+      </w:r>
+      <w:r>
+        <w:rPr>
+          <w:rFonts w:ascii="Courier New" w:hAnsi="Courier New" w:cs="Courier New"/>
+          <w:sz w:val="18"/>
+        </w:rPr>
+        <w:br/>
+        <w:t xml:space="preserve">        $</w:t>
+      </w:r>
+      <w:proofErr w:type="spellStart"/>
+      <w:r>
+        <w:rPr>
+          <w:rFonts w:ascii="Courier New" w:hAnsi="Courier New" w:cs="Courier New"/>
+          <w:sz w:val="18"/>
+        </w:rPr>
+        <w:t>result</w:t>
+      </w:r>
+      <w:proofErr w:type="spellEnd"/>
+      <w:r>
+        <w:rPr>
+          <w:rFonts w:ascii="Courier New" w:hAnsi="Courier New" w:cs="Courier New"/>
+          <w:sz w:val="18"/>
+        </w:rPr>
+        <w:t xml:space="preserve"> = $</w:t>
+      </w:r>
+      <w:proofErr w:type="spellStart"/>
+      <w:r>
+        <w:rPr>
+          <w:rFonts w:ascii="Courier New" w:hAnsi="Courier New" w:cs="Courier New"/>
+          <w:sz w:val="18"/>
+        </w:rPr>
+        <w:t>this</w:t>
+      </w:r>
+      <w:proofErr w:type="spellEnd"/>
+      <w:r>
+        <w:rPr>
+          <w:rFonts w:ascii="Courier New" w:hAnsi="Courier New" w:cs="Courier New"/>
+          <w:sz w:val="18"/>
+        </w:rPr>
+        <w:t>-&gt;</w:t>
+      </w:r>
+      <w:proofErr w:type="spellStart"/>
+      <w:r>
+        <w:rPr>
+          <w:rFonts w:ascii="Courier New" w:hAnsi="Courier New" w:cs="Courier New"/>
+          <w:sz w:val="18"/>
+        </w:rPr>
+        <w:t>service</w:t>
+      </w:r>
+      <w:proofErr w:type="spellEnd"/>
+      <w:r>
+        <w:rPr>
+          <w:rFonts w:ascii="Courier New" w:hAnsi="Courier New" w:cs="Courier New"/>
+          <w:sz w:val="18"/>
+        </w:rPr>
+        <w:t>-&gt;</w:t>
+      </w:r>
+      <w:proofErr w:type="spellStart"/>
+      <w:r>
+        <w:rPr>
+          <w:rFonts w:ascii="Courier New" w:hAnsi="Courier New" w:cs="Courier New"/>
+          <w:sz w:val="18"/>
+        </w:rPr>
+        <w:t>getAllTickets</w:t>
+      </w:r>
+      <w:proofErr w:type="spellEnd"/>
+      <w:r>
+        <w:rPr>
+          <w:rFonts w:ascii="Courier New" w:hAnsi="Courier New" w:cs="Courier New"/>
+          <w:sz w:val="18"/>
+        </w:rPr>
+        <w:t>();</w:t>
+      </w:r>
+      <w:r>
+        <w:rPr>
+          <w:rFonts w:ascii="Courier New" w:hAnsi="Courier New" w:cs="Courier New"/>
+          <w:sz w:val="18"/>
+        </w:rPr>
+        <w:br/>
+      </w:r>
+      <w:r>
+        <w:rPr>
+          <w:rFonts w:ascii="Courier New" w:hAnsi="Courier New" w:cs="Courier New"/>
+          <w:sz w:val="18"/>
+        </w:rPr>
+        <w:br/>
+        <w:t xml:space="preserve">        $</w:t>
+      </w:r>
+      <w:proofErr w:type="spellStart"/>
+      <w:r>
+        <w:rPr>
+          <w:rFonts w:ascii="Courier New" w:hAnsi="Courier New" w:cs="Courier New"/>
+          <w:sz w:val="18"/>
+        </w:rPr>
+        <w:t>this</w:t>
+      </w:r>
+      <w:proofErr w:type="spellEnd"/>
+      <w:r>
+        <w:rPr>
+          <w:rFonts w:ascii="Courier New" w:hAnsi="Courier New" w:cs="Courier New"/>
+          <w:sz w:val="18"/>
+        </w:rPr>
+        <w:t>-&gt;</w:t>
+      </w:r>
+      <w:proofErr w:type="spellStart"/>
+      <w:r>
+        <w:rPr>
+          <w:rFonts w:ascii="Courier New" w:hAnsi="Courier New" w:cs="Courier New"/>
+          <w:sz w:val="18"/>
+        </w:rPr>
+        <w:t>assertEquals</w:t>
+      </w:r>
+      <w:proofErr w:type="spellEnd"/>
+      <w:r>
+        <w:rPr>
+          <w:rFonts w:ascii="Courier New" w:hAnsi="Courier New" w:cs="Courier New"/>
+          <w:sz w:val="18"/>
+        </w:rPr>
+        <w:t>($</w:t>
+      </w:r>
+      <w:proofErr w:type="spellStart"/>
+      <w:r>
+        <w:rPr>
+          <w:rFonts w:ascii="Courier New" w:hAnsi="Courier New" w:cs="Courier New"/>
+          <w:sz w:val="18"/>
+        </w:rPr>
+        <w:t>excepted</w:t>
+      </w:r>
+      <w:proofErr w:type="spellEnd"/>
+      <w:r>
+        <w:rPr>
+          <w:rFonts w:ascii="Courier New" w:hAnsi="Courier New" w:cs="Courier New"/>
+          <w:sz w:val="18"/>
+        </w:rPr>
+        <w:t>, $</w:t>
+      </w:r>
+      <w:proofErr w:type="spellStart"/>
+      <w:r>
+        <w:rPr>
+          <w:rFonts w:ascii="Courier New" w:hAnsi="Courier New" w:cs="Courier New"/>
+          <w:sz w:val="18"/>
+        </w:rPr>
+        <w:t>result</w:t>
+      </w:r>
+      <w:proofErr w:type="spellEnd"/>
+      <w:r>
+        <w:rPr>
+          <w:rFonts w:ascii="Courier New" w:hAnsi="Courier New" w:cs="Courier New"/>
+          <w:sz w:val="18"/>
+        </w:rPr>
+        <w:t>);</w:t>
+      </w:r>
+      <w:r>
+        <w:rPr>
+          <w:rFonts w:ascii="Courier New" w:hAnsi="Courier New" w:cs="Courier New"/>
+          <w:sz w:val="18"/>
+        </w:rPr>
+        <w:br/>
+        <w:t xml:space="preserve">    }</w:t>
+      </w:r>
+      <w:r>
+        <w:rPr>
+          <w:rFonts w:ascii="Courier New" w:hAnsi="Courier New" w:cs="Courier New"/>
+          <w:sz w:val="18"/>
+        </w:rPr>
+        <w:br/>
+      </w:r>
+      <w:r>
+        <w:rPr>
+          <w:rFonts w:ascii="Courier New" w:hAnsi="Courier New" w:cs="Courier New"/>
+          <w:sz w:val="18"/>
+        </w:rPr>
+        <w:br/>
+        <w:t xml:space="preserve">    </w:t>
+      </w:r>
+      <w:proofErr w:type="spellStart"/>
+      <w:r>
+        <w:rPr>
+          <w:rFonts w:ascii="Courier New" w:hAnsi="Courier New" w:cs="Courier New"/>
+          <w:sz w:val="18"/>
+        </w:rPr>
+        <w:t>public</w:t>
+      </w:r>
+      <w:proofErr w:type="spellEnd"/>
+      <w:r>
+        <w:rPr>
+          <w:rFonts w:ascii="Courier New" w:hAnsi="Courier New" w:cs="Courier New"/>
+          <w:sz w:val="18"/>
+        </w:rPr>
+        <w:t xml:space="preserve"> </w:t>
+      </w:r>
+      <w:proofErr w:type="spellStart"/>
+      <w:r>
+        <w:rPr>
+          <w:rFonts w:ascii="Courier New" w:hAnsi="Courier New" w:cs="Courier New"/>
+          <w:sz w:val="18"/>
+        </w:rPr>
+        <w:t>function</w:t>
+      </w:r>
+      <w:proofErr w:type="spellEnd"/>
+      <w:r>
+        <w:rPr>
+          <w:rFonts w:ascii="Courier New" w:hAnsi="Courier New" w:cs="Courier New"/>
+          <w:sz w:val="18"/>
+        </w:rPr>
+        <w:t xml:space="preserve"> </w:t>
+      </w:r>
+      <w:proofErr w:type="spellStart"/>
+      <w:r>
+        <w:rPr>
+          <w:rFonts w:ascii="Courier New" w:hAnsi="Courier New" w:cs="Courier New"/>
+          <w:sz w:val="18"/>
+        </w:rPr>
+        <w:t>test_registerClient_Should_CreateValue</w:t>
+      </w:r>
+      <w:proofErr w:type="spellEnd"/>
+      <w:r>
+        <w:rPr>
+          <w:rFonts w:ascii="Courier New" w:hAnsi="Courier New" w:cs="Courier New"/>
+          <w:sz w:val="18"/>
+        </w:rPr>
+        <w:t>()</w:t>
+      </w:r>
+      <w:r>
+        <w:rPr>
+          <w:rFonts w:ascii="Courier New" w:hAnsi="Courier New" w:cs="Courier New"/>
+          <w:sz w:val="18"/>
+        </w:rPr>
+        <w:br/>
+        <w:t xml:space="preserve">    {</w:t>
+      </w:r>
+      <w:r>
+        <w:rPr>
+          <w:rFonts w:ascii="Courier New" w:hAnsi="Courier New" w:cs="Courier New"/>
+          <w:sz w:val="18"/>
+        </w:rPr>
+        <w:br/>
+        <w:t xml:space="preserve">        $</w:t>
+      </w:r>
+      <w:proofErr w:type="spellStart"/>
+      <w:r>
+        <w:rPr>
+          <w:rFonts w:ascii="Courier New" w:hAnsi="Courier New" w:cs="Courier New"/>
+          <w:sz w:val="18"/>
+        </w:rPr>
+        <w:t>excepted</w:t>
+      </w:r>
+      <w:proofErr w:type="spellEnd"/>
+      <w:r>
+        <w:rPr>
+          <w:rFonts w:ascii="Courier New" w:hAnsi="Courier New" w:cs="Courier New"/>
+          <w:sz w:val="18"/>
+        </w:rPr>
+        <w:t xml:space="preserve"> = </w:t>
+      </w:r>
+      <w:proofErr w:type="spellStart"/>
+      <w:r>
+        <w:rPr>
+          <w:rFonts w:ascii="Courier New" w:hAnsi="Courier New" w:cs="Courier New"/>
+          <w:sz w:val="18"/>
+        </w:rPr>
+        <w:t>new</w:t>
+      </w:r>
+      <w:proofErr w:type="spellEnd"/>
+      <w:r>
+        <w:rPr>
+          <w:rFonts w:ascii="Courier New" w:hAnsi="Courier New" w:cs="Courier New"/>
+          <w:sz w:val="18"/>
+        </w:rPr>
+        <w:t xml:space="preserve"> </w:t>
+      </w:r>
+      <w:proofErr w:type="spellStart"/>
+      <w:r>
+        <w:rPr>
+          <w:rFonts w:ascii="Courier New" w:hAnsi="Courier New" w:cs="Courier New"/>
+          <w:sz w:val="18"/>
+        </w:rPr>
+        <w:t>Ticket</w:t>
+      </w:r>
+      <w:proofErr w:type="spellEnd"/>
+      <w:r>
+        <w:rPr>
+          <w:rFonts w:ascii="Courier New" w:hAnsi="Courier New" w:cs="Courier New"/>
+          <w:sz w:val="18"/>
+        </w:rPr>
+        <w:t>();</w:t>
+      </w:r>
+      <w:r>
+        <w:rPr>
+          <w:rFonts w:ascii="Courier New" w:hAnsi="Courier New" w:cs="Courier New"/>
+          <w:sz w:val="18"/>
+        </w:rPr>
+        <w:br/>
+        <w:t xml:space="preserve">        $</w:t>
+      </w:r>
+      <w:proofErr w:type="spellStart"/>
+      <w:r>
+        <w:rPr>
+          <w:rFonts w:ascii="Courier New" w:hAnsi="Courier New" w:cs="Courier New"/>
+          <w:sz w:val="18"/>
+        </w:rPr>
+        <w:t>excepted</w:t>
+      </w:r>
+      <w:proofErr w:type="spellEnd"/>
+      <w:r>
+        <w:rPr>
+          <w:rFonts w:ascii="Courier New" w:hAnsi="Courier New" w:cs="Courier New"/>
+          <w:sz w:val="18"/>
+        </w:rPr>
+        <w:t>-&gt;</w:t>
+      </w:r>
+      <w:proofErr w:type="spellStart"/>
+      <w:r>
+        <w:rPr>
+          <w:rFonts w:ascii="Courier New" w:hAnsi="Courier New" w:cs="Courier New"/>
+          <w:sz w:val="18"/>
+        </w:rPr>
+        <w:t>setId</w:t>
+      </w:r>
+      <w:proofErr w:type="spellEnd"/>
+      <w:r>
+        <w:rPr>
+          <w:rFonts w:ascii="Courier New" w:hAnsi="Courier New" w:cs="Courier New"/>
+          <w:sz w:val="18"/>
+        </w:rPr>
+        <w:t>(3);</w:t>
+      </w:r>
+      <w:r>
+        <w:rPr>
+          <w:rFonts w:ascii="Courier New" w:hAnsi="Courier New" w:cs="Courier New"/>
+          <w:sz w:val="18"/>
+        </w:rPr>
+        <w:br/>
+        <w:t xml:space="preserve">        $</w:t>
+      </w:r>
+      <w:proofErr w:type="spellStart"/>
+      <w:r>
+        <w:rPr>
+          <w:rFonts w:ascii="Courier New" w:hAnsi="Courier New" w:cs="Courier New"/>
+          <w:sz w:val="18"/>
+        </w:rPr>
+        <w:t>excepted</w:t>
+      </w:r>
+      <w:proofErr w:type="spellEnd"/>
+      <w:r>
+        <w:rPr>
+          <w:rFonts w:ascii="Courier New" w:hAnsi="Courier New" w:cs="Courier New"/>
+          <w:sz w:val="18"/>
+        </w:rPr>
+        <w:t>-&gt;</w:t>
+      </w:r>
+      <w:proofErr w:type="spellStart"/>
+      <w:r>
+        <w:rPr>
+          <w:rFonts w:ascii="Courier New" w:hAnsi="Courier New" w:cs="Courier New"/>
+          <w:sz w:val="18"/>
+        </w:rPr>
+        <w:t>setEventId</w:t>
+      </w:r>
+      <w:proofErr w:type="spellEnd"/>
+      <w:r>
+        <w:rPr>
+          <w:rFonts w:ascii="Courier New" w:hAnsi="Courier New" w:cs="Courier New"/>
+          <w:sz w:val="18"/>
+        </w:rPr>
+        <w:t>(3);</w:t>
+      </w:r>
+      <w:r>
+        <w:rPr>
+          <w:rFonts w:ascii="Courier New" w:hAnsi="Courier New" w:cs="Courier New"/>
+          <w:sz w:val="18"/>
+        </w:rPr>
+        <w:br/>
+        <w:t xml:space="preserve">        $</w:t>
+      </w:r>
+      <w:proofErr w:type="spellStart"/>
+      <w:r>
+        <w:rPr>
+          <w:rFonts w:ascii="Courier New" w:hAnsi="Courier New" w:cs="Courier New"/>
+          <w:sz w:val="18"/>
+        </w:rPr>
+        <w:t>excepted</w:t>
+      </w:r>
+      <w:proofErr w:type="spellEnd"/>
+      <w:r>
+        <w:rPr>
+          <w:rFonts w:ascii="Courier New" w:hAnsi="Courier New" w:cs="Courier New"/>
+          <w:sz w:val="18"/>
+        </w:rPr>
+        <w:t>-&gt;</w:t>
+      </w:r>
+      <w:proofErr w:type="spellStart"/>
+      <w:r>
+        <w:rPr>
+          <w:rFonts w:ascii="Courier New" w:hAnsi="Courier New" w:cs="Courier New"/>
+          <w:sz w:val="18"/>
+        </w:rPr>
+        <w:t>setClientId</w:t>
+      </w:r>
+      <w:proofErr w:type="spellEnd"/>
+      <w:r>
+        <w:rPr>
+          <w:rFonts w:ascii="Courier New" w:hAnsi="Courier New" w:cs="Courier New"/>
+          <w:sz w:val="18"/>
+        </w:rPr>
+        <w:t>(3);</w:t>
+      </w:r>
+      <w:r>
+        <w:rPr>
+          <w:rFonts w:ascii="Courier New" w:hAnsi="Courier New" w:cs="Courier New"/>
+          <w:sz w:val="18"/>
+        </w:rPr>
+        <w:br/>
+      </w:r>
+      <w:r>
+        <w:rPr>
+          <w:rFonts w:ascii="Courier New" w:hAnsi="Courier New" w:cs="Courier New"/>
+          <w:sz w:val="18"/>
+        </w:rPr>
+        <w:lastRenderedPageBreak/>
+        <w:br/>
+        <w:t xml:space="preserve">        $</w:t>
+      </w:r>
+      <w:proofErr w:type="spellStart"/>
+      <w:r>
+        <w:rPr>
+          <w:rFonts w:ascii="Courier New" w:hAnsi="Courier New" w:cs="Courier New"/>
+          <w:sz w:val="18"/>
+        </w:rPr>
+        <w:t>this</w:t>
+      </w:r>
+      <w:proofErr w:type="spellEnd"/>
+      <w:r>
+        <w:rPr>
+          <w:rFonts w:ascii="Courier New" w:hAnsi="Courier New" w:cs="Courier New"/>
+          <w:sz w:val="18"/>
+        </w:rPr>
+        <w:t>-&gt;</w:t>
+      </w:r>
+      <w:proofErr w:type="spellStart"/>
+      <w:r>
+        <w:rPr>
+          <w:rFonts w:ascii="Courier New" w:hAnsi="Courier New" w:cs="Courier New"/>
+          <w:sz w:val="18"/>
+        </w:rPr>
+        <w:t>service</w:t>
+      </w:r>
+      <w:proofErr w:type="spellEnd"/>
+      <w:r>
+        <w:rPr>
+          <w:rFonts w:ascii="Courier New" w:hAnsi="Courier New" w:cs="Courier New"/>
+          <w:sz w:val="18"/>
+        </w:rPr>
+        <w:t>-&gt;</w:t>
+      </w:r>
+      <w:proofErr w:type="spellStart"/>
+      <w:r>
+        <w:rPr>
+          <w:rFonts w:ascii="Courier New" w:hAnsi="Courier New" w:cs="Courier New"/>
+          <w:sz w:val="18"/>
+        </w:rPr>
+        <w:t>registerClient</w:t>
+      </w:r>
+      <w:proofErr w:type="spellEnd"/>
+      <w:r>
+        <w:rPr>
+          <w:rFonts w:ascii="Courier New" w:hAnsi="Courier New" w:cs="Courier New"/>
+          <w:sz w:val="18"/>
+        </w:rPr>
+        <w:t>($</w:t>
+      </w:r>
+      <w:proofErr w:type="spellStart"/>
+      <w:r>
+        <w:rPr>
+          <w:rFonts w:ascii="Courier New" w:hAnsi="Courier New" w:cs="Courier New"/>
+          <w:sz w:val="18"/>
+        </w:rPr>
+        <w:t>excepted</w:t>
+      </w:r>
+      <w:proofErr w:type="spellEnd"/>
+      <w:r>
+        <w:rPr>
+          <w:rFonts w:ascii="Courier New" w:hAnsi="Courier New" w:cs="Courier New"/>
+          <w:sz w:val="18"/>
+        </w:rPr>
+        <w:t>);</w:t>
+      </w:r>
+      <w:r>
+        <w:rPr>
+          <w:rFonts w:ascii="Courier New" w:hAnsi="Courier New" w:cs="Courier New"/>
+          <w:sz w:val="18"/>
+        </w:rPr>
+        <w:br/>
+      </w:r>
+      <w:r>
+        <w:rPr>
+          <w:rFonts w:ascii="Courier New" w:hAnsi="Courier New" w:cs="Courier New"/>
+          <w:sz w:val="18"/>
+        </w:rPr>
+        <w:br/>
+        <w:t xml:space="preserve">        $</w:t>
+      </w:r>
+      <w:proofErr w:type="spellStart"/>
+      <w:r>
+        <w:rPr>
+          <w:rFonts w:ascii="Courier New" w:hAnsi="Courier New" w:cs="Courier New"/>
+          <w:sz w:val="18"/>
+        </w:rPr>
+        <w:t>this</w:t>
+      </w:r>
+      <w:proofErr w:type="spellEnd"/>
+      <w:r>
+        <w:rPr>
+          <w:rFonts w:ascii="Courier New" w:hAnsi="Courier New" w:cs="Courier New"/>
+          <w:sz w:val="18"/>
+        </w:rPr>
+        <w:t>-&gt;</w:t>
+      </w:r>
+      <w:proofErr w:type="spellStart"/>
+      <w:r>
+        <w:rPr>
+          <w:rFonts w:ascii="Courier New" w:hAnsi="Courier New" w:cs="Courier New"/>
+          <w:sz w:val="18"/>
+        </w:rPr>
+        <w:t>assertEquals</w:t>
+      </w:r>
+      <w:proofErr w:type="spellEnd"/>
+      <w:r>
+        <w:rPr>
+          <w:rFonts w:ascii="Courier New" w:hAnsi="Courier New" w:cs="Courier New"/>
+          <w:sz w:val="18"/>
+        </w:rPr>
+        <w:t>(</w:t>
+      </w:r>
+      <w:proofErr w:type="spellStart"/>
+      <w:r>
+        <w:rPr>
+          <w:rFonts w:ascii="Courier New" w:hAnsi="Courier New" w:cs="Courier New"/>
+          <w:sz w:val="18"/>
+        </w:rPr>
+        <w:t>true</w:t>
+      </w:r>
+      <w:proofErr w:type="spellEnd"/>
+      <w:r>
+        <w:rPr>
+          <w:rFonts w:ascii="Courier New" w:hAnsi="Courier New" w:cs="Courier New"/>
+          <w:sz w:val="18"/>
+        </w:rPr>
+        <w:t xml:space="preserve">, </w:t>
+      </w:r>
+      <w:proofErr w:type="spellStart"/>
+      <w:r>
+        <w:rPr>
+          <w:rFonts w:ascii="Courier New" w:hAnsi="Courier New" w:cs="Courier New"/>
+          <w:sz w:val="18"/>
+        </w:rPr>
+        <w:t>in_array</w:t>
+      </w:r>
+      <w:proofErr w:type="spellEnd"/>
+      <w:r>
+        <w:rPr>
+          <w:rFonts w:ascii="Courier New" w:hAnsi="Courier New" w:cs="Courier New"/>
+          <w:sz w:val="18"/>
+        </w:rPr>
+        <w:t>($</w:t>
+      </w:r>
+      <w:proofErr w:type="spellStart"/>
+      <w:r>
+        <w:rPr>
+          <w:rFonts w:ascii="Courier New" w:hAnsi="Courier New" w:cs="Courier New"/>
+          <w:sz w:val="18"/>
+        </w:rPr>
+        <w:t>excepted</w:t>
+      </w:r>
+      <w:proofErr w:type="spellEnd"/>
+      <w:r>
+        <w:rPr>
+          <w:rFonts w:ascii="Courier New" w:hAnsi="Courier New" w:cs="Courier New"/>
+          <w:sz w:val="18"/>
+        </w:rPr>
+        <w:t>, $</w:t>
+      </w:r>
+      <w:proofErr w:type="spellStart"/>
+      <w:r>
+        <w:rPr>
+          <w:rFonts w:ascii="Courier New" w:hAnsi="Courier New" w:cs="Courier New"/>
+          <w:sz w:val="18"/>
+        </w:rPr>
+        <w:t>this</w:t>
+      </w:r>
+      <w:proofErr w:type="spellEnd"/>
+      <w:r>
+        <w:rPr>
+          <w:rFonts w:ascii="Courier New" w:hAnsi="Courier New" w:cs="Courier New"/>
+          <w:sz w:val="18"/>
+        </w:rPr>
+        <w:t>-&gt;</w:t>
+      </w:r>
+      <w:proofErr w:type="spellStart"/>
+      <w:r>
+        <w:rPr>
+          <w:rFonts w:ascii="Courier New" w:hAnsi="Courier New" w:cs="Courier New"/>
+          <w:sz w:val="18"/>
+        </w:rPr>
+        <w:t>ticketRepository</w:t>
+      </w:r>
+      <w:proofErr w:type="spellEnd"/>
+      <w:r>
+        <w:rPr>
+          <w:rFonts w:ascii="Courier New" w:hAnsi="Courier New" w:cs="Courier New"/>
+          <w:sz w:val="18"/>
+        </w:rPr>
+        <w:t>-&gt;</w:t>
+      </w:r>
+      <w:proofErr w:type="spellStart"/>
+      <w:r>
+        <w:rPr>
+          <w:rFonts w:ascii="Courier New" w:hAnsi="Courier New" w:cs="Courier New"/>
+          <w:sz w:val="18"/>
+        </w:rPr>
+        <w:t>store</w:t>
+      </w:r>
+      <w:proofErr w:type="spellEnd"/>
+      <w:r>
+        <w:rPr>
+          <w:rFonts w:ascii="Courier New" w:hAnsi="Courier New" w:cs="Courier New"/>
+          <w:sz w:val="18"/>
+        </w:rPr>
+        <w:t>));</w:t>
+      </w:r>
+      <w:r>
+        <w:rPr>
+          <w:rFonts w:ascii="Courier New" w:hAnsi="Courier New" w:cs="Courier New"/>
+          <w:sz w:val="18"/>
+        </w:rPr>
+        <w:br/>
+        <w:t xml:space="preserve">    }</w:t>
+      </w:r>
+      <w:r>
+        <w:rPr>
+          <w:rFonts w:ascii="Courier New" w:hAnsi="Courier New" w:cs="Courier New"/>
+          <w:sz w:val="18"/>
+        </w:rPr>
+        <w:br/>
+      </w:r>
+      <w:r>
+        <w:rPr>
+          <w:rFonts w:ascii="Courier New" w:hAnsi="Courier New" w:cs="Courier New"/>
+          <w:sz w:val="18"/>
+        </w:rPr>
+        <w:br/>
+        <w:t xml:space="preserve">    </w:t>
+      </w:r>
+      <w:proofErr w:type="spellStart"/>
+      <w:r>
+        <w:rPr>
+          <w:rFonts w:ascii="Courier New" w:hAnsi="Courier New" w:cs="Courier New"/>
+          <w:sz w:val="18"/>
+        </w:rPr>
+        <w:t>public</w:t>
+      </w:r>
+      <w:proofErr w:type="spellEnd"/>
+      <w:r>
+        <w:rPr>
+          <w:rFonts w:ascii="Courier New" w:hAnsi="Courier New" w:cs="Courier New"/>
+          <w:sz w:val="18"/>
+        </w:rPr>
+        <w:t xml:space="preserve"> </w:t>
+      </w:r>
+      <w:proofErr w:type="spellStart"/>
+      <w:r>
+        <w:rPr>
+          <w:rFonts w:ascii="Courier New" w:hAnsi="Courier New" w:cs="Courier New"/>
+          <w:sz w:val="18"/>
+        </w:rPr>
+        <w:t>function</w:t>
+      </w:r>
+      <w:proofErr w:type="spellEnd"/>
+      <w:r>
+        <w:rPr>
+          <w:rFonts w:ascii="Courier New" w:hAnsi="Courier New" w:cs="Courier New"/>
+          <w:sz w:val="18"/>
+        </w:rPr>
+        <w:t xml:space="preserve"> </w:t>
+      </w:r>
+      <w:proofErr w:type="spellStart"/>
+      <w:r>
+        <w:rPr>
+          <w:rFonts w:ascii="Courier New" w:hAnsi="Courier New" w:cs="Courier New"/>
+          <w:sz w:val="18"/>
+        </w:rPr>
+        <w:t>test_getAllClients_Should_ReturnExceptedValue</w:t>
+      </w:r>
+      <w:proofErr w:type="spellEnd"/>
+      <w:r>
+        <w:rPr>
+          <w:rFonts w:ascii="Courier New" w:hAnsi="Courier New" w:cs="Courier New"/>
+          <w:sz w:val="18"/>
+        </w:rPr>
+        <w:t>()</w:t>
+      </w:r>
+      <w:r>
+        <w:rPr>
+          <w:rFonts w:ascii="Courier New" w:hAnsi="Courier New" w:cs="Courier New"/>
+          <w:sz w:val="18"/>
+        </w:rPr>
+        <w:br/>
+        <w:t xml:space="preserve">    {</w:t>
+      </w:r>
+      <w:r>
+        <w:rPr>
+          <w:rFonts w:ascii="Courier New" w:hAnsi="Courier New" w:cs="Courier New"/>
+          <w:sz w:val="18"/>
+        </w:rPr>
+        <w:br/>
+        <w:t xml:space="preserve">        $</w:t>
+      </w:r>
+      <w:proofErr w:type="spellStart"/>
+      <w:r>
+        <w:rPr>
+          <w:rFonts w:ascii="Courier New" w:hAnsi="Courier New" w:cs="Courier New"/>
+          <w:sz w:val="18"/>
+        </w:rPr>
+        <w:t>first</w:t>
+      </w:r>
+      <w:proofErr w:type="spellEnd"/>
+      <w:r>
+        <w:rPr>
+          <w:rFonts w:ascii="Courier New" w:hAnsi="Courier New" w:cs="Courier New"/>
+          <w:sz w:val="18"/>
+        </w:rPr>
+        <w:t xml:space="preserve"> = </w:t>
+      </w:r>
+      <w:proofErr w:type="spellStart"/>
+      <w:r>
+        <w:rPr>
+          <w:rFonts w:ascii="Courier New" w:hAnsi="Courier New" w:cs="Courier New"/>
+          <w:sz w:val="18"/>
+        </w:rPr>
+        <w:t>new</w:t>
+      </w:r>
+      <w:proofErr w:type="spellEnd"/>
+      <w:r>
+        <w:rPr>
+          <w:rFonts w:ascii="Courier New" w:hAnsi="Courier New" w:cs="Courier New"/>
+          <w:sz w:val="18"/>
+        </w:rPr>
+        <w:t xml:space="preserve"> Client();</w:t>
+      </w:r>
+      <w:r>
+        <w:rPr>
+          <w:rFonts w:ascii="Courier New" w:hAnsi="Courier New" w:cs="Courier New"/>
+          <w:sz w:val="18"/>
+        </w:rPr>
+        <w:br/>
+        <w:t xml:space="preserve">        $</w:t>
+      </w:r>
+      <w:proofErr w:type="spellStart"/>
+      <w:r>
+        <w:rPr>
+          <w:rFonts w:ascii="Courier New" w:hAnsi="Courier New" w:cs="Courier New"/>
+          <w:sz w:val="18"/>
+        </w:rPr>
+        <w:t>first</w:t>
+      </w:r>
+      <w:proofErr w:type="spellEnd"/>
+      <w:r>
+        <w:rPr>
+          <w:rFonts w:ascii="Courier New" w:hAnsi="Courier New" w:cs="Courier New"/>
+          <w:sz w:val="18"/>
+        </w:rPr>
+        <w:t>-&gt;</w:t>
+      </w:r>
+      <w:proofErr w:type="spellStart"/>
+      <w:r>
+        <w:rPr>
+          <w:rFonts w:ascii="Courier New" w:hAnsi="Courier New" w:cs="Courier New"/>
+          <w:sz w:val="18"/>
+        </w:rPr>
+        <w:t>setId</w:t>
+      </w:r>
+      <w:proofErr w:type="spellEnd"/>
+      <w:r>
+        <w:rPr>
+          <w:rFonts w:ascii="Courier New" w:hAnsi="Courier New" w:cs="Courier New"/>
+          <w:sz w:val="18"/>
+        </w:rPr>
+        <w:t>(1);</w:t>
+      </w:r>
+      <w:r>
+        <w:rPr>
+          <w:rFonts w:ascii="Courier New" w:hAnsi="Courier New" w:cs="Courier New"/>
+          <w:sz w:val="18"/>
+        </w:rPr>
+        <w:br/>
+        <w:t xml:space="preserve">        $</w:t>
+      </w:r>
+      <w:proofErr w:type="spellStart"/>
+      <w:r>
+        <w:rPr>
+          <w:rFonts w:ascii="Courier New" w:hAnsi="Courier New" w:cs="Courier New"/>
+          <w:sz w:val="18"/>
+        </w:rPr>
+        <w:t>first</w:t>
+      </w:r>
+      <w:proofErr w:type="spellEnd"/>
+      <w:r>
+        <w:rPr>
+          <w:rFonts w:ascii="Courier New" w:hAnsi="Courier New" w:cs="Courier New"/>
+          <w:sz w:val="18"/>
+        </w:rPr>
+        <w:t>-&gt;</w:t>
+      </w:r>
+      <w:proofErr w:type="spellStart"/>
+      <w:r>
+        <w:rPr>
+          <w:rFonts w:ascii="Courier New" w:hAnsi="Courier New" w:cs="Courier New"/>
+          <w:sz w:val="18"/>
+        </w:rPr>
+        <w:t>setFirstName</w:t>
+      </w:r>
+      <w:proofErr w:type="spellEnd"/>
+      <w:r>
+        <w:rPr>
+          <w:rFonts w:ascii="Courier New" w:hAnsi="Courier New" w:cs="Courier New"/>
+          <w:sz w:val="18"/>
+        </w:rPr>
+        <w:t>('test_nord1');</w:t>
+      </w:r>
+      <w:r>
+        <w:rPr>
+          <w:rFonts w:ascii="Courier New" w:hAnsi="Courier New" w:cs="Courier New"/>
+          <w:sz w:val="18"/>
+        </w:rPr>
+        <w:br/>
+        <w:t xml:space="preserve">        $</w:t>
+      </w:r>
+      <w:proofErr w:type="spellStart"/>
+      <w:r>
+        <w:rPr>
+          <w:rFonts w:ascii="Courier New" w:hAnsi="Courier New" w:cs="Courier New"/>
+          <w:sz w:val="18"/>
+        </w:rPr>
+        <w:t>first</w:t>
+      </w:r>
+      <w:proofErr w:type="spellEnd"/>
+      <w:r>
+        <w:rPr>
+          <w:rFonts w:ascii="Courier New" w:hAnsi="Courier New" w:cs="Courier New"/>
+          <w:sz w:val="18"/>
+        </w:rPr>
+        <w:t>-&gt;</w:t>
+      </w:r>
+      <w:proofErr w:type="spellStart"/>
+      <w:r>
+        <w:rPr>
+          <w:rFonts w:ascii="Courier New" w:hAnsi="Courier New" w:cs="Courier New"/>
+          <w:sz w:val="18"/>
+        </w:rPr>
+        <w:t>setLastName</w:t>
+      </w:r>
+      <w:proofErr w:type="spellEnd"/>
+      <w:r>
+        <w:rPr>
+          <w:rFonts w:ascii="Courier New" w:hAnsi="Courier New" w:cs="Courier New"/>
+          <w:sz w:val="18"/>
+        </w:rPr>
+        <w:t>('test_nord1');</w:t>
+      </w:r>
+      <w:r>
+        <w:rPr>
+          <w:rFonts w:ascii="Courier New" w:hAnsi="Courier New" w:cs="Courier New"/>
+          <w:sz w:val="18"/>
+        </w:rPr>
+        <w:br/>
+      </w:r>
+      <w:r>
+        <w:rPr>
+          <w:rFonts w:ascii="Courier New" w:hAnsi="Courier New" w:cs="Courier New"/>
+          <w:sz w:val="18"/>
+        </w:rPr>
+        <w:br/>
+        <w:t xml:space="preserve">        $</w:t>
+      </w:r>
+      <w:proofErr w:type="spellStart"/>
+      <w:r>
+        <w:rPr>
+          <w:rFonts w:ascii="Courier New" w:hAnsi="Courier New" w:cs="Courier New"/>
+          <w:sz w:val="18"/>
+        </w:rPr>
+        <w:t>second</w:t>
+      </w:r>
+      <w:proofErr w:type="spellEnd"/>
+      <w:r>
+        <w:rPr>
+          <w:rFonts w:ascii="Courier New" w:hAnsi="Courier New" w:cs="Courier New"/>
+          <w:sz w:val="18"/>
+        </w:rPr>
+        <w:t xml:space="preserve"> = </w:t>
+      </w:r>
+      <w:proofErr w:type="spellStart"/>
+      <w:r>
+        <w:rPr>
+          <w:rFonts w:ascii="Courier New" w:hAnsi="Courier New" w:cs="Courier New"/>
+          <w:sz w:val="18"/>
+        </w:rPr>
+        <w:t>new</w:t>
+      </w:r>
+      <w:proofErr w:type="spellEnd"/>
+      <w:r>
+        <w:rPr>
+          <w:rFonts w:ascii="Courier New" w:hAnsi="Courier New" w:cs="Courier New"/>
+          <w:sz w:val="18"/>
+        </w:rPr>
+        <w:t xml:space="preserve"> Client();</w:t>
+      </w:r>
+      <w:r>
+        <w:rPr>
+          <w:rFonts w:ascii="Courier New" w:hAnsi="Courier New" w:cs="Courier New"/>
+          <w:sz w:val="18"/>
+        </w:rPr>
+        <w:br/>
+        <w:t xml:space="preserve">        $</w:t>
+      </w:r>
+      <w:proofErr w:type="spellStart"/>
+      <w:r>
+        <w:rPr>
+          <w:rFonts w:ascii="Courier New" w:hAnsi="Courier New" w:cs="Courier New"/>
+          <w:sz w:val="18"/>
+        </w:rPr>
+        <w:t>second</w:t>
+      </w:r>
+      <w:proofErr w:type="spellEnd"/>
+      <w:r>
+        <w:rPr>
+          <w:rFonts w:ascii="Courier New" w:hAnsi="Courier New" w:cs="Courier New"/>
+          <w:sz w:val="18"/>
+        </w:rPr>
+        <w:t>-&gt;</w:t>
+      </w:r>
+      <w:proofErr w:type="spellStart"/>
+      <w:r>
+        <w:rPr>
+          <w:rFonts w:ascii="Courier New" w:hAnsi="Courier New" w:cs="Courier New"/>
+          <w:sz w:val="18"/>
+        </w:rPr>
+        <w:t>setId</w:t>
+      </w:r>
+      <w:proofErr w:type="spellEnd"/>
+      <w:r>
+        <w:rPr>
+          <w:rFonts w:ascii="Courier New" w:hAnsi="Courier New" w:cs="Courier New"/>
+          <w:sz w:val="18"/>
+        </w:rPr>
+        <w:t>(2);</w:t>
+      </w:r>
+      <w:r>
+        <w:rPr>
+          <w:rFonts w:ascii="Courier New" w:hAnsi="Courier New" w:cs="Courier New"/>
+          <w:sz w:val="18"/>
+        </w:rPr>
+        <w:br/>
+        <w:t xml:space="preserve">        $</w:t>
+      </w:r>
+      <w:proofErr w:type="spellStart"/>
+      <w:r>
+        <w:rPr>
+          <w:rFonts w:ascii="Courier New" w:hAnsi="Courier New" w:cs="Courier New"/>
+          <w:sz w:val="18"/>
+        </w:rPr>
+        <w:t>second</w:t>
+      </w:r>
+      <w:proofErr w:type="spellEnd"/>
+      <w:r>
+        <w:rPr>
+          <w:rFonts w:ascii="Courier New" w:hAnsi="Courier New" w:cs="Courier New"/>
+          <w:sz w:val="18"/>
+        </w:rPr>
+        <w:t>-&gt;</w:t>
+      </w:r>
+      <w:proofErr w:type="spellStart"/>
+      <w:r>
+        <w:rPr>
+          <w:rFonts w:ascii="Courier New" w:hAnsi="Courier New" w:cs="Courier New"/>
+          <w:sz w:val="18"/>
+        </w:rPr>
+        <w:t>setFirstName</w:t>
+      </w:r>
+      <w:proofErr w:type="spellEnd"/>
+      <w:r>
+        <w:rPr>
+          <w:rFonts w:ascii="Courier New" w:hAnsi="Courier New" w:cs="Courier New"/>
+          <w:sz w:val="18"/>
+        </w:rPr>
+        <w:t>('test_nord2');</w:t>
+      </w:r>
+      <w:r>
+        <w:rPr>
+          <w:rFonts w:ascii="Courier New" w:hAnsi="Courier New" w:cs="Courier New"/>
+          <w:sz w:val="18"/>
+        </w:rPr>
+        <w:br/>
+        <w:t xml:space="preserve">        $</w:t>
+      </w:r>
+      <w:proofErr w:type="spellStart"/>
+      <w:r>
+        <w:rPr>
+          <w:rFonts w:ascii="Courier New" w:hAnsi="Courier New" w:cs="Courier New"/>
+          <w:sz w:val="18"/>
+        </w:rPr>
+        <w:t>second</w:t>
+      </w:r>
+      <w:proofErr w:type="spellEnd"/>
+      <w:r>
+        <w:rPr>
+          <w:rFonts w:ascii="Courier New" w:hAnsi="Courier New" w:cs="Courier New"/>
+          <w:sz w:val="18"/>
+        </w:rPr>
+        <w:t>-&gt;</w:t>
+      </w:r>
+      <w:proofErr w:type="spellStart"/>
+      <w:r>
+        <w:rPr>
+          <w:rFonts w:ascii="Courier New" w:hAnsi="Courier New" w:cs="Courier New"/>
+          <w:sz w:val="18"/>
+        </w:rPr>
+        <w:t>setLastName</w:t>
+      </w:r>
+      <w:proofErr w:type="spellEnd"/>
+      <w:r>
+        <w:rPr>
+          <w:rFonts w:ascii="Courier New" w:hAnsi="Courier New" w:cs="Courier New"/>
+          <w:sz w:val="18"/>
+        </w:rPr>
+        <w:t>('test_nord2');</w:t>
+      </w:r>
+      <w:r>
+        <w:rPr>
+          <w:rFonts w:ascii="Courier New" w:hAnsi="Courier New" w:cs="Courier New"/>
+          <w:sz w:val="18"/>
+        </w:rPr>
+        <w:br/>
+      </w:r>
+      <w:r>
+        <w:rPr>
+          <w:rFonts w:ascii="Courier New" w:hAnsi="Courier New" w:cs="Courier New"/>
+          <w:sz w:val="18"/>
+        </w:rPr>
+        <w:br/>
+        <w:t xml:space="preserve">        $</w:t>
+      </w:r>
+      <w:proofErr w:type="spellStart"/>
+      <w:r>
+        <w:rPr>
+          <w:rFonts w:ascii="Courier New" w:hAnsi="Courier New" w:cs="Courier New"/>
+          <w:sz w:val="18"/>
+        </w:rPr>
+        <w:t>excepted</w:t>
+      </w:r>
+      <w:proofErr w:type="spellEnd"/>
+      <w:r>
+        <w:rPr>
+          <w:rFonts w:ascii="Courier New" w:hAnsi="Courier New" w:cs="Courier New"/>
+          <w:sz w:val="18"/>
+        </w:rPr>
+        <w:t xml:space="preserve"> = [$</w:t>
+      </w:r>
+      <w:proofErr w:type="spellStart"/>
+      <w:r>
+        <w:rPr>
+          <w:rFonts w:ascii="Courier New" w:hAnsi="Courier New" w:cs="Courier New"/>
+          <w:sz w:val="18"/>
+        </w:rPr>
+        <w:t>first</w:t>
+      </w:r>
+      <w:proofErr w:type="spellEnd"/>
+      <w:r>
+        <w:rPr>
+          <w:rFonts w:ascii="Courier New" w:hAnsi="Courier New" w:cs="Courier New"/>
+          <w:sz w:val="18"/>
+        </w:rPr>
+        <w:t>, $</w:t>
+      </w:r>
+      <w:proofErr w:type="spellStart"/>
+      <w:r>
+        <w:rPr>
+          <w:rFonts w:ascii="Courier New" w:hAnsi="Courier New" w:cs="Courier New"/>
+          <w:sz w:val="18"/>
+        </w:rPr>
+        <w:t>second</w:t>
+      </w:r>
+      <w:proofErr w:type="spellEnd"/>
+      <w:r>
+        <w:rPr>
+          <w:rFonts w:ascii="Courier New" w:hAnsi="Courier New" w:cs="Courier New"/>
+          <w:sz w:val="18"/>
+        </w:rPr>
+        <w:t>];</w:t>
+      </w:r>
+      <w:r>
+        <w:rPr>
+          <w:rFonts w:ascii="Courier New" w:hAnsi="Courier New" w:cs="Courier New"/>
+          <w:sz w:val="18"/>
+        </w:rPr>
+        <w:br/>
+      </w:r>
+      <w:r>
+        <w:rPr>
+          <w:rFonts w:ascii="Courier New" w:hAnsi="Courier New" w:cs="Courier New"/>
+          <w:sz w:val="18"/>
+        </w:rPr>
+        <w:br/>
+        <w:t xml:space="preserve">        $</w:t>
+      </w:r>
+      <w:proofErr w:type="spellStart"/>
+      <w:r>
+        <w:rPr>
+          <w:rFonts w:ascii="Courier New" w:hAnsi="Courier New" w:cs="Courier New"/>
+          <w:sz w:val="18"/>
+        </w:rPr>
+        <w:t>result</w:t>
+      </w:r>
+      <w:proofErr w:type="spellEnd"/>
+      <w:r>
+        <w:rPr>
+          <w:rFonts w:ascii="Courier New" w:hAnsi="Courier New" w:cs="Courier New"/>
+          <w:sz w:val="18"/>
+        </w:rPr>
+        <w:t xml:space="preserve"> = $</w:t>
+      </w:r>
+      <w:proofErr w:type="spellStart"/>
+      <w:r>
+        <w:rPr>
+          <w:rFonts w:ascii="Courier New" w:hAnsi="Courier New" w:cs="Courier New"/>
+          <w:sz w:val="18"/>
+        </w:rPr>
+        <w:t>this</w:t>
+      </w:r>
+      <w:proofErr w:type="spellEnd"/>
+      <w:r>
+        <w:rPr>
+          <w:rFonts w:ascii="Courier New" w:hAnsi="Courier New" w:cs="Courier New"/>
+          <w:sz w:val="18"/>
+        </w:rPr>
+        <w:t>-&gt;</w:t>
+      </w:r>
+      <w:proofErr w:type="spellStart"/>
+      <w:r>
+        <w:rPr>
+          <w:rFonts w:ascii="Courier New" w:hAnsi="Courier New" w:cs="Courier New"/>
+          <w:sz w:val="18"/>
+        </w:rPr>
+        <w:t>service</w:t>
+      </w:r>
+      <w:proofErr w:type="spellEnd"/>
+      <w:r>
+        <w:rPr>
+          <w:rFonts w:ascii="Courier New" w:hAnsi="Courier New" w:cs="Courier New"/>
+          <w:sz w:val="18"/>
+        </w:rPr>
+        <w:t>-&gt;</w:t>
+      </w:r>
+      <w:proofErr w:type="spellStart"/>
+      <w:r>
+        <w:rPr>
+          <w:rFonts w:ascii="Courier New" w:hAnsi="Courier New" w:cs="Courier New"/>
+          <w:sz w:val="18"/>
+        </w:rPr>
+        <w:t>getAllClients</w:t>
+      </w:r>
+      <w:proofErr w:type="spellEnd"/>
+      <w:r>
+        <w:rPr>
+          <w:rFonts w:ascii="Courier New" w:hAnsi="Courier New" w:cs="Courier New"/>
+          <w:sz w:val="18"/>
+        </w:rPr>
+        <w:t>();</w:t>
+      </w:r>
+      <w:r>
+        <w:rPr>
+          <w:rFonts w:ascii="Courier New" w:hAnsi="Courier New" w:cs="Courier New"/>
+          <w:sz w:val="18"/>
+        </w:rPr>
+        <w:br/>
+      </w:r>
+      <w:r>
+        <w:rPr>
+          <w:rFonts w:ascii="Courier New" w:hAnsi="Courier New" w:cs="Courier New"/>
+          <w:sz w:val="18"/>
+        </w:rPr>
+        <w:br/>
+        <w:t xml:space="preserve">        $</w:t>
+      </w:r>
+      <w:proofErr w:type="spellStart"/>
+      <w:r>
+        <w:rPr>
+          <w:rFonts w:ascii="Courier New" w:hAnsi="Courier New" w:cs="Courier New"/>
+          <w:sz w:val="18"/>
+        </w:rPr>
+        <w:t>this</w:t>
+      </w:r>
+      <w:proofErr w:type="spellEnd"/>
+      <w:r>
+        <w:rPr>
+          <w:rFonts w:ascii="Courier New" w:hAnsi="Courier New" w:cs="Courier New"/>
+          <w:sz w:val="18"/>
+        </w:rPr>
+        <w:t>-&gt;</w:t>
+      </w:r>
+      <w:proofErr w:type="spellStart"/>
+      <w:r>
+        <w:rPr>
+          <w:rFonts w:ascii="Courier New" w:hAnsi="Courier New" w:cs="Courier New"/>
+          <w:sz w:val="18"/>
+        </w:rPr>
+        <w:t>assertEquals</w:t>
+      </w:r>
+      <w:proofErr w:type="spellEnd"/>
+      <w:r>
+        <w:rPr>
+          <w:rFonts w:ascii="Courier New" w:hAnsi="Courier New" w:cs="Courier New"/>
+          <w:sz w:val="18"/>
+        </w:rPr>
+        <w:t>($</w:t>
+      </w:r>
+      <w:proofErr w:type="spellStart"/>
+      <w:r>
+        <w:rPr>
+          <w:rFonts w:ascii="Courier New" w:hAnsi="Courier New" w:cs="Courier New"/>
+          <w:sz w:val="18"/>
+        </w:rPr>
+        <w:t>excepted</w:t>
+      </w:r>
+      <w:proofErr w:type="spellEnd"/>
+      <w:r>
+        <w:rPr>
+          <w:rFonts w:ascii="Courier New" w:hAnsi="Courier New" w:cs="Courier New"/>
+          <w:sz w:val="18"/>
+        </w:rPr>
+        <w:t>, $</w:t>
+      </w:r>
+      <w:proofErr w:type="spellStart"/>
+      <w:r>
+        <w:rPr>
+          <w:rFonts w:ascii="Courier New" w:hAnsi="Courier New" w:cs="Courier New"/>
+          <w:sz w:val="18"/>
+        </w:rPr>
+        <w:t>result</w:t>
+      </w:r>
+      <w:proofErr w:type="spellEnd"/>
+      <w:r>
+        <w:rPr>
+          <w:rFonts w:ascii="Courier New" w:hAnsi="Courier New" w:cs="Courier New"/>
+          <w:sz w:val="18"/>
+        </w:rPr>
+        <w:t>);</w:t>
+      </w:r>
+      <w:r>
+        <w:rPr>
+          <w:rFonts w:ascii="Courier New" w:hAnsi="Courier New" w:cs="Courier New"/>
+          <w:sz w:val="18"/>
+        </w:rPr>
+        <w:br/>
+        <w:t xml:space="preserve">    }</w:t>
+      </w:r>
+      <w:r>
+        <w:rPr>
+          <w:rFonts w:ascii="Courier New" w:hAnsi="Courier New" w:cs="Courier New"/>
+          <w:sz w:val="18"/>
+        </w:rPr>
+        <w:br/>
+      </w:r>
+      <w:r>
+        <w:rPr>
+          <w:rFonts w:ascii="Courier New" w:hAnsi="Courier New" w:cs="Courier New"/>
+          <w:sz w:val="18"/>
+        </w:rPr>
+        <w:br/>
+        <w:t xml:space="preserve">    </w:t>
+      </w:r>
+      <w:proofErr w:type="spellStart"/>
+      <w:r>
+        <w:rPr>
+          <w:rFonts w:ascii="Courier New" w:hAnsi="Courier New" w:cs="Courier New"/>
+          <w:sz w:val="18"/>
+        </w:rPr>
+        <w:t>public</w:t>
+      </w:r>
+      <w:proofErr w:type="spellEnd"/>
+      <w:r>
+        <w:rPr>
+          <w:rFonts w:ascii="Courier New" w:hAnsi="Courier New" w:cs="Courier New"/>
+          <w:sz w:val="18"/>
+        </w:rPr>
+        <w:t xml:space="preserve"> </w:t>
+      </w:r>
+      <w:proofErr w:type="spellStart"/>
+      <w:r>
+        <w:rPr>
+          <w:rFonts w:ascii="Courier New" w:hAnsi="Courier New" w:cs="Courier New"/>
+          <w:sz w:val="18"/>
+        </w:rPr>
+        <w:t>function</w:t>
+      </w:r>
+      <w:proofErr w:type="spellEnd"/>
+      <w:r>
+        <w:rPr>
+          <w:rFonts w:ascii="Courier New" w:hAnsi="Courier New" w:cs="Courier New"/>
+          <w:sz w:val="18"/>
+        </w:rPr>
+        <w:t xml:space="preserve"> </w:t>
+      </w:r>
+      <w:proofErr w:type="spellStart"/>
+      <w:r>
+        <w:rPr>
+          <w:rFonts w:ascii="Courier New" w:hAnsi="Courier New" w:cs="Courier New"/>
+          <w:sz w:val="18"/>
+        </w:rPr>
+        <w:t>test_recordClient_Should_CreateValue</w:t>
+      </w:r>
+      <w:proofErr w:type="spellEnd"/>
+      <w:r>
+        <w:rPr>
+          <w:rFonts w:ascii="Courier New" w:hAnsi="Courier New" w:cs="Courier New"/>
+          <w:sz w:val="18"/>
+        </w:rPr>
+        <w:t>()</w:t>
+      </w:r>
+      <w:r>
+        <w:rPr>
+          <w:rFonts w:ascii="Courier New" w:hAnsi="Courier New" w:cs="Courier New"/>
+          <w:sz w:val="18"/>
+        </w:rPr>
+        <w:br/>
+        <w:t xml:space="preserve">    {</w:t>
+      </w:r>
+      <w:r>
+        <w:rPr>
+          <w:rFonts w:ascii="Courier New" w:hAnsi="Courier New" w:cs="Courier New"/>
+          <w:sz w:val="18"/>
+        </w:rPr>
+        <w:br/>
+        <w:t xml:space="preserve">        $</w:t>
+      </w:r>
+      <w:proofErr w:type="spellStart"/>
+      <w:r>
+        <w:rPr>
+          <w:rFonts w:ascii="Courier New" w:hAnsi="Courier New" w:cs="Courier New"/>
+          <w:sz w:val="18"/>
+        </w:rPr>
+        <w:t>excepted</w:t>
+      </w:r>
+      <w:proofErr w:type="spellEnd"/>
+      <w:r>
+        <w:rPr>
+          <w:rFonts w:ascii="Courier New" w:hAnsi="Courier New" w:cs="Courier New"/>
+          <w:sz w:val="18"/>
+        </w:rPr>
+        <w:t xml:space="preserve"> = </w:t>
+      </w:r>
+      <w:proofErr w:type="spellStart"/>
+      <w:r>
+        <w:rPr>
+          <w:rFonts w:ascii="Courier New" w:hAnsi="Courier New" w:cs="Courier New"/>
+          <w:sz w:val="18"/>
+        </w:rPr>
+        <w:t>new</w:t>
+      </w:r>
+      <w:proofErr w:type="spellEnd"/>
+      <w:r>
+        <w:rPr>
+          <w:rFonts w:ascii="Courier New" w:hAnsi="Courier New" w:cs="Courier New"/>
+          <w:sz w:val="18"/>
+        </w:rPr>
+        <w:t xml:space="preserve"> Client();</w:t>
+      </w:r>
+      <w:r>
+        <w:rPr>
+          <w:rFonts w:ascii="Courier New" w:hAnsi="Courier New" w:cs="Courier New"/>
+          <w:sz w:val="18"/>
+        </w:rPr>
+        <w:br/>
+        <w:t xml:space="preserve">        $</w:t>
+      </w:r>
+      <w:proofErr w:type="spellStart"/>
+      <w:r>
+        <w:rPr>
+          <w:rFonts w:ascii="Courier New" w:hAnsi="Courier New" w:cs="Courier New"/>
+          <w:sz w:val="18"/>
+        </w:rPr>
+        <w:t>excepted</w:t>
+      </w:r>
+      <w:proofErr w:type="spellEnd"/>
+      <w:r>
+        <w:rPr>
+          <w:rFonts w:ascii="Courier New" w:hAnsi="Courier New" w:cs="Courier New"/>
+          <w:sz w:val="18"/>
+        </w:rPr>
+        <w:t>-&gt;</w:t>
+      </w:r>
+      <w:proofErr w:type="spellStart"/>
+      <w:r>
+        <w:rPr>
+          <w:rFonts w:ascii="Courier New" w:hAnsi="Courier New" w:cs="Courier New"/>
+          <w:sz w:val="18"/>
+        </w:rPr>
+        <w:t>setId</w:t>
+      </w:r>
+      <w:proofErr w:type="spellEnd"/>
+      <w:r>
+        <w:rPr>
+          <w:rFonts w:ascii="Courier New" w:hAnsi="Courier New" w:cs="Courier New"/>
+          <w:sz w:val="18"/>
+        </w:rPr>
+        <w:t>(4);</w:t>
+      </w:r>
+      <w:r>
+        <w:rPr>
+          <w:rFonts w:ascii="Courier New" w:hAnsi="Courier New" w:cs="Courier New"/>
+          <w:sz w:val="18"/>
+        </w:rPr>
+        <w:br/>
+        <w:t xml:space="preserve">        $</w:t>
+      </w:r>
+      <w:proofErr w:type="spellStart"/>
+      <w:r>
+        <w:rPr>
+          <w:rFonts w:ascii="Courier New" w:hAnsi="Courier New" w:cs="Courier New"/>
+          <w:sz w:val="18"/>
+        </w:rPr>
+        <w:t>excepted</w:t>
+      </w:r>
+      <w:proofErr w:type="spellEnd"/>
+      <w:r>
+        <w:rPr>
+          <w:rFonts w:ascii="Courier New" w:hAnsi="Courier New" w:cs="Courier New"/>
+          <w:sz w:val="18"/>
+        </w:rPr>
+        <w:t>-&gt;</w:t>
+      </w:r>
+      <w:proofErr w:type="spellStart"/>
+      <w:r>
+        <w:rPr>
+          <w:rFonts w:ascii="Courier New" w:hAnsi="Courier New" w:cs="Courier New"/>
+          <w:sz w:val="18"/>
+        </w:rPr>
+        <w:t>setFirstName</w:t>
+      </w:r>
+      <w:proofErr w:type="spellEnd"/>
+      <w:r>
+        <w:rPr>
+          <w:rFonts w:ascii="Courier New" w:hAnsi="Courier New" w:cs="Courier New"/>
+          <w:sz w:val="18"/>
+        </w:rPr>
+        <w:t>('nord4');</w:t>
+      </w:r>
+      <w:r>
+        <w:rPr>
+          <w:rFonts w:ascii="Courier New" w:hAnsi="Courier New" w:cs="Courier New"/>
+          <w:sz w:val="18"/>
+        </w:rPr>
+        <w:br/>
+        <w:t xml:space="preserve">        $</w:t>
+      </w:r>
+      <w:proofErr w:type="spellStart"/>
+      <w:r>
+        <w:rPr>
+          <w:rFonts w:ascii="Courier New" w:hAnsi="Courier New" w:cs="Courier New"/>
+          <w:sz w:val="18"/>
+        </w:rPr>
+        <w:t>excepted</w:t>
+      </w:r>
+      <w:proofErr w:type="spellEnd"/>
+      <w:r>
+        <w:rPr>
+          <w:rFonts w:ascii="Courier New" w:hAnsi="Courier New" w:cs="Courier New"/>
+          <w:sz w:val="18"/>
+        </w:rPr>
+        <w:t>-&gt;</w:t>
+      </w:r>
+      <w:proofErr w:type="spellStart"/>
+      <w:r>
+        <w:rPr>
+          <w:rFonts w:ascii="Courier New" w:hAnsi="Courier New" w:cs="Courier New"/>
+          <w:sz w:val="18"/>
+        </w:rPr>
+        <w:t>setLastName</w:t>
+      </w:r>
+      <w:proofErr w:type="spellEnd"/>
+      <w:r>
+        <w:rPr>
+          <w:rFonts w:ascii="Courier New" w:hAnsi="Courier New" w:cs="Courier New"/>
+          <w:sz w:val="18"/>
+        </w:rPr>
+        <w:t>('nord4');</w:t>
+      </w:r>
+      <w:r>
+        <w:rPr>
+          <w:rFonts w:ascii="Courier New" w:hAnsi="Courier New" w:cs="Courier New"/>
+          <w:sz w:val="18"/>
+        </w:rPr>
+        <w:br/>
+      </w:r>
+      <w:r>
+        <w:rPr>
+          <w:rFonts w:ascii="Courier New" w:hAnsi="Courier New" w:cs="Courier New"/>
+          <w:sz w:val="18"/>
+        </w:rPr>
+        <w:br/>
+        <w:t xml:space="preserve">        $</w:t>
+      </w:r>
+      <w:proofErr w:type="spellStart"/>
+      <w:r>
+        <w:rPr>
+          <w:rFonts w:ascii="Courier New" w:hAnsi="Courier New" w:cs="Courier New"/>
+          <w:sz w:val="18"/>
+        </w:rPr>
+        <w:t>this</w:t>
+      </w:r>
+      <w:proofErr w:type="spellEnd"/>
+      <w:r>
+        <w:rPr>
+          <w:rFonts w:ascii="Courier New" w:hAnsi="Courier New" w:cs="Courier New"/>
+          <w:sz w:val="18"/>
+        </w:rPr>
+        <w:t>-&gt;</w:t>
+      </w:r>
+      <w:proofErr w:type="spellStart"/>
+      <w:r>
+        <w:rPr>
+          <w:rFonts w:ascii="Courier New" w:hAnsi="Courier New" w:cs="Courier New"/>
+          <w:sz w:val="18"/>
+        </w:rPr>
+        <w:t>service</w:t>
+      </w:r>
+      <w:proofErr w:type="spellEnd"/>
+      <w:r>
+        <w:rPr>
+          <w:rFonts w:ascii="Courier New" w:hAnsi="Courier New" w:cs="Courier New"/>
+          <w:sz w:val="18"/>
+        </w:rPr>
+        <w:t>-&gt;</w:t>
+      </w:r>
+      <w:proofErr w:type="spellStart"/>
+      <w:r>
+        <w:rPr>
+          <w:rFonts w:ascii="Courier New" w:hAnsi="Courier New" w:cs="Courier New"/>
+          <w:sz w:val="18"/>
+        </w:rPr>
+        <w:t>recordClient</w:t>
+      </w:r>
+      <w:proofErr w:type="spellEnd"/>
+      <w:r>
+        <w:rPr>
+          <w:rFonts w:ascii="Courier New" w:hAnsi="Courier New" w:cs="Courier New"/>
+          <w:sz w:val="18"/>
+        </w:rPr>
+        <w:t>($</w:t>
+      </w:r>
+      <w:proofErr w:type="spellStart"/>
+      <w:r>
+        <w:rPr>
+          <w:rFonts w:ascii="Courier New" w:hAnsi="Courier New" w:cs="Courier New"/>
+          <w:sz w:val="18"/>
+        </w:rPr>
+        <w:t>excepted</w:t>
+      </w:r>
+      <w:proofErr w:type="spellEnd"/>
+      <w:r>
+        <w:rPr>
+          <w:rFonts w:ascii="Courier New" w:hAnsi="Courier New" w:cs="Courier New"/>
+          <w:sz w:val="18"/>
+        </w:rPr>
+        <w:t>);</w:t>
+      </w:r>
+      <w:r>
+        <w:rPr>
+          <w:rFonts w:ascii="Courier New" w:hAnsi="Courier New" w:cs="Courier New"/>
+          <w:sz w:val="18"/>
+        </w:rPr>
+        <w:br/>
+      </w:r>
+      <w:r>
+        <w:rPr>
+          <w:rFonts w:ascii="Courier New" w:hAnsi="Courier New" w:cs="Courier New"/>
+          <w:sz w:val="18"/>
+        </w:rPr>
+        <w:br/>
+        <w:t xml:space="preserve">        $</w:t>
+      </w:r>
+      <w:proofErr w:type="spellStart"/>
+      <w:r>
+        <w:rPr>
+          <w:rFonts w:ascii="Courier New" w:hAnsi="Courier New" w:cs="Courier New"/>
+          <w:sz w:val="18"/>
+        </w:rPr>
+        <w:t>this</w:t>
+      </w:r>
+      <w:proofErr w:type="spellEnd"/>
+      <w:r>
+        <w:rPr>
+          <w:rFonts w:ascii="Courier New" w:hAnsi="Courier New" w:cs="Courier New"/>
+          <w:sz w:val="18"/>
+        </w:rPr>
+        <w:t>-&gt;</w:t>
+      </w:r>
+      <w:proofErr w:type="spellStart"/>
+      <w:r>
+        <w:rPr>
+          <w:rFonts w:ascii="Courier New" w:hAnsi="Courier New" w:cs="Courier New"/>
+          <w:sz w:val="18"/>
+        </w:rPr>
+        <w:t>assertEquals</w:t>
+      </w:r>
+      <w:proofErr w:type="spellEnd"/>
+      <w:r>
+        <w:rPr>
+          <w:rFonts w:ascii="Courier New" w:hAnsi="Courier New" w:cs="Courier New"/>
+          <w:sz w:val="18"/>
+        </w:rPr>
+        <w:t>(</w:t>
+      </w:r>
+      <w:proofErr w:type="spellStart"/>
+      <w:r>
+        <w:rPr>
+          <w:rFonts w:ascii="Courier New" w:hAnsi="Courier New" w:cs="Courier New"/>
+          <w:sz w:val="18"/>
+        </w:rPr>
+        <w:t>true</w:t>
+      </w:r>
+      <w:proofErr w:type="spellEnd"/>
+      <w:r>
+        <w:rPr>
+          <w:rFonts w:ascii="Courier New" w:hAnsi="Courier New" w:cs="Courier New"/>
+          <w:sz w:val="18"/>
+        </w:rPr>
+        <w:t xml:space="preserve">, </w:t>
+      </w:r>
+      <w:proofErr w:type="spellStart"/>
+      <w:r>
+        <w:rPr>
+          <w:rFonts w:ascii="Courier New" w:hAnsi="Courier New" w:cs="Courier New"/>
+          <w:sz w:val="18"/>
+        </w:rPr>
+        <w:t>in_array</w:t>
+      </w:r>
+      <w:proofErr w:type="spellEnd"/>
+      <w:r>
+        <w:rPr>
+          <w:rFonts w:ascii="Courier New" w:hAnsi="Courier New" w:cs="Courier New"/>
+          <w:sz w:val="18"/>
+        </w:rPr>
+        <w:t>($</w:t>
+      </w:r>
+      <w:proofErr w:type="spellStart"/>
+      <w:r>
+        <w:rPr>
+          <w:rFonts w:ascii="Courier New" w:hAnsi="Courier New" w:cs="Courier New"/>
+          <w:sz w:val="18"/>
+        </w:rPr>
+        <w:t>excepted</w:t>
+      </w:r>
+      <w:proofErr w:type="spellEnd"/>
+      <w:r>
+        <w:rPr>
+          <w:rFonts w:ascii="Courier New" w:hAnsi="Courier New" w:cs="Courier New"/>
+          <w:sz w:val="18"/>
+        </w:rPr>
+        <w:t>, $</w:t>
+      </w:r>
+      <w:proofErr w:type="spellStart"/>
+      <w:r>
+        <w:rPr>
+          <w:rFonts w:ascii="Courier New" w:hAnsi="Courier New" w:cs="Courier New"/>
+          <w:sz w:val="18"/>
+        </w:rPr>
+        <w:t>this</w:t>
+      </w:r>
+      <w:proofErr w:type="spellEnd"/>
+      <w:r>
+        <w:rPr>
+          <w:rFonts w:ascii="Courier New" w:hAnsi="Courier New" w:cs="Courier New"/>
+          <w:sz w:val="18"/>
+        </w:rPr>
+        <w:t>-&gt;</w:t>
+      </w:r>
+      <w:proofErr w:type="spellStart"/>
+      <w:r>
+        <w:rPr>
+          <w:rFonts w:ascii="Courier New" w:hAnsi="Courier New" w:cs="Courier New"/>
+          <w:sz w:val="18"/>
+        </w:rPr>
+        <w:t>clientRepository</w:t>
+      </w:r>
+      <w:proofErr w:type="spellEnd"/>
+      <w:r>
+        <w:rPr>
+          <w:rFonts w:ascii="Courier New" w:hAnsi="Courier New" w:cs="Courier New"/>
+          <w:sz w:val="18"/>
+        </w:rPr>
+        <w:t>-&gt;</w:t>
+      </w:r>
+      <w:proofErr w:type="spellStart"/>
+      <w:r>
+        <w:rPr>
+          <w:rFonts w:ascii="Courier New" w:hAnsi="Courier New" w:cs="Courier New"/>
+          <w:sz w:val="18"/>
+        </w:rPr>
+        <w:t>store</w:t>
+      </w:r>
+      <w:proofErr w:type="spellEnd"/>
+      <w:r>
+        <w:rPr>
+          <w:rFonts w:ascii="Courier New" w:hAnsi="Courier New" w:cs="Courier New"/>
+          <w:sz w:val="18"/>
+        </w:rPr>
+        <w:t>));</w:t>
+      </w:r>
+      <w:r>
+        <w:rPr>
+          <w:rFonts w:ascii="Courier New" w:hAnsi="Courier New" w:cs="Courier New"/>
+          <w:sz w:val="18"/>
+        </w:rPr>
+        <w:br/>
+        <w:t xml:space="preserve">    }</w:t>
+      </w:r>
+      <w:r>
+        <w:rPr>
+          <w:rFonts w:ascii="Courier New" w:hAnsi="Courier New" w:cs="Courier New"/>
+          <w:sz w:val="18"/>
+        </w:rPr>
+        <w:br/>
+        <w:t>}</w:t>
+      </w:r>
+    </w:p>
+    <w:p>
+      <w:pPr>
+        <w:rPr>
+          <w:rFonts w:ascii="Times New Roman" w:hAnsi="Times New Roman" w:cs="Times New Roman"/>
+          <w:sz w:val="24"/>
+          <w:lang w:val="en-US"/>
+        </w:rPr>
+      </w:pPr>
+      <w:proofErr w:type="spellStart"/>
+      <w:r>
+        <w:rPr>
+          <w:rFonts w:ascii="Times New Roman" w:hAnsi="Times New Roman" w:cs="Times New Roman"/>
+          <w:sz w:val="24"/>
+          <w:lang w:val="en-US"/>
+        </w:rPr>
+        <w:t>EventServiceTest</w:t>
+      </w:r>
+      <w:proofErr w:type="spellEnd"/>
+    </w:p>
+    <w:p>
+      <w:pPr>
+        <w:rPr>
+          <w:rFonts w:ascii="Courier New" w:hAnsi="Courier New" w:cs="Courier New"/>
+          <w:sz w:val="18"/>
+        </w:rPr>
+      </w:pPr>
+      <w:r>
+        <w:rPr>
+          <w:rFonts w:ascii="Courier New" w:hAnsi="Courier New" w:cs="Courier New"/>
+          <w:sz w:val="18"/>
+        </w:rPr>
+        <w:t>&lt;?</w:t>
+      </w:r>
+      <w:proofErr w:type="spellStart"/>
+      <w:r>
+        <w:rPr>
+          <w:rFonts w:ascii="Courier New" w:hAnsi="Courier New" w:cs="Courier New"/>
+          <w:sz w:val="18"/>
+        </w:rPr>
+        <w:t>php</w:t>
+      </w:r>
+      <w:proofErr w:type="spellEnd"/>
+      <w:r>
+        <w:rPr>
+          <w:rFonts w:ascii="Courier New" w:hAnsi="Courier New" w:cs="Courier New"/>
+          <w:sz w:val="18"/>
+        </w:rPr>
+        <w:br/>
+      </w:r>
+      <w:proofErr w:type="spellStart"/>
+      <w:r>
+        <w:rPr>
+          <w:rFonts w:ascii="Courier New" w:hAnsi="Courier New" w:cs="Courier New"/>
+          <w:sz w:val="18"/>
+        </w:rPr>
+        <w:t>use</w:t>
+      </w:r>
+      <w:proofErr w:type="spellEnd"/>
+      <w:r>
+        <w:rPr>
+          <w:rFonts w:ascii="Courier New" w:hAnsi="Courier New" w:cs="Courier New"/>
+          <w:sz w:val="18"/>
+        </w:rPr>
+        <w:t xml:space="preserve"> </w:t>
+      </w:r>
+      <w:proofErr w:type="spellStart"/>
+      <w:r>
+        <w:rPr>
+          <w:rFonts w:ascii="Courier New" w:hAnsi="Courier New" w:cs="Courier New"/>
+          <w:sz w:val="18"/>
+        </w:rPr>
+        <w:t>PHPUnit</w:t>
+      </w:r>
+      <w:proofErr w:type="spellEnd"/>
+      <w:r>
+        <w:rPr>
+          <w:rFonts w:ascii="Courier New" w:hAnsi="Courier New" w:cs="Courier New"/>
+          <w:sz w:val="18"/>
+        </w:rPr>
+        <w:t>\Framework\</w:t>
+      </w:r>
+      <w:proofErr w:type="spellStart"/>
+      <w:r>
+        <w:rPr>
+          <w:rFonts w:ascii="Courier New" w:hAnsi="Courier New" w:cs="Courier New"/>
+          <w:sz w:val="18"/>
+        </w:rPr>
+        <w:t>TestCase</w:t>
+      </w:r>
+      <w:proofErr w:type="spellEnd"/>
+      <w:r>
+        <w:rPr>
+          <w:rFonts w:ascii="Courier New" w:hAnsi="Courier New" w:cs="Courier New"/>
+          <w:sz w:val="18"/>
+        </w:rPr>
+        <w:t>;</w:t>
+      </w:r>
+      <w:r>
+        <w:rPr>
+          <w:rFonts w:ascii="Courier New" w:hAnsi="Courier New" w:cs="Courier New"/>
+          <w:sz w:val="18"/>
+        </w:rPr>
+        <w:br/>
+      </w:r>
+      <w:r>
+        <w:rPr>
+          <w:rFonts w:ascii="Courier New" w:hAnsi="Courier New" w:cs="Courier New"/>
+          <w:sz w:val="18"/>
+        </w:rPr>
+        <w:br/>
+      </w:r>
+      <w:proofErr w:type="spellStart"/>
+      <w:r>
+        <w:rPr>
+          <w:rFonts w:ascii="Courier New" w:hAnsi="Courier New" w:cs="Courier New"/>
+          <w:sz w:val="18"/>
+        </w:rPr>
+        <w:t>class</w:t>
+      </w:r>
+      <w:proofErr w:type="spellEnd"/>
+      <w:r>
+        <w:rPr>
+          <w:rFonts w:ascii="Courier New" w:hAnsi="Courier New" w:cs="Courier New"/>
+          <w:sz w:val="18"/>
+        </w:rPr>
+        <w:t xml:space="preserve"> </w:t>
+      </w:r>
+      <w:proofErr w:type="spellStart"/>
+      <w:r>
+        <w:rPr>
+          <w:rFonts w:ascii="Courier New" w:hAnsi="Courier New" w:cs="Courier New"/>
+          <w:sz w:val="18"/>
+        </w:rPr>
+        <w:t>EventServiceTest</w:t>
+      </w:r>
+      <w:proofErr w:type="spellEnd"/>
+      <w:r>
+        <w:rPr>
+          <w:rFonts w:ascii="Courier New" w:hAnsi="Courier New" w:cs="Courier New"/>
+          <w:sz w:val="18"/>
+        </w:rPr>
+        <w:t xml:space="preserve"> </w:t>
+      </w:r>
+      <w:proofErr w:type="spellStart"/>
+      <w:r>
+        <w:rPr>
+          <w:rFonts w:ascii="Courier New" w:hAnsi="Courier New" w:cs="Courier New"/>
+          <w:sz w:val="18"/>
+        </w:rPr>
+        <w:t>extends</w:t>
+      </w:r>
+      <w:proofErr w:type="spellEnd"/>
+      <w:r>
+        <w:rPr>
+          <w:rFonts w:ascii="Courier New" w:hAnsi="Courier New" w:cs="Courier New"/>
+          <w:sz w:val="18"/>
+        </w:rPr>
+        <w:t xml:space="preserve"> </w:t>
+      </w:r>
+      <w:proofErr w:type="spellStart"/>
+      <w:r>
+        <w:rPr>
+          <w:rFonts w:ascii="Courier New" w:hAnsi="Courier New" w:cs="Courier New"/>
+          <w:sz w:val="18"/>
+        </w:rPr>
+        <w:t>TestCase</w:t>
+      </w:r>
+      <w:proofErr w:type="spellEnd"/>
+      <w:r>
+        <w:rPr>
+          <w:rFonts w:ascii="Courier New" w:hAnsi="Courier New" w:cs="Courier New"/>
+          <w:sz w:val="18"/>
+        </w:rPr>
+        <w:br/>
+        <w:t>{</w:t>
+      </w:r>
+      <w:r>
+        <w:rPr>
+          <w:rFonts w:ascii="Courier New" w:hAnsi="Courier New" w:cs="Courier New"/>
+          <w:sz w:val="18"/>
+        </w:rPr>
+        <w:br/>
+        <w:t xml:space="preserve">    </w:t>
+      </w:r>
+      <w:proofErr w:type="spellStart"/>
+      <w:r>
+        <w:rPr>
+          <w:rFonts w:ascii="Courier New" w:hAnsi="Courier New" w:cs="Courier New"/>
+          <w:sz w:val="18"/>
+        </w:rPr>
+        <w:t>private</w:t>
+      </w:r>
+      <w:proofErr w:type="spellEnd"/>
+      <w:r>
+        <w:rPr>
+          <w:rFonts w:ascii="Courier New" w:hAnsi="Courier New" w:cs="Courier New"/>
+          <w:sz w:val="18"/>
+        </w:rPr>
+        <w:t xml:space="preserve"> </w:t>
+      </w:r>
+      <w:proofErr w:type="spellStart"/>
+      <w:r>
+        <w:rPr>
+          <w:rFonts w:ascii="Courier New" w:hAnsi="Courier New" w:cs="Courier New"/>
+          <w:sz w:val="18"/>
+        </w:rPr>
+        <w:t>EventService</w:t>
+      </w:r>
+      <w:proofErr w:type="spellEnd"/>
+      <w:r>
+        <w:rPr>
+          <w:rFonts w:ascii="Courier New" w:hAnsi="Courier New" w:cs="Courier New"/>
+          <w:sz w:val="18"/>
+        </w:rPr>
+        <w:t xml:space="preserve"> $</w:t>
+      </w:r>
+      <w:proofErr w:type="spellStart"/>
+      <w:r>
+        <w:rPr>
+          <w:rFonts w:ascii="Courier New" w:hAnsi="Courier New" w:cs="Courier New"/>
+          <w:sz w:val="18"/>
+        </w:rPr>
+        <w:t>service</w:t>
+      </w:r>
+      <w:proofErr w:type="spellEnd"/>
+      <w:r>
+        <w:rPr>
+          <w:rFonts w:ascii="Courier New" w:hAnsi="Courier New" w:cs="Courier New"/>
+          <w:sz w:val="18"/>
+        </w:rPr>
+        <w:t>;</w:t>
+      </w:r>
+      <w:r>
+        <w:rPr>
+          <w:rFonts w:ascii="Courier New" w:hAnsi="Courier New" w:cs="Courier New"/>
+          <w:sz w:val="18"/>
+        </w:rPr>
+        <w:br/>
+        <w:t xml:space="preserve">    </w:t>
+      </w:r>
+      <w:proofErr w:type="spellStart"/>
+      <w:r>
+        <w:rPr>
+          <w:rFonts w:ascii="Courier New" w:hAnsi="Courier New" w:cs="Courier New"/>
+          <w:sz w:val="18"/>
+        </w:rPr>
+        <w:t>private</w:t>
+      </w:r>
+      <w:proofErr w:type="spellEnd"/>
+      <w:r>
+        <w:rPr>
+          <w:rFonts w:ascii="Courier New" w:hAnsi="Courier New" w:cs="Courier New"/>
+          <w:sz w:val="18"/>
+        </w:rPr>
+        <w:t xml:space="preserve"> </w:t>
+      </w:r>
+      <w:proofErr w:type="spellStart"/>
+      <w:r>
+        <w:rPr>
+          <w:rFonts w:ascii="Courier New" w:hAnsi="Courier New" w:cs="Courier New"/>
+          <w:sz w:val="18"/>
+        </w:rPr>
+        <w:t>MockEventRepository</w:t>
+      </w:r>
+      <w:proofErr w:type="spellEnd"/>
+      <w:r>
+        <w:rPr>
+          <w:rFonts w:ascii="Courier New" w:hAnsi="Courier New" w:cs="Courier New"/>
+          <w:sz w:val="18"/>
+        </w:rPr>
+        <w:t xml:space="preserve"> $</w:t>
+      </w:r>
+      <w:proofErr w:type="spellStart"/>
+      <w:r>
+        <w:rPr>
+          <w:rFonts w:ascii="Courier New" w:hAnsi="Courier New" w:cs="Courier New"/>
+          <w:sz w:val="18"/>
+        </w:rPr>
+        <w:t>eventRepository</w:t>
+      </w:r>
+      <w:proofErr w:type="spellEnd"/>
+      <w:r>
+        <w:rPr>
+          <w:rFonts w:ascii="Courier New" w:hAnsi="Courier New" w:cs="Courier New"/>
+          <w:sz w:val="18"/>
+        </w:rPr>
+        <w:t>;</w:t>
+      </w:r>
+      <w:r>
+        <w:rPr>
+          <w:rFonts w:ascii="Courier New" w:hAnsi="Courier New" w:cs="Courier New"/>
+          <w:sz w:val="18"/>
+        </w:rPr>
+        <w:br/>
+      </w:r>
+      <w:r>
+        <w:rPr>
+          <w:rFonts w:ascii="Courier New" w:hAnsi="Courier New" w:cs="Courier New"/>
+          <w:sz w:val="18"/>
+        </w:rPr>
+        <w:br/>
+        <w:t xml:space="preserve">    </w:t>
+      </w:r>
+      <w:proofErr w:type="spellStart"/>
+      <w:r>
+        <w:rPr>
+          <w:rFonts w:ascii="Courier New" w:hAnsi="Courier New" w:cs="Courier New"/>
+          <w:sz w:val="18"/>
+        </w:rPr>
+        <w:t>protected</w:t>
+      </w:r>
+      <w:proofErr w:type="spellEnd"/>
+      <w:r>
+        <w:rPr>
+          <w:rFonts w:ascii="Courier New" w:hAnsi="Courier New" w:cs="Courier New"/>
+          <w:sz w:val="18"/>
+        </w:rPr>
+        <w:t xml:space="preserve"> </w:t>
+      </w:r>
+      <w:proofErr w:type="spellStart"/>
+      <w:r>
+        <w:rPr>
+          <w:rFonts w:ascii="Courier New" w:hAnsi="Courier New" w:cs="Courier New"/>
+          <w:sz w:val="18"/>
+        </w:rPr>
+        <w:t>function</w:t>
+      </w:r>
+      <w:proofErr w:type="spellEnd"/>
+      <w:r>
+        <w:rPr>
+          <w:rFonts w:ascii="Courier New" w:hAnsi="Courier New" w:cs="Courier New"/>
+          <w:sz w:val="18"/>
+        </w:rPr>
+        <w:t xml:space="preserve"> </w:t>
+      </w:r>
+      <w:proofErr w:type="spellStart"/>
+      <w:r>
+        <w:rPr>
+          <w:rFonts w:ascii="Courier New" w:hAnsi="Courier New" w:cs="Courier New"/>
+          <w:sz w:val="18"/>
+        </w:rPr>
+        <w:t>setUp</w:t>
+      </w:r>
+      <w:proofErr w:type="spellEnd"/>
+      <w:r>
+        <w:rPr>
+          <w:rFonts w:ascii="Courier New" w:hAnsi="Courier New" w:cs="Courier New"/>
+          <w:sz w:val="18"/>
+        </w:rPr>
+        <w:t xml:space="preserve">(): </w:t>
+      </w:r>
+      <w:proofErr w:type="spellStart"/>
+      <w:r>
+        <w:rPr>
+          <w:rFonts w:ascii="Courier New" w:hAnsi="Courier New" w:cs="Courier New"/>
+          <w:sz w:val="18"/>
+        </w:rPr>
+        <w:t>void</w:t>
+      </w:r>
+      <w:proofErr w:type="spellEnd"/>
+      <w:r>
+        <w:rPr>
+          <w:rFonts w:ascii="Courier New" w:hAnsi="Courier New" w:cs="Courier New"/>
+          <w:sz w:val="18"/>
+        </w:rPr>
+        <w:t xml:space="preserve"> {</w:t>
+      </w:r>
+      <w:r>
+        <w:rPr>
+          <w:rFonts w:ascii="Courier New" w:hAnsi="Courier New" w:cs="Courier New"/>
+          <w:sz w:val="18"/>
+        </w:rPr>
+        <w:br/>
+        <w:t xml:space="preserve">        $</w:t>
+      </w:r>
+      <w:proofErr w:type="spellStart"/>
+      <w:r>
+        <w:rPr>
+          <w:rFonts w:ascii="Courier New" w:hAnsi="Courier New" w:cs="Courier New"/>
+          <w:sz w:val="18"/>
+        </w:rPr>
+        <w:t>this</w:t>
+      </w:r>
+      <w:proofErr w:type="spellEnd"/>
+      <w:r>
+        <w:rPr>
+          <w:rFonts w:ascii="Courier New" w:hAnsi="Courier New" w:cs="Courier New"/>
+          <w:sz w:val="18"/>
+        </w:rPr>
+        <w:t>-&gt;</w:t>
+      </w:r>
+      <w:proofErr w:type="spellStart"/>
+      <w:r>
+        <w:rPr>
+          <w:rFonts w:ascii="Courier New" w:hAnsi="Courier New" w:cs="Courier New"/>
+          <w:sz w:val="18"/>
+        </w:rPr>
+        <w:t>eventRepository</w:t>
+      </w:r>
+      <w:proofErr w:type="spellEnd"/>
+      <w:r>
+        <w:rPr>
+          <w:rFonts w:ascii="Courier New" w:hAnsi="Courier New" w:cs="Courier New"/>
+          <w:sz w:val="18"/>
+        </w:rPr>
+        <w:t xml:space="preserve"> = </w:t>
+      </w:r>
+      <w:proofErr w:type="spellStart"/>
+      <w:r>
+        <w:rPr>
+          <w:rFonts w:ascii="Courier New" w:hAnsi="Courier New" w:cs="Courier New"/>
+          <w:sz w:val="18"/>
+        </w:rPr>
+        <w:t>new</w:t>
+      </w:r>
+      <w:proofErr w:type="spellEnd"/>
+      <w:r>
+        <w:rPr>
+          <w:rFonts w:ascii="Courier New" w:hAnsi="Courier New" w:cs="Courier New"/>
+          <w:sz w:val="18"/>
+        </w:rPr>
+        <w:t xml:space="preserve"> </w:t>
+      </w:r>
+      <w:proofErr w:type="spellStart"/>
+      <w:r>
+        <w:rPr>
+          <w:rFonts w:ascii="Courier New" w:hAnsi="Courier New" w:cs="Courier New"/>
+          <w:sz w:val="18"/>
+        </w:rPr>
+        <w:t>MockEventRepository</w:t>
+      </w:r>
+      <w:proofErr w:type="spellEnd"/>
+      <w:r>
+        <w:rPr>
+          <w:rFonts w:ascii="Courier New" w:hAnsi="Courier New" w:cs="Courier New"/>
+          <w:sz w:val="18"/>
+        </w:rPr>
+        <w:t>();</w:t>
+      </w:r>
+      <w:r>
+        <w:rPr>
+          <w:rFonts w:ascii="Courier New" w:hAnsi="Courier New" w:cs="Courier New"/>
+          <w:sz w:val="18"/>
+        </w:rPr>
+        <w:br/>
+        <w:t xml:space="preserve">        $</w:t>
+      </w:r>
+      <w:proofErr w:type="spellStart"/>
+      <w:r>
+        <w:rPr>
+          <w:rFonts w:ascii="Courier New" w:hAnsi="Courier New" w:cs="Courier New"/>
+          <w:sz w:val="18"/>
+        </w:rPr>
+        <w:t>this</w:t>
+      </w:r>
+      <w:proofErr w:type="spellEnd"/>
+      <w:r>
+        <w:rPr>
+          <w:rFonts w:ascii="Courier New" w:hAnsi="Courier New" w:cs="Courier New"/>
+          <w:sz w:val="18"/>
+        </w:rPr>
+        <w:t>-&gt;</w:t>
+      </w:r>
+      <w:proofErr w:type="spellStart"/>
+      <w:r>
+        <w:rPr>
+          <w:rFonts w:ascii="Courier New" w:hAnsi="Courier New" w:cs="Courier New"/>
+          <w:sz w:val="18"/>
+        </w:rPr>
+        <w:t>service</w:t>
+      </w:r>
+      <w:proofErr w:type="spellEnd"/>
+      <w:r>
+        <w:rPr>
+          <w:rFonts w:ascii="Courier New" w:hAnsi="Courier New" w:cs="Courier New"/>
+          <w:sz w:val="18"/>
+        </w:rPr>
+        <w:t xml:space="preserve"> = </w:t>
+      </w:r>
+      <w:proofErr w:type="spellStart"/>
+      <w:r>
+        <w:rPr>
+          <w:rFonts w:ascii="Courier New" w:hAnsi="Courier New" w:cs="Courier New"/>
+          <w:sz w:val="18"/>
+        </w:rPr>
+        <w:t>new</w:t>
+      </w:r>
+      <w:proofErr w:type="spellEnd"/>
+      <w:r>
+        <w:rPr>
+          <w:rFonts w:ascii="Courier New" w:hAnsi="Courier New" w:cs="Courier New"/>
+          <w:sz w:val="18"/>
+        </w:rPr>
+        <w:t xml:space="preserve"> </w:t>
+      </w:r>
+      <w:proofErr w:type="spellStart"/>
+      <w:r>
+        <w:rPr>
+          <w:rFonts w:ascii="Courier New" w:hAnsi="Courier New" w:cs="Courier New"/>
+          <w:sz w:val="18"/>
+        </w:rPr>
+        <w:t>EventService</w:t>
+      </w:r>
+      <w:proofErr w:type="spellEnd"/>
+      <w:r>
+        <w:rPr>
+          <w:rFonts w:ascii="Courier New" w:hAnsi="Courier New" w:cs="Courier New"/>
+          <w:sz w:val="18"/>
+        </w:rPr>
+        <w:t>($</w:t>
+      </w:r>
+      <w:proofErr w:type="spellStart"/>
+      <w:r>
+        <w:rPr>
+          <w:rFonts w:ascii="Courier New" w:hAnsi="Courier New" w:cs="Courier New"/>
+          <w:sz w:val="18"/>
+        </w:rPr>
+        <w:t>this</w:t>
+      </w:r>
+      <w:proofErr w:type="spellEnd"/>
+      <w:r>
+        <w:rPr>
+          <w:rFonts w:ascii="Courier New" w:hAnsi="Courier New" w:cs="Courier New"/>
+          <w:sz w:val="18"/>
+        </w:rPr>
+        <w:t>-&gt;</w:t>
+      </w:r>
+      <w:proofErr w:type="spellStart"/>
+      <w:r>
+        <w:rPr>
+          <w:rFonts w:ascii="Courier New" w:hAnsi="Courier New" w:cs="Courier New"/>
+          <w:sz w:val="18"/>
+        </w:rPr>
+        <w:t>eventRepository</w:t>
+      </w:r>
+      <w:proofErr w:type="spellEnd"/>
+      <w:r>
+        <w:rPr>
+          <w:rFonts w:ascii="Courier New" w:hAnsi="Courier New" w:cs="Courier New"/>
+          <w:sz w:val="18"/>
+        </w:rPr>
+        <w:t>);</w:t>
+      </w:r>
+      <w:r>
+        <w:rPr>
+          <w:rFonts w:ascii="Courier New" w:hAnsi="Courier New" w:cs="Courier New"/>
+          <w:sz w:val="18"/>
+        </w:rPr>
+        <w:br/>
+        <w:t xml:space="preserve">    }</w:t>
+      </w:r>
+      <w:r>
+        <w:rPr>
+          <w:rFonts w:ascii="Courier New" w:hAnsi="Courier New" w:cs="Courier New"/>
+          <w:sz w:val="18"/>
+        </w:rPr>
+        <w:br/>
+      </w:r>
+      <w:r>
+        <w:rPr>
+          <w:rFonts w:ascii="Courier New" w:hAnsi="Courier New" w:cs="Courier New"/>
+          <w:sz w:val="18"/>
+        </w:rPr>
+        <w:br/>
+        <w:t xml:space="preserve">    </w:t>
+      </w:r>
+      <w:proofErr w:type="spellStart"/>
+      <w:r>
+        <w:rPr>
+          <w:rFonts w:ascii="Courier New" w:hAnsi="Courier New" w:cs="Courier New"/>
+          <w:sz w:val="18"/>
+        </w:rPr>
+        <w:t>public</w:t>
+      </w:r>
+      <w:proofErr w:type="spellEnd"/>
+      <w:r>
+        <w:rPr>
+          <w:rFonts w:ascii="Courier New" w:hAnsi="Courier New" w:cs="Courier New"/>
+          <w:sz w:val="18"/>
+        </w:rPr>
+        <w:t xml:space="preserve"> </w:t>
+      </w:r>
+      <w:proofErr w:type="spellStart"/>
+      <w:r>
+        <w:rPr>
+          <w:rFonts w:ascii="Courier New" w:hAnsi="Courier New" w:cs="Courier New"/>
+          <w:sz w:val="18"/>
+        </w:rPr>
+        <w:t>function</w:t>
+      </w:r>
+      <w:proofErr w:type="spellEnd"/>
+      <w:r>
+        <w:rPr>
+          <w:rFonts w:ascii="Courier New" w:hAnsi="Courier New" w:cs="Courier New"/>
+          <w:sz w:val="18"/>
+        </w:rPr>
+        <w:t xml:space="preserve"> </w:t>
+      </w:r>
+      <w:proofErr w:type="spellStart"/>
+      <w:r>
+        <w:rPr>
+          <w:rFonts w:ascii="Courier New" w:hAnsi="Courier New" w:cs="Courier New"/>
+          <w:sz w:val="18"/>
+        </w:rPr>
+        <w:t>test_getAllClients_Should_ReturnExceptedValue</w:t>
+      </w:r>
+      <w:proofErr w:type="spellEnd"/>
+      <w:r>
+        <w:rPr>
+          <w:rFonts w:ascii="Courier New" w:hAnsi="Courier New" w:cs="Courier New"/>
+          <w:sz w:val="18"/>
+        </w:rPr>
+        <w:t>()</w:t>
+      </w:r>
+      <w:r>
+        <w:rPr>
+          <w:rFonts w:ascii="Courier New" w:hAnsi="Courier New" w:cs="Courier New"/>
+          <w:sz w:val="18"/>
+        </w:rPr>
+        <w:br/>
+        <w:t xml:space="preserve">    {</w:t>
+      </w:r>
+      <w:r>
+        <w:rPr>
+          <w:rFonts w:ascii="Courier New" w:hAnsi="Courier New" w:cs="Courier New"/>
+          <w:sz w:val="18"/>
+        </w:rPr>
+        <w:br/>
+        <w:t xml:space="preserve">        $</w:t>
+      </w:r>
+      <w:proofErr w:type="spellStart"/>
+      <w:r>
+        <w:rPr>
+          <w:rFonts w:ascii="Courier New" w:hAnsi="Courier New" w:cs="Courier New"/>
+          <w:sz w:val="18"/>
+        </w:rPr>
+        <w:t>first</w:t>
+      </w:r>
+      <w:proofErr w:type="spellEnd"/>
+      <w:r>
+        <w:rPr>
+          <w:rFonts w:ascii="Courier New" w:hAnsi="Courier New" w:cs="Courier New"/>
+          <w:sz w:val="18"/>
+        </w:rPr>
+        <w:t xml:space="preserve"> = </w:t>
+      </w:r>
+      <w:proofErr w:type="spellStart"/>
+      <w:r>
+        <w:rPr>
+          <w:rFonts w:ascii="Courier New" w:hAnsi="Courier New" w:cs="Courier New"/>
+          <w:sz w:val="18"/>
+        </w:rPr>
+        <w:t>new</w:t>
+      </w:r>
+      <w:proofErr w:type="spellEnd"/>
+      <w:r>
+        <w:rPr>
+          <w:rFonts w:ascii="Courier New" w:hAnsi="Courier New" w:cs="Courier New"/>
+          <w:sz w:val="18"/>
+        </w:rPr>
+        <w:t xml:space="preserve"> Event();</w:t>
+      </w:r>
+      <w:r>
+        <w:rPr>
+          <w:rFonts w:ascii="Courier New" w:hAnsi="Courier New" w:cs="Courier New"/>
+          <w:sz w:val="18"/>
+        </w:rPr>
+        <w:br/>
+        <w:t xml:space="preserve">        $</w:t>
+      </w:r>
+      <w:proofErr w:type="spellStart"/>
+      <w:r>
+        <w:rPr>
+          <w:rFonts w:ascii="Courier New" w:hAnsi="Courier New" w:cs="Courier New"/>
+          <w:sz w:val="18"/>
+        </w:rPr>
+        <w:t>first</w:t>
+      </w:r>
+      <w:proofErr w:type="spellEnd"/>
+      <w:r>
+        <w:rPr>
+          <w:rFonts w:ascii="Courier New" w:hAnsi="Courier New" w:cs="Courier New"/>
+          <w:sz w:val="18"/>
+        </w:rPr>
+        <w:t>-&gt;</w:t>
+      </w:r>
+      <w:proofErr w:type="spellStart"/>
+      <w:r>
+        <w:rPr>
+          <w:rFonts w:ascii="Courier New" w:hAnsi="Courier New" w:cs="Courier New"/>
+          <w:sz w:val="18"/>
+        </w:rPr>
+        <w:t>setId</w:t>
+      </w:r>
+      <w:proofErr w:type="spellEnd"/>
+      <w:r>
+        <w:rPr>
+          <w:rFonts w:ascii="Courier New" w:hAnsi="Courier New" w:cs="Courier New"/>
+          <w:sz w:val="18"/>
+        </w:rPr>
+        <w:t>(1);</w:t>
+      </w:r>
+      <w:r>
+        <w:rPr>
+          <w:rFonts w:ascii="Courier New" w:hAnsi="Courier New" w:cs="Courier New"/>
+          <w:sz w:val="18"/>
+        </w:rPr>
+        <w:br/>
+        <w:t xml:space="preserve">        $</w:t>
+      </w:r>
+      <w:proofErr w:type="spellStart"/>
+      <w:r>
+        <w:rPr>
+          <w:rFonts w:ascii="Courier New" w:hAnsi="Courier New" w:cs="Courier New"/>
+          <w:sz w:val="18"/>
+        </w:rPr>
+        <w:t>first</w:t>
+      </w:r>
+      <w:proofErr w:type="spellEnd"/>
+      <w:r>
+        <w:rPr>
+          <w:rFonts w:ascii="Courier New" w:hAnsi="Courier New" w:cs="Courier New"/>
+          <w:sz w:val="18"/>
+        </w:rPr>
+        <w:t>-&gt;</w:t>
+      </w:r>
+      <w:proofErr w:type="spellStart"/>
+      <w:r>
+        <w:rPr>
+          <w:rFonts w:ascii="Courier New" w:hAnsi="Courier New" w:cs="Courier New"/>
+          <w:sz w:val="18"/>
+        </w:rPr>
+        <w:t>setEventName</w:t>
+      </w:r>
+      <w:proofErr w:type="spellEnd"/>
+      <w:r>
+        <w:rPr>
+          <w:rFonts w:ascii="Courier New" w:hAnsi="Courier New" w:cs="Courier New"/>
+          <w:sz w:val="18"/>
+        </w:rPr>
+        <w:t>('test_nord1');</w:t>
+      </w:r>
+      <w:r>
+        <w:rPr>
+          <w:rFonts w:ascii="Courier New" w:hAnsi="Courier New" w:cs="Courier New"/>
+          <w:sz w:val="18"/>
+        </w:rPr>
+        <w:br/>
+        <w:t xml:space="preserve">        $</w:t>
+      </w:r>
+      <w:proofErr w:type="spellStart"/>
+      <w:r>
+        <w:rPr>
+          <w:rFonts w:ascii="Courier New" w:hAnsi="Courier New" w:cs="Courier New"/>
+          <w:sz w:val="18"/>
+        </w:rPr>
+        <w:t>first</w:t>
+      </w:r>
+      <w:proofErr w:type="spellEnd"/>
+      <w:r>
+        <w:rPr>
+          <w:rFonts w:ascii="Courier New" w:hAnsi="Courier New" w:cs="Courier New"/>
+          <w:sz w:val="18"/>
+        </w:rPr>
+        <w:t>-&gt;</w:t>
+      </w:r>
+      <w:proofErr w:type="spellStart"/>
+      <w:r>
+        <w:rPr>
+          <w:rFonts w:ascii="Courier New" w:hAnsi="Courier New" w:cs="Courier New"/>
+          <w:sz w:val="18"/>
+        </w:rPr>
+        <w:t>setEventTime</w:t>
+      </w:r>
+      <w:proofErr w:type="spellEnd"/>
+      <w:r>
+        <w:rPr>
+          <w:rFonts w:ascii="Courier New" w:hAnsi="Courier New" w:cs="Courier New"/>
+          <w:sz w:val="18"/>
+        </w:rPr>
+        <w:t>('test_nord1');</w:t>
+      </w:r>
+      <w:r>
+        <w:rPr>
+          <w:rFonts w:ascii="Courier New" w:hAnsi="Courier New" w:cs="Courier New"/>
+          <w:sz w:val="18"/>
+        </w:rPr>
+        <w:br/>
+      </w:r>
+      <w:r>
+        <w:rPr>
+          <w:rFonts w:ascii="Courier New" w:hAnsi="Courier New" w:cs="Courier New"/>
+          <w:sz w:val="18"/>
+        </w:rPr>
+        <w:br/>
+        <w:t xml:space="preserve">        $</w:t>
+      </w:r>
+      <w:proofErr w:type="spellStart"/>
+      <w:r>
+        <w:rPr>
+          <w:rFonts w:ascii="Courier New" w:hAnsi="Courier New" w:cs="Courier New"/>
+          <w:sz w:val="18"/>
+        </w:rPr>
+        <w:t>second</w:t>
+      </w:r>
+      <w:proofErr w:type="spellEnd"/>
+      <w:r>
+        <w:rPr>
+          <w:rFonts w:ascii="Courier New" w:hAnsi="Courier New" w:cs="Courier New"/>
+          <w:sz w:val="18"/>
+        </w:rPr>
+        <w:t xml:space="preserve"> = </w:t>
+      </w:r>
+      <w:proofErr w:type="spellStart"/>
+      <w:r>
+        <w:rPr>
+          <w:rFonts w:ascii="Courier New" w:hAnsi="Courier New" w:cs="Courier New"/>
+          <w:sz w:val="18"/>
+        </w:rPr>
+        <w:t>new</w:t>
+      </w:r>
+      <w:proofErr w:type="spellEnd"/>
+      <w:r>
+        <w:rPr>
+          <w:rFonts w:ascii="Courier New" w:hAnsi="Courier New" w:cs="Courier New"/>
+          <w:sz w:val="18"/>
+        </w:rPr>
+        <w:t xml:space="preserve"> Event();</w:t>
+      </w:r>
+      <w:r>
+        <w:rPr>
+          <w:rFonts w:ascii="Courier New" w:hAnsi="Courier New" w:cs="Courier New"/>
+          <w:sz w:val="18"/>
+        </w:rPr>
+        <w:br/>
+        <w:t xml:space="preserve">        $</w:t>
+      </w:r>
+      <w:proofErr w:type="spellStart"/>
+      <w:r>
+        <w:rPr>
+          <w:rFonts w:ascii="Courier New" w:hAnsi="Courier New" w:cs="Courier New"/>
+          <w:sz w:val="18"/>
+        </w:rPr>
+        <w:t>second</w:t>
+      </w:r>
+      <w:proofErr w:type="spellEnd"/>
+      <w:r>
+        <w:rPr>
+          <w:rFonts w:ascii="Courier New" w:hAnsi="Courier New" w:cs="Courier New"/>
+          <w:sz w:val="18"/>
+        </w:rPr>
+        <w:t>-&gt;</w:t>
+      </w:r>
+      <w:proofErr w:type="spellStart"/>
+      <w:r>
+        <w:rPr>
+          <w:rFonts w:ascii="Courier New" w:hAnsi="Courier New" w:cs="Courier New"/>
+          <w:sz w:val="18"/>
+        </w:rPr>
+        <w:t>setId</w:t>
+      </w:r>
+      <w:proofErr w:type="spellEnd"/>
+      <w:r>
+        <w:rPr>
+          <w:rFonts w:ascii="Courier New" w:hAnsi="Courier New" w:cs="Courier New"/>
+          <w:sz w:val="18"/>
+        </w:rPr>
+        <w:t>(2);</w:t>
+      </w:r>
+      <w:r>
+        <w:rPr>
+          <w:rFonts w:ascii="Courier New" w:hAnsi="Courier New" w:cs="Courier New"/>
+          <w:sz w:val="18"/>
+        </w:rPr>
+        <w:br/>
+        <w:t xml:space="preserve">        $</w:t>
+      </w:r>
+      <w:proofErr w:type="spellStart"/>
+      <w:r>
+        <w:rPr>
+          <w:rFonts w:ascii="Courier New" w:hAnsi="Courier New" w:cs="Courier New"/>
+          <w:sz w:val="18"/>
+        </w:rPr>
+        <w:t>second</w:t>
+      </w:r>
+      <w:proofErr w:type="spellEnd"/>
+      <w:r>
+        <w:rPr>
+          <w:rFonts w:ascii="Courier New" w:hAnsi="Courier New" w:cs="Courier New"/>
+          <w:sz w:val="18"/>
+        </w:rPr>
+        <w:t>-&gt;</w:t>
+      </w:r>
+      <w:proofErr w:type="spellStart"/>
+      <w:r>
+        <w:rPr>
+          <w:rFonts w:ascii="Courier New" w:hAnsi="Courier New" w:cs="Courier New"/>
+          <w:sz w:val="18"/>
+        </w:rPr>
+        <w:t>setEventName</w:t>
+      </w:r>
+      <w:proofErr w:type="spellEnd"/>
+      <w:r>
+        <w:rPr>
+          <w:rFonts w:ascii="Courier New" w:hAnsi="Courier New" w:cs="Courier New"/>
+          <w:sz w:val="18"/>
+        </w:rPr>
+        <w:t>('test_nord2');</w:t>
+      </w:r>
+      <w:r>
+        <w:rPr>
+          <w:rFonts w:ascii="Courier New" w:hAnsi="Courier New" w:cs="Courier New"/>
+          <w:sz w:val="18"/>
+        </w:rPr>
+        <w:br/>
+        <w:t xml:space="preserve">        $</w:t>
+      </w:r>
+      <w:proofErr w:type="spellStart"/>
+      <w:r>
+        <w:rPr>
+          <w:rFonts w:ascii="Courier New" w:hAnsi="Courier New" w:cs="Courier New"/>
+          <w:sz w:val="18"/>
+        </w:rPr>
+        <w:t>second</w:t>
+      </w:r>
+      <w:proofErr w:type="spellEnd"/>
+      <w:r>
+        <w:rPr>
+          <w:rFonts w:ascii="Courier New" w:hAnsi="Courier New" w:cs="Courier New"/>
+          <w:sz w:val="18"/>
+        </w:rPr>
+        <w:t>-&gt;</w:t>
+      </w:r>
+      <w:proofErr w:type="spellStart"/>
+      <w:r>
+        <w:rPr>
+          <w:rFonts w:ascii="Courier New" w:hAnsi="Courier New" w:cs="Courier New"/>
+          <w:sz w:val="18"/>
+        </w:rPr>
+        <w:t>setEventTime</w:t>
+      </w:r>
+      <w:proofErr w:type="spellEnd"/>
+      <w:r>
+        <w:rPr>
+          <w:rFonts w:ascii="Courier New" w:hAnsi="Courier New" w:cs="Courier New"/>
+          <w:sz w:val="18"/>
+        </w:rPr>
+        <w:t>('test_nord2');</w:t>
+      </w:r>
+      <w:r>
+        <w:rPr>
+          <w:rFonts w:ascii="Courier New" w:hAnsi="Courier New" w:cs="Courier New"/>
+          <w:sz w:val="18"/>
+        </w:rPr>
+        <w:br/>
+      </w:r>
+      <w:r>
+        <w:rPr>
+          <w:rFonts w:ascii="Courier New" w:hAnsi="Courier New" w:cs="Courier New"/>
+          <w:sz w:val="18"/>
+        </w:rPr>
+        <w:br/>
+        <w:t xml:space="preserve">        $</w:t>
+      </w:r>
+      <w:proofErr w:type="spellStart"/>
+      <w:r>
+        <w:rPr>
+          <w:rFonts w:ascii="Courier New" w:hAnsi="Courier New" w:cs="Courier New"/>
+          <w:sz w:val="18"/>
+        </w:rPr>
+        <w:t>excepted</w:t>
+      </w:r>
+      <w:proofErr w:type="spellEnd"/>
+      <w:r>
+        <w:rPr>
+          <w:rFonts w:ascii="Courier New" w:hAnsi="Courier New" w:cs="Courier New"/>
+          <w:sz w:val="18"/>
+        </w:rPr>
+        <w:t xml:space="preserve"> = [$</w:t>
+      </w:r>
+      <w:proofErr w:type="spellStart"/>
+      <w:r>
+        <w:rPr>
+          <w:rFonts w:ascii="Courier New" w:hAnsi="Courier New" w:cs="Courier New"/>
+          <w:sz w:val="18"/>
+        </w:rPr>
+        <w:t>first</w:t>
+      </w:r>
+      <w:proofErr w:type="spellEnd"/>
+      <w:r>
+        <w:rPr>
+          <w:rFonts w:ascii="Courier New" w:hAnsi="Courier New" w:cs="Courier New"/>
+          <w:sz w:val="18"/>
+        </w:rPr>
+        <w:t>, $</w:t>
+      </w:r>
+      <w:proofErr w:type="spellStart"/>
+      <w:r>
+        <w:rPr>
+          <w:rFonts w:ascii="Courier New" w:hAnsi="Courier New" w:cs="Courier New"/>
+          <w:sz w:val="18"/>
+        </w:rPr>
+        <w:t>second</w:t>
+      </w:r>
+      <w:proofErr w:type="spellEnd"/>
+      <w:r>
+        <w:rPr>
+          <w:rFonts w:ascii="Courier New" w:hAnsi="Courier New" w:cs="Courier New"/>
+          <w:sz w:val="18"/>
+        </w:rPr>
+        <w:t>];</w:t>
+      </w:r>
+      <w:r>
+        <w:rPr>
+          <w:rFonts w:ascii="Courier New" w:hAnsi="Courier New" w:cs="Courier New"/>
+          <w:sz w:val="18"/>
+        </w:rPr>
+        <w:br/>
+      </w:r>
+      <w:r>
+        <w:rPr>
+          <w:rFonts w:ascii="Courier New" w:hAnsi="Courier New" w:cs="Courier New"/>
+          <w:sz w:val="18"/>
+        </w:rPr>
+        <w:lastRenderedPageBreak/>
+        <w:br/>
+        <w:t xml:space="preserve">        $</w:t>
+      </w:r>
+      <w:proofErr w:type="spellStart"/>
+      <w:r>
+        <w:rPr>
+          <w:rFonts w:ascii="Courier New" w:hAnsi="Courier New" w:cs="Courier New"/>
+          <w:sz w:val="18"/>
+        </w:rPr>
+        <w:t>result</w:t>
+      </w:r>
+      <w:proofErr w:type="spellEnd"/>
+      <w:r>
+        <w:rPr>
+          <w:rFonts w:ascii="Courier New" w:hAnsi="Courier New" w:cs="Courier New"/>
+          <w:sz w:val="18"/>
+        </w:rPr>
+        <w:t xml:space="preserve"> = $</w:t>
+      </w:r>
+      <w:proofErr w:type="spellStart"/>
+      <w:r>
+        <w:rPr>
+          <w:rFonts w:ascii="Courier New" w:hAnsi="Courier New" w:cs="Courier New"/>
+          <w:sz w:val="18"/>
+        </w:rPr>
+        <w:t>this</w:t>
+      </w:r>
+      <w:proofErr w:type="spellEnd"/>
+      <w:r>
+        <w:rPr>
+          <w:rFonts w:ascii="Courier New" w:hAnsi="Courier New" w:cs="Courier New"/>
+          <w:sz w:val="18"/>
+        </w:rPr>
+        <w:t>-&gt;</w:t>
+      </w:r>
+      <w:proofErr w:type="spellStart"/>
+      <w:r>
+        <w:rPr>
+          <w:rFonts w:ascii="Courier New" w:hAnsi="Courier New" w:cs="Courier New"/>
+          <w:sz w:val="18"/>
+        </w:rPr>
+        <w:t>service</w:t>
+      </w:r>
+      <w:proofErr w:type="spellEnd"/>
+      <w:r>
+        <w:rPr>
+          <w:rFonts w:ascii="Courier New" w:hAnsi="Courier New" w:cs="Courier New"/>
+          <w:sz w:val="18"/>
+        </w:rPr>
+        <w:t>-&gt;</w:t>
+      </w:r>
+      <w:proofErr w:type="spellStart"/>
+      <w:r>
+        <w:rPr>
+          <w:rFonts w:ascii="Courier New" w:hAnsi="Courier New" w:cs="Courier New"/>
+          <w:sz w:val="18"/>
+        </w:rPr>
+        <w:t>getAllEvents</w:t>
+      </w:r>
+      <w:proofErr w:type="spellEnd"/>
+      <w:r>
+        <w:rPr>
+          <w:rFonts w:ascii="Courier New" w:hAnsi="Courier New" w:cs="Courier New"/>
+          <w:sz w:val="18"/>
+        </w:rPr>
+        <w:t>();</w:t>
+      </w:r>
+      <w:r>
+        <w:rPr>
+          <w:rFonts w:ascii="Courier New" w:hAnsi="Courier New" w:cs="Courier New"/>
+          <w:sz w:val="18"/>
+        </w:rPr>
+        <w:br/>
+      </w:r>
+      <w:r>
+        <w:rPr>
+          <w:rFonts w:ascii="Courier New" w:hAnsi="Courier New" w:cs="Courier New"/>
+          <w:sz w:val="18"/>
+        </w:rPr>
+        <w:br/>
+        <w:t xml:space="preserve">        $</w:t>
+      </w:r>
+      <w:proofErr w:type="spellStart"/>
+      <w:r>
+        <w:rPr>
+          <w:rFonts w:ascii="Courier New" w:hAnsi="Courier New" w:cs="Courier New"/>
+          <w:sz w:val="18"/>
+        </w:rPr>
+        <w:t>this</w:t>
+      </w:r>
+      <w:proofErr w:type="spellEnd"/>
+      <w:r>
+        <w:rPr>
+          <w:rFonts w:ascii="Courier New" w:hAnsi="Courier New" w:cs="Courier New"/>
+          <w:sz w:val="18"/>
+        </w:rPr>
+        <w:t>-&gt;</w:t>
+      </w:r>
+      <w:proofErr w:type="spellStart"/>
+      <w:r>
+        <w:rPr>
+          <w:rFonts w:ascii="Courier New" w:hAnsi="Courier New" w:cs="Courier New"/>
+          <w:sz w:val="18"/>
+        </w:rPr>
+        <w:t>assertEquals</w:t>
+      </w:r>
+      <w:proofErr w:type="spellEnd"/>
+      <w:r>
+        <w:rPr>
+          <w:rFonts w:ascii="Courier New" w:hAnsi="Courier New" w:cs="Courier New"/>
+          <w:sz w:val="18"/>
+        </w:rPr>
+        <w:t>($</w:t>
+      </w:r>
+      <w:proofErr w:type="spellStart"/>
+      <w:r>
+        <w:rPr>
+          <w:rFonts w:ascii="Courier New" w:hAnsi="Courier New" w:cs="Courier New"/>
+          <w:sz w:val="18"/>
+        </w:rPr>
+        <w:t>excepted</w:t>
+      </w:r>
+      <w:proofErr w:type="spellEnd"/>
+      <w:r>
+        <w:rPr>
+          <w:rFonts w:ascii="Courier New" w:hAnsi="Courier New" w:cs="Courier New"/>
+          <w:sz w:val="18"/>
+        </w:rPr>
+        <w:t>, $</w:t>
+      </w:r>
+      <w:proofErr w:type="spellStart"/>
+      <w:r>
+        <w:rPr>
+          <w:rFonts w:ascii="Courier New" w:hAnsi="Courier New" w:cs="Courier New"/>
+          <w:sz w:val="18"/>
+        </w:rPr>
+        <w:t>result</w:t>
+      </w:r>
+      <w:proofErr w:type="spellEnd"/>
+      <w:r>
+        <w:rPr>
+          <w:rFonts w:ascii="Courier New" w:hAnsi="Courier New" w:cs="Courier New"/>
+          <w:sz w:val="18"/>
+        </w:rPr>
+        <w:t>);</w:t>
+      </w:r>
+      <w:r>
+        <w:rPr>
+          <w:rFonts w:ascii="Courier New" w:hAnsi="Courier New" w:cs="Courier New"/>
+          <w:sz w:val="18"/>
+        </w:rPr>
+        <w:br/>
+        <w:t xml:space="preserve">    }</w:t>
+      </w:r>
+      <w:r>
+        <w:rPr>
+          <w:rFonts w:ascii="Courier New" w:hAnsi="Courier New" w:cs="Courier New"/>
+          <w:sz w:val="18"/>
+        </w:rPr>
+        <w:br/>
+      </w:r>
+      <w:r>
+        <w:rPr>
+          <w:rFonts w:ascii="Courier New" w:hAnsi="Courier New" w:cs="Courier New"/>
+          <w:sz w:val="18"/>
+        </w:rPr>
+        <w:br/>
+        <w:t xml:space="preserve">    </w:t>
+      </w:r>
+      <w:proofErr w:type="spellStart"/>
+      <w:r>
+        <w:rPr>
+          <w:rFonts w:ascii="Courier New" w:hAnsi="Courier New" w:cs="Courier New"/>
+          <w:sz w:val="18"/>
+        </w:rPr>
+        <w:t>public</w:t>
+      </w:r>
+      <w:proofErr w:type="spellEnd"/>
+      <w:r>
+        <w:rPr>
+          <w:rFonts w:ascii="Courier New" w:hAnsi="Courier New" w:cs="Courier New"/>
+          <w:sz w:val="18"/>
+        </w:rPr>
+        <w:t xml:space="preserve"> </w:t>
+      </w:r>
+      <w:proofErr w:type="spellStart"/>
+      <w:r>
+        <w:rPr>
+          <w:rFonts w:ascii="Courier New" w:hAnsi="Courier New" w:cs="Courier New"/>
+          <w:sz w:val="18"/>
+        </w:rPr>
+        <w:t>function</w:t>
+      </w:r>
+      <w:proofErr w:type="spellEnd"/>
+      <w:r>
+        <w:rPr>
+          <w:rFonts w:ascii="Courier New" w:hAnsi="Courier New" w:cs="Courier New"/>
+          <w:sz w:val="18"/>
+        </w:rPr>
+        <w:t xml:space="preserve"> </w:t>
+      </w:r>
+      <w:proofErr w:type="spellStart"/>
+      <w:r>
+        <w:rPr>
+          <w:rFonts w:ascii="Courier New" w:hAnsi="Courier New" w:cs="Courier New"/>
+          <w:sz w:val="18"/>
+        </w:rPr>
+        <w:t>test_recordReservist_Should_CreateValue</w:t>
+      </w:r>
+      <w:proofErr w:type="spellEnd"/>
+      <w:r>
+        <w:rPr>
+          <w:rFonts w:ascii="Courier New" w:hAnsi="Courier New" w:cs="Courier New"/>
+          <w:sz w:val="18"/>
+        </w:rPr>
+        <w:t>()</w:t>
+      </w:r>
+      <w:r>
+        <w:rPr>
+          <w:rFonts w:ascii="Courier New" w:hAnsi="Courier New" w:cs="Courier New"/>
+          <w:sz w:val="18"/>
+        </w:rPr>
+        <w:br/>
+        <w:t xml:space="preserve">    {</w:t>
+      </w:r>
+      <w:r>
+        <w:rPr>
+          <w:rFonts w:ascii="Courier New" w:hAnsi="Courier New" w:cs="Courier New"/>
+          <w:sz w:val="18"/>
+        </w:rPr>
+        <w:br/>
+        <w:t xml:space="preserve">        $</w:t>
+      </w:r>
+      <w:proofErr w:type="spellStart"/>
+      <w:r>
+        <w:rPr>
+          <w:rFonts w:ascii="Courier New" w:hAnsi="Courier New" w:cs="Courier New"/>
+          <w:sz w:val="18"/>
+        </w:rPr>
+        <w:t>excepted</w:t>
+      </w:r>
+      <w:proofErr w:type="spellEnd"/>
+      <w:r>
+        <w:rPr>
+          <w:rFonts w:ascii="Courier New" w:hAnsi="Courier New" w:cs="Courier New"/>
+          <w:sz w:val="18"/>
+        </w:rPr>
+        <w:t xml:space="preserve"> = </w:t>
+      </w:r>
+      <w:proofErr w:type="spellStart"/>
+      <w:r>
+        <w:rPr>
+          <w:rFonts w:ascii="Courier New" w:hAnsi="Courier New" w:cs="Courier New"/>
+          <w:sz w:val="18"/>
+        </w:rPr>
+        <w:t>new</w:t>
+      </w:r>
+      <w:proofErr w:type="spellEnd"/>
+      <w:r>
+        <w:rPr>
+          <w:rFonts w:ascii="Courier New" w:hAnsi="Courier New" w:cs="Courier New"/>
+          <w:sz w:val="18"/>
+        </w:rPr>
+        <w:t xml:space="preserve"> Event();</w:t>
+      </w:r>
+      <w:r>
+        <w:rPr>
+          <w:rFonts w:ascii="Courier New" w:hAnsi="Courier New" w:cs="Courier New"/>
+          <w:sz w:val="18"/>
+        </w:rPr>
+        <w:br/>
+        <w:t xml:space="preserve">        $</w:t>
+      </w:r>
+      <w:proofErr w:type="spellStart"/>
+      <w:r>
+        <w:rPr>
+          <w:rFonts w:ascii="Courier New" w:hAnsi="Courier New" w:cs="Courier New"/>
+          <w:sz w:val="18"/>
+        </w:rPr>
+        <w:t>excepted</w:t>
+      </w:r>
+      <w:proofErr w:type="spellEnd"/>
+      <w:r>
+        <w:rPr>
+          <w:rFonts w:ascii="Courier New" w:hAnsi="Courier New" w:cs="Courier New"/>
+          <w:sz w:val="18"/>
+        </w:rPr>
+        <w:t>-&gt;</w:t>
+      </w:r>
+      <w:proofErr w:type="spellStart"/>
+      <w:r>
+        <w:rPr>
+          <w:rFonts w:ascii="Courier New" w:hAnsi="Courier New" w:cs="Courier New"/>
+          <w:sz w:val="18"/>
+        </w:rPr>
+        <w:t>setId</w:t>
+      </w:r>
+      <w:proofErr w:type="spellEnd"/>
+      <w:r>
+        <w:rPr>
+          <w:rFonts w:ascii="Courier New" w:hAnsi="Courier New" w:cs="Courier New"/>
+          <w:sz w:val="18"/>
+        </w:rPr>
+        <w:t>(3);</w:t>
+      </w:r>
+      <w:r>
+        <w:rPr>
+          <w:rFonts w:ascii="Courier New" w:hAnsi="Courier New" w:cs="Courier New"/>
+          <w:sz w:val="18"/>
+        </w:rPr>
+        <w:br/>
+        <w:t xml:space="preserve">        $</w:t>
+      </w:r>
+      <w:proofErr w:type="spellStart"/>
+      <w:r>
+        <w:rPr>
+          <w:rFonts w:ascii="Courier New" w:hAnsi="Courier New" w:cs="Courier New"/>
+          <w:sz w:val="18"/>
+        </w:rPr>
+        <w:t>excepted</w:t>
+      </w:r>
+      <w:proofErr w:type="spellEnd"/>
+      <w:r>
+        <w:rPr>
+          <w:rFonts w:ascii="Courier New" w:hAnsi="Courier New" w:cs="Courier New"/>
+          <w:sz w:val="18"/>
+        </w:rPr>
+        <w:t>-&gt;</w:t>
+      </w:r>
+      <w:proofErr w:type="spellStart"/>
+      <w:r>
+        <w:rPr>
+          <w:rFonts w:ascii="Courier New" w:hAnsi="Courier New" w:cs="Courier New"/>
+          <w:sz w:val="18"/>
+        </w:rPr>
+        <w:t>setEventName</w:t>
+      </w:r>
+      <w:proofErr w:type="spellEnd"/>
+      <w:r>
+        <w:rPr>
+          <w:rFonts w:ascii="Courier New" w:hAnsi="Courier New" w:cs="Courier New"/>
+          <w:sz w:val="18"/>
+        </w:rPr>
+        <w:t>('text3');</w:t>
+      </w:r>
+      <w:r>
+        <w:rPr>
+          <w:rFonts w:ascii="Courier New" w:hAnsi="Courier New" w:cs="Courier New"/>
+          <w:sz w:val="18"/>
+        </w:rPr>
+        <w:br/>
+        <w:t xml:space="preserve">        $</w:t>
+      </w:r>
+      <w:proofErr w:type="spellStart"/>
+      <w:r>
+        <w:rPr>
+          <w:rFonts w:ascii="Courier New" w:hAnsi="Courier New" w:cs="Courier New"/>
+          <w:sz w:val="18"/>
+        </w:rPr>
+        <w:t>excepted</w:t>
+      </w:r>
+      <w:proofErr w:type="spellEnd"/>
+      <w:r>
+        <w:rPr>
+          <w:rFonts w:ascii="Courier New" w:hAnsi="Courier New" w:cs="Courier New"/>
+          <w:sz w:val="18"/>
+        </w:rPr>
+        <w:t>-&gt;</w:t>
+      </w:r>
+      <w:proofErr w:type="spellStart"/>
+      <w:r>
+        <w:rPr>
+          <w:rFonts w:ascii="Courier New" w:hAnsi="Courier New" w:cs="Courier New"/>
+          <w:sz w:val="18"/>
+        </w:rPr>
+        <w:t>setEventTime</w:t>
+      </w:r>
+      <w:proofErr w:type="spellEnd"/>
+      <w:r>
+        <w:rPr>
+          <w:rFonts w:ascii="Courier New" w:hAnsi="Courier New" w:cs="Courier New"/>
+          <w:sz w:val="18"/>
+        </w:rPr>
+        <w:t>('text3');</w:t>
+      </w:r>
+      <w:r>
+        <w:rPr>
+          <w:rFonts w:ascii="Courier New" w:hAnsi="Courier New" w:cs="Courier New"/>
+          <w:sz w:val="18"/>
+        </w:rPr>
+        <w:br/>
+      </w:r>
+      <w:r>
+        <w:rPr>
+          <w:rFonts w:ascii="Courier New" w:hAnsi="Courier New" w:cs="Courier New"/>
+          <w:sz w:val="18"/>
+        </w:rPr>
+        <w:br/>
+        <w:t xml:space="preserve">        $</w:t>
+      </w:r>
+      <w:proofErr w:type="spellStart"/>
+      <w:r>
+        <w:rPr>
+          <w:rFonts w:ascii="Courier New" w:hAnsi="Courier New" w:cs="Courier New"/>
+          <w:sz w:val="18"/>
+        </w:rPr>
+        <w:t>this</w:t>
+      </w:r>
+      <w:proofErr w:type="spellEnd"/>
+      <w:r>
+        <w:rPr>
+          <w:rFonts w:ascii="Courier New" w:hAnsi="Courier New" w:cs="Courier New"/>
+          <w:sz w:val="18"/>
+        </w:rPr>
+        <w:t>-&gt;</w:t>
+      </w:r>
+      <w:proofErr w:type="spellStart"/>
+      <w:r>
+        <w:rPr>
+          <w:rFonts w:ascii="Courier New" w:hAnsi="Courier New" w:cs="Courier New"/>
+          <w:sz w:val="18"/>
+        </w:rPr>
+        <w:t>service</w:t>
+      </w:r>
+      <w:proofErr w:type="spellEnd"/>
+      <w:r>
+        <w:rPr>
+          <w:rFonts w:ascii="Courier New" w:hAnsi="Courier New" w:cs="Courier New"/>
+          <w:sz w:val="18"/>
+        </w:rPr>
+        <w:t>-&gt;</w:t>
+      </w:r>
+      <w:proofErr w:type="spellStart"/>
+      <w:r>
+        <w:rPr>
+          <w:rFonts w:ascii="Courier New" w:hAnsi="Courier New" w:cs="Courier New"/>
+          <w:sz w:val="18"/>
+        </w:rPr>
+        <w:t>recordEvent</w:t>
+      </w:r>
+      <w:proofErr w:type="spellEnd"/>
+      <w:r>
+        <w:rPr>
+          <w:rFonts w:ascii="Courier New" w:hAnsi="Courier New" w:cs="Courier New"/>
+          <w:sz w:val="18"/>
+        </w:rPr>
+        <w:t>($</w:t>
+      </w:r>
+      <w:proofErr w:type="spellStart"/>
+      <w:r>
+        <w:rPr>
+          <w:rFonts w:ascii="Courier New" w:hAnsi="Courier New" w:cs="Courier New"/>
+          <w:sz w:val="18"/>
+        </w:rPr>
+        <w:t>excepted</w:t>
+      </w:r>
+      <w:proofErr w:type="spellEnd"/>
+      <w:r>
+        <w:rPr>
+          <w:rFonts w:ascii="Courier New" w:hAnsi="Courier New" w:cs="Courier New"/>
+          <w:sz w:val="18"/>
+        </w:rPr>
+        <w:t>);</w:t>
+      </w:r>
+      <w:r>
+        <w:rPr>
+          <w:rFonts w:ascii="Courier New" w:hAnsi="Courier New" w:cs="Courier New"/>
+          <w:sz w:val="18"/>
+        </w:rPr>
+        <w:br/>
+      </w:r>
+      <w:r>
+        <w:rPr>
+          <w:rFonts w:ascii="Courier New" w:hAnsi="Courier New" w:cs="Courier New"/>
+          <w:sz w:val="18"/>
+        </w:rPr>
+        <w:br/>
+        <w:t xml:space="preserve">        $</w:t>
+      </w:r>
+      <w:proofErr w:type="spellStart"/>
+      <w:r>
+        <w:rPr>
+          <w:rFonts w:ascii="Courier New" w:hAnsi="Courier New" w:cs="Courier New"/>
+          <w:sz w:val="18"/>
+        </w:rPr>
+        <w:t>this</w:t>
+      </w:r>
+      <w:proofErr w:type="spellEnd"/>
+      <w:r>
+        <w:rPr>
+          <w:rFonts w:ascii="Courier New" w:hAnsi="Courier New" w:cs="Courier New"/>
+          <w:sz w:val="18"/>
+        </w:rPr>
+        <w:t>-&gt;</w:t>
+      </w:r>
+      <w:proofErr w:type="spellStart"/>
+      <w:r>
+        <w:rPr>
+          <w:rFonts w:ascii="Courier New" w:hAnsi="Courier New" w:cs="Courier New"/>
+          <w:sz w:val="18"/>
+        </w:rPr>
+        <w:t>assertEquals</w:t>
+      </w:r>
+      <w:proofErr w:type="spellEnd"/>
+      <w:r>
+        <w:rPr>
+          <w:rFonts w:ascii="Courier New" w:hAnsi="Courier New" w:cs="Courier New"/>
+          <w:sz w:val="18"/>
+        </w:rPr>
+        <w:t>(</w:t>
+      </w:r>
+      <w:proofErr w:type="spellStart"/>
+      <w:r>
+        <w:rPr>
+          <w:rFonts w:ascii="Courier New" w:hAnsi="Courier New" w:cs="Courier New"/>
+          <w:sz w:val="18"/>
+        </w:rPr>
+        <w:t>true</w:t>
+      </w:r>
+      <w:proofErr w:type="spellEnd"/>
+      <w:r>
+        <w:rPr>
+          <w:rFonts w:ascii="Courier New" w:hAnsi="Courier New" w:cs="Courier New"/>
+          <w:sz w:val="18"/>
+        </w:rPr>
+        <w:t xml:space="preserve">, </w:t>
+      </w:r>
+      <w:proofErr w:type="spellStart"/>
+      <w:r>
+        <w:rPr>
+          <w:rFonts w:ascii="Courier New" w:hAnsi="Courier New" w:cs="Courier New"/>
+          <w:sz w:val="18"/>
+        </w:rPr>
+        <w:t>in_array</w:t>
+      </w:r>
+      <w:proofErr w:type="spellEnd"/>
+      <w:r>
+        <w:rPr>
+          <w:rFonts w:ascii="Courier New" w:hAnsi="Courier New" w:cs="Courier New"/>
+          <w:sz w:val="18"/>
+        </w:rPr>
+        <w:t>($</w:t>
+      </w:r>
+      <w:proofErr w:type="spellStart"/>
+      <w:r>
+        <w:rPr>
+          <w:rFonts w:ascii="Courier New" w:hAnsi="Courier New" w:cs="Courier New"/>
+          <w:sz w:val="18"/>
+        </w:rPr>
+        <w:t>excepted</w:t>
+      </w:r>
+      <w:proofErr w:type="spellEnd"/>
+      <w:r>
+        <w:rPr>
+          <w:rFonts w:ascii="Courier New" w:hAnsi="Courier New" w:cs="Courier New"/>
+          <w:sz w:val="18"/>
+        </w:rPr>
+        <w:t>, $</w:t>
+      </w:r>
+      <w:proofErr w:type="spellStart"/>
+      <w:r>
+        <w:rPr>
+          <w:rFonts w:ascii="Courier New" w:hAnsi="Courier New" w:cs="Courier New"/>
+          <w:sz w:val="18"/>
+        </w:rPr>
+        <w:t>this</w:t>
+      </w:r>
+      <w:proofErr w:type="spellEnd"/>
+      <w:r>
+        <w:rPr>
+          <w:rFonts w:ascii="Courier New" w:hAnsi="Courier New" w:cs="Courier New"/>
+          <w:sz w:val="18"/>
+        </w:rPr>
+        <w:t>-&gt;</w:t>
+      </w:r>
+      <w:proofErr w:type="spellStart"/>
+      <w:r>
+        <w:rPr>
+          <w:rFonts w:ascii="Courier New" w:hAnsi="Courier New" w:cs="Courier New"/>
+          <w:sz w:val="18"/>
+        </w:rPr>
+        <w:t>eventRepository</w:t>
+      </w:r>
+      <w:proofErr w:type="spellEnd"/>
+      <w:r>
+        <w:rPr>
+          <w:rFonts w:ascii="Courier New" w:hAnsi="Courier New" w:cs="Courier New"/>
+          <w:sz w:val="18"/>
+        </w:rPr>
+        <w:t>-&gt;</w:t>
+      </w:r>
+      <w:proofErr w:type="spellStart"/>
+      <w:r>
+        <w:rPr>
+          <w:rFonts w:ascii="Courier New" w:hAnsi="Courier New" w:cs="Courier New"/>
+          <w:sz w:val="18"/>
+        </w:rPr>
+        <w:t>store</w:t>
+      </w:r>
+      <w:proofErr w:type="spellEnd"/>
+      <w:r>
+        <w:rPr>
+          <w:rFonts w:ascii="Courier New" w:hAnsi="Courier New" w:cs="Courier New"/>
+          <w:sz w:val="18"/>
+        </w:rPr>
+        <w:t>));</w:t>
+      </w:r>
+      <w:r>
+        <w:rPr>
+          <w:rFonts w:ascii="Courier New" w:hAnsi="Courier New" w:cs="Courier New"/>
+          <w:sz w:val="18"/>
+        </w:rPr>
+        <w:br/>
+        <w:t xml:space="preserve">    }</w:t>
+      </w:r>
+      <w:r>
+        <w:rPr>
+          <w:rFonts w:ascii="Courier New" w:hAnsi="Courier New" w:cs="Courier New"/>
+          <w:sz w:val="18"/>
+        </w:rPr>
+        <w:br/>
+        <w:t>}</w:t>
+      </w:r>
+    </w:p>
+    <w:p>
+      <w:pPr>
+        <w:rPr>
+          <w:rFonts w:ascii="Times New Roman" w:hAnsi="Times New Roman" w:cs="Times New Roman"/>
+          <w:sz w:val="24"/>
+        </w:rPr>
+      </w:pPr>
+      <w:proofErr w:type="spellStart"/>
+      <w:r>
+        <w:rPr>
+          <w:rFonts w:ascii="Times New Roman" w:hAnsi="Times New Roman" w:cs="Times New Roman"/>
+          <w:sz w:val="24"/>
+        </w:rPr>
+        <w:t>Mock</w:t>
+      </w:r>
+      <w:proofErr w:type="spellEnd"/>
+      <w:r>
+        <w:rPr>
+          <w:rFonts w:ascii="Times New Roman" w:hAnsi="Times New Roman" w:cs="Times New Roman"/>
+          <w:sz w:val="24"/>
+        </w:rPr>
+        <w:t xml:space="preserve"> </w:t>
+      </w:r>
+      <w:proofErr w:type="spellStart"/>
+      <w:r>
+        <w:rPr>
+          <w:rFonts w:ascii="Times New Roman" w:hAnsi="Times New Roman" w:cs="Times New Roman"/>
+          <w:sz w:val="24"/>
+        </w:rPr>
+        <w:t>repositories</w:t>
+      </w:r>
+      <w:proofErr w:type="spellEnd"/>
+      <w:r>
+        <w:rPr>
+          <w:rFonts w:ascii="Times New Roman" w:hAnsi="Times New Roman" w:cs="Times New Roman"/>
+          <w:sz w:val="24"/>
+        </w:rPr>
+        <w:t>:</w:t>
+      </w:r>
+    </w:p>
+    <w:p>
+      <w:pPr>
+        <w:rPr>
+          <w:rFonts w:ascii="Times New Roman" w:hAnsi="Times New Roman" w:cs="Times New Roman"/>
+          <w:sz w:val="24"/>
+          <w:lang w:val="en-US"/>
+        </w:rPr>
+      </w:pPr>
+      <w:proofErr w:type="spellStart"/>
+      <w:r>
+        <w:rPr>
+          <w:rFonts w:ascii="Times New Roman" w:hAnsi="Times New Roman" w:cs="Times New Roman"/>
+          <w:sz w:val="24"/>
+          <w:lang w:val="en-US"/>
+        </w:rPr>
+        <w:t>MockClientRepository</w:t>
+      </w:r>
+      <w:proofErr w:type="spellEnd"/>
+    </w:p>
+    <w:p>
+      <w:pPr>
+        <w:rPr>
+          <w:rFonts w:ascii="Courier New" w:hAnsi="Courier New" w:cs="Courier New"/>
+          <w:sz w:val="18"/>
+        </w:rPr>
+      </w:pPr>
+      <w:r>
+        <w:rPr>
+          <w:rFonts w:ascii="Courier New" w:hAnsi="Courier New" w:cs="Courier New"/>
+          <w:sz w:val="18"/>
+        </w:rPr>
+        <w:t>&lt;?</w:t>
+      </w:r>
+      <w:proofErr w:type="spellStart"/>
+      <w:r>
+        <w:rPr>
+          <w:rFonts w:ascii="Courier New" w:hAnsi="Courier New" w:cs="Courier New"/>
+          <w:sz w:val="18"/>
+        </w:rPr>
+        <w:t>php</w:t>
+      </w:r>
+      <w:proofErr w:type="spellEnd"/>
+      <w:r>
+        <w:rPr>
+          <w:rFonts w:ascii="Courier New" w:hAnsi="Courier New" w:cs="Courier New"/>
+          <w:sz w:val="18"/>
+        </w:rPr>
+        <w:br/>
+      </w:r>
+      <w:proofErr w:type="spellStart"/>
+      <w:r>
+        <w:rPr>
+          <w:rFonts w:ascii="Courier New" w:hAnsi="Courier New" w:cs="Courier New"/>
+          <w:sz w:val="18"/>
+        </w:rPr>
+        <w:t>include</w:t>
+      </w:r>
+      <w:proofErr w:type="spellEnd"/>
+      <w:r>
+        <w:rPr>
+          <w:rFonts w:ascii="Courier New" w:hAnsi="Courier New" w:cs="Courier New"/>
+          <w:sz w:val="18"/>
+        </w:rPr>
+        <w:t>("</w:t>
+      </w:r>
+      <w:proofErr w:type="spellStart"/>
+      <w:r>
+        <w:rPr>
+          <w:rFonts w:ascii="Courier New" w:hAnsi="Courier New" w:cs="Courier New"/>
+          <w:sz w:val="18"/>
+        </w:rPr>
+        <w:t>Interfaces</w:t>
+      </w:r>
+      <w:proofErr w:type="spellEnd"/>
+      <w:r>
+        <w:rPr>
+          <w:rFonts w:ascii="Courier New" w:hAnsi="Courier New" w:cs="Courier New"/>
+          <w:sz w:val="18"/>
+        </w:rPr>
+        <w:t>/</w:t>
+      </w:r>
+      <w:proofErr w:type="spellStart"/>
+      <w:r>
+        <w:rPr>
+          <w:rFonts w:ascii="Courier New" w:hAnsi="Courier New" w:cs="Courier New"/>
+          <w:sz w:val="18"/>
+        </w:rPr>
+        <w:t>IClientRepository.php</w:t>
+      </w:r>
+      <w:proofErr w:type="spellEnd"/>
+      <w:r>
+        <w:rPr>
+          <w:rFonts w:ascii="Courier New" w:hAnsi="Courier New" w:cs="Courier New"/>
+          <w:sz w:val="18"/>
+        </w:rPr>
+        <w:t>");</w:t>
+      </w:r>
+      <w:r>
+        <w:rPr>
+          <w:rFonts w:ascii="Courier New" w:hAnsi="Courier New" w:cs="Courier New"/>
+          <w:sz w:val="18"/>
+        </w:rPr>
+        <w:br/>
+      </w:r>
+      <w:r>
+        <w:rPr>
+          <w:rFonts w:ascii="Courier New" w:hAnsi="Courier New" w:cs="Courier New"/>
+          <w:sz w:val="18"/>
+        </w:rPr>
+        <w:br/>
+      </w:r>
+      <w:proofErr w:type="spellStart"/>
+      <w:r>
+        <w:rPr>
+          <w:rFonts w:ascii="Courier New" w:hAnsi="Courier New" w:cs="Courier New"/>
+          <w:sz w:val="18"/>
+        </w:rPr>
+        <w:t>class</w:t>
+      </w:r>
+      <w:proofErr w:type="spellEnd"/>
+      <w:r>
+        <w:rPr>
+          <w:rFonts w:ascii="Courier New" w:hAnsi="Courier New" w:cs="Courier New"/>
+          <w:sz w:val="18"/>
+        </w:rPr>
+        <w:t xml:space="preserve"> </w:t>
+      </w:r>
+      <w:proofErr w:type="spellStart"/>
+      <w:r>
+        <w:rPr>
+          <w:rFonts w:ascii="Courier New" w:hAnsi="Courier New" w:cs="Courier New"/>
+          <w:sz w:val="18"/>
+        </w:rPr>
+        <w:t>MockClientRepository</w:t>
+      </w:r>
+      <w:proofErr w:type="spellEnd"/>
+      <w:r>
+        <w:rPr>
+          <w:rFonts w:ascii="Courier New" w:hAnsi="Courier New" w:cs="Courier New"/>
+          <w:sz w:val="18"/>
+        </w:rPr>
+        <w:t xml:space="preserve"> </w:t>
+      </w:r>
+      <w:proofErr w:type="spellStart"/>
+      <w:r>
+        <w:rPr>
+          <w:rFonts w:ascii="Courier New" w:hAnsi="Courier New" w:cs="Courier New"/>
+          <w:sz w:val="18"/>
+        </w:rPr>
+        <w:t>implements</w:t>
+      </w:r>
+      <w:proofErr w:type="spellEnd"/>
+      <w:r>
+        <w:rPr>
+          <w:rFonts w:ascii="Courier New" w:hAnsi="Courier New" w:cs="Courier New"/>
+          <w:sz w:val="18"/>
+        </w:rPr>
+        <w:t xml:space="preserve"> </w:t>
+      </w:r>
+      <w:proofErr w:type="spellStart"/>
+      <w:r>
+        <w:rPr>
+          <w:rFonts w:ascii="Courier New" w:hAnsi="Courier New" w:cs="Courier New"/>
+          <w:sz w:val="18"/>
+        </w:rPr>
+        <w:t>IClientRepository</w:t>
+      </w:r>
+      <w:proofErr w:type="spellEnd"/>
+      <w:r>
+        <w:rPr>
+          <w:rFonts w:ascii="Courier New" w:hAnsi="Courier New" w:cs="Courier New"/>
+          <w:sz w:val="18"/>
+        </w:rPr>
+        <w:br/>
+        <w:t>{</w:t>
+      </w:r>
+      <w:r>
+        <w:rPr>
+          <w:rFonts w:ascii="Courier New" w:hAnsi="Courier New" w:cs="Courier New"/>
+          <w:sz w:val="18"/>
+        </w:rPr>
+        <w:br/>
+        <w:t xml:space="preserve">    </w:t>
+      </w:r>
+      <w:proofErr w:type="spellStart"/>
+      <w:r>
+        <w:rPr>
+          <w:rFonts w:ascii="Courier New" w:hAnsi="Courier New" w:cs="Courier New"/>
+          <w:sz w:val="18"/>
+        </w:rPr>
+        <w:t>public</w:t>
+      </w:r>
+      <w:proofErr w:type="spellEnd"/>
+      <w:r>
+        <w:rPr>
+          <w:rFonts w:ascii="Courier New" w:hAnsi="Courier New" w:cs="Courier New"/>
+          <w:sz w:val="18"/>
+        </w:rPr>
+        <w:t xml:space="preserve"> </w:t>
+      </w:r>
+      <w:proofErr w:type="spellStart"/>
+      <w:r>
+        <w:rPr>
+          <w:rFonts w:ascii="Courier New" w:hAnsi="Courier New" w:cs="Courier New"/>
+          <w:sz w:val="18"/>
+        </w:rPr>
+        <w:t>array</w:t>
+      </w:r>
+      <w:proofErr w:type="spellEnd"/>
+      <w:r>
+        <w:rPr>
+          <w:rFonts w:ascii="Courier New" w:hAnsi="Courier New" w:cs="Courier New"/>
+          <w:sz w:val="18"/>
+        </w:rPr>
+        <w:t xml:space="preserve"> $</w:t>
+      </w:r>
+      <w:proofErr w:type="spellStart"/>
+      <w:r>
+        <w:rPr>
+          <w:rFonts w:ascii="Courier New" w:hAnsi="Courier New" w:cs="Courier New"/>
+          <w:sz w:val="18"/>
+        </w:rPr>
+        <w:t>store</w:t>
+      </w:r>
+      <w:proofErr w:type="spellEnd"/>
+      <w:r>
+        <w:rPr>
+          <w:rFonts w:ascii="Courier New" w:hAnsi="Courier New" w:cs="Courier New"/>
+          <w:sz w:val="18"/>
+        </w:rPr>
+        <w:t>;</w:t>
+      </w:r>
+      <w:r>
+        <w:rPr>
+          <w:rFonts w:ascii="Courier New" w:hAnsi="Courier New" w:cs="Courier New"/>
+          <w:sz w:val="18"/>
+        </w:rPr>
+        <w:br/>
+      </w:r>
+      <w:r>
+        <w:rPr>
+          <w:rFonts w:ascii="Courier New" w:hAnsi="Courier New" w:cs="Courier New"/>
+          <w:sz w:val="18"/>
+        </w:rPr>
+        <w:br/>
+        <w:t xml:space="preserve">    </w:t>
+      </w:r>
+      <w:proofErr w:type="spellStart"/>
+      <w:r>
+        <w:rPr>
+          <w:rFonts w:ascii="Courier New" w:hAnsi="Courier New" w:cs="Courier New"/>
+          <w:sz w:val="18"/>
+        </w:rPr>
+        <w:t>public</w:t>
+      </w:r>
+      <w:proofErr w:type="spellEnd"/>
+      <w:r>
+        <w:rPr>
+          <w:rFonts w:ascii="Courier New" w:hAnsi="Courier New" w:cs="Courier New"/>
+          <w:sz w:val="18"/>
+        </w:rPr>
+        <w:t xml:space="preserve"> </w:t>
+      </w:r>
+      <w:proofErr w:type="spellStart"/>
+      <w:r>
+        <w:rPr>
+          <w:rFonts w:ascii="Courier New" w:hAnsi="Courier New" w:cs="Courier New"/>
+          <w:sz w:val="18"/>
+        </w:rPr>
+        <w:t>function</w:t>
+      </w:r>
+      <w:proofErr w:type="spellEnd"/>
+      <w:r>
+        <w:rPr>
+          <w:rFonts w:ascii="Courier New" w:hAnsi="Courier New" w:cs="Courier New"/>
+          <w:sz w:val="18"/>
+        </w:rPr>
+        <w:t xml:space="preserve"> __</w:t>
+      </w:r>
+      <w:proofErr w:type="spellStart"/>
+      <w:r>
+        <w:rPr>
+          <w:rFonts w:ascii="Courier New" w:hAnsi="Courier New" w:cs="Courier New"/>
+          <w:sz w:val="18"/>
+        </w:rPr>
+        <w:t>construct</w:t>
+      </w:r>
+      <w:proofErr w:type="spellEnd"/>
+      <w:r>
+        <w:rPr>
+          <w:rFonts w:ascii="Courier New" w:hAnsi="Courier New" w:cs="Courier New"/>
+          <w:sz w:val="18"/>
+        </w:rPr>
+        <w:t>()</w:t>
+      </w:r>
+      <w:r>
+        <w:rPr>
+          <w:rFonts w:ascii="Courier New" w:hAnsi="Courier New" w:cs="Courier New"/>
+          <w:sz w:val="18"/>
+        </w:rPr>
+        <w:br/>
+        <w:t xml:space="preserve">    {</w:t>
+      </w:r>
+      <w:r>
+        <w:rPr>
+          <w:rFonts w:ascii="Courier New" w:hAnsi="Courier New" w:cs="Courier New"/>
+          <w:sz w:val="18"/>
+        </w:rPr>
+        <w:br/>
+        <w:t xml:space="preserve">        $</w:t>
+      </w:r>
+      <w:proofErr w:type="spellStart"/>
+      <w:r>
+        <w:rPr>
+          <w:rFonts w:ascii="Courier New" w:hAnsi="Courier New" w:cs="Courier New"/>
+          <w:sz w:val="18"/>
+        </w:rPr>
+        <w:t>first</w:t>
+      </w:r>
+      <w:proofErr w:type="spellEnd"/>
+      <w:r>
+        <w:rPr>
+          <w:rFonts w:ascii="Courier New" w:hAnsi="Courier New" w:cs="Courier New"/>
+          <w:sz w:val="18"/>
+        </w:rPr>
+        <w:t xml:space="preserve"> = (</w:t>
+      </w:r>
+      <w:proofErr w:type="spellStart"/>
+      <w:r>
+        <w:rPr>
+          <w:rFonts w:ascii="Courier New" w:hAnsi="Courier New" w:cs="Courier New"/>
+          <w:sz w:val="18"/>
+        </w:rPr>
+        <w:t>object</w:t>
+      </w:r>
+      <w:proofErr w:type="spellEnd"/>
+      <w:r>
+        <w:rPr>
+          <w:rFonts w:ascii="Courier New" w:hAnsi="Courier New" w:cs="Courier New"/>
+          <w:sz w:val="18"/>
+        </w:rPr>
+        <w:t>) [</w:t>
+      </w:r>
+      <w:r>
+        <w:rPr>
+          <w:rFonts w:ascii="Courier New" w:hAnsi="Courier New" w:cs="Courier New"/>
+          <w:sz w:val="18"/>
+        </w:rPr>
+        <w:br/>
+        <w:t xml:space="preserve">            '</w:t>
+      </w:r>
+      <w:proofErr w:type="spellStart"/>
+      <w:r>
+        <w:rPr>
+          <w:rFonts w:ascii="Courier New" w:hAnsi="Courier New" w:cs="Courier New"/>
+          <w:sz w:val="18"/>
+        </w:rPr>
+        <w:t>Id</w:t>
+      </w:r>
+      <w:proofErr w:type="spellEnd"/>
+      <w:r>
+        <w:rPr>
+          <w:rFonts w:ascii="Courier New" w:hAnsi="Courier New" w:cs="Courier New"/>
+          <w:sz w:val="18"/>
+        </w:rPr>
+        <w:t>' =&gt; 1,</w:t>
+      </w:r>
+      <w:r>
+        <w:rPr>
+          <w:rFonts w:ascii="Courier New" w:hAnsi="Courier New" w:cs="Courier New"/>
+          <w:sz w:val="18"/>
+        </w:rPr>
+        <w:br/>
+        <w:t xml:space="preserve">            '</w:t>
+      </w:r>
+      <w:proofErr w:type="spellStart"/>
+      <w:r>
+        <w:rPr>
+          <w:rFonts w:ascii="Courier New" w:hAnsi="Courier New" w:cs="Courier New"/>
+          <w:sz w:val="18"/>
+        </w:rPr>
+        <w:t>FirstName</w:t>
+      </w:r>
+      <w:proofErr w:type="spellEnd"/>
+      <w:r>
+        <w:rPr>
+          <w:rFonts w:ascii="Courier New" w:hAnsi="Courier New" w:cs="Courier New"/>
+          <w:sz w:val="18"/>
+        </w:rPr>
+        <w:t>' =&gt; 'test_nord1',</w:t>
+      </w:r>
+      <w:r>
+        <w:rPr>
+          <w:rFonts w:ascii="Courier New" w:hAnsi="Courier New" w:cs="Courier New"/>
+          <w:sz w:val="18"/>
+        </w:rPr>
+        <w:br/>
+        <w:t xml:space="preserve">            '</w:t>
+      </w:r>
+      <w:proofErr w:type="spellStart"/>
+      <w:r>
+        <w:rPr>
+          <w:rFonts w:ascii="Courier New" w:hAnsi="Courier New" w:cs="Courier New"/>
+          <w:sz w:val="18"/>
+        </w:rPr>
+        <w:t>LastName</w:t>
+      </w:r>
+      <w:proofErr w:type="spellEnd"/>
+      <w:r>
+        <w:rPr>
+          <w:rFonts w:ascii="Courier New" w:hAnsi="Courier New" w:cs="Courier New"/>
+          <w:sz w:val="18"/>
+        </w:rPr>
+        <w:t>' =&gt; 'test_nord1'];</w:t>
+      </w:r>
+      <w:r>
+        <w:rPr>
+          <w:rFonts w:ascii="Courier New" w:hAnsi="Courier New" w:cs="Courier New"/>
+          <w:sz w:val="18"/>
+        </w:rPr>
+        <w:br/>
+      </w:r>
+      <w:r>
+        <w:rPr>
+          <w:rFonts w:ascii="Courier New" w:hAnsi="Courier New" w:cs="Courier New"/>
+          <w:sz w:val="18"/>
+        </w:rPr>
+        <w:br/>
+        <w:t xml:space="preserve">        $</w:t>
+      </w:r>
+      <w:proofErr w:type="spellStart"/>
+      <w:r>
+        <w:rPr>
+          <w:rFonts w:ascii="Courier New" w:hAnsi="Courier New" w:cs="Courier New"/>
+          <w:sz w:val="18"/>
+        </w:rPr>
+        <w:t>second</w:t>
+      </w:r>
+      <w:proofErr w:type="spellEnd"/>
+      <w:r>
+        <w:rPr>
+          <w:rFonts w:ascii="Courier New" w:hAnsi="Courier New" w:cs="Courier New"/>
+          <w:sz w:val="18"/>
+        </w:rPr>
+        <w:t xml:space="preserve"> = (</w:t>
+      </w:r>
+      <w:proofErr w:type="spellStart"/>
+      <w:r>
+        <w:rPr>
+          <w:rFonts w:ascii="Courier New" w:hAnsi="Courier New" w:cs="Courier New"/>
+          <w:sz w:val="18"/>
+        </w:rPr>
+        <w:t>object</w:t>
+      </w:r>
+      <w:proofErr w:type="spellEnd"/>
+      <w:r>
+        <w:rPr>
+          <w:rFonts w:ascii="Courier New" w:hAnsi="Courier New" w:cs="Courier New"/>
+          <w:sz w:val="18"/>
+        </w:rPr>
+        <w:t>) [</w:t>
+      </w:r>
+      <w:r>
+        <w:rPr>
+          <w:rFonts w:ascii="Courier New" w:hAnsi="Courier New" w:cs="Courier New"/>
+          <w:sz w:val="18"/>
+        </w:rPr>
+        <w:br/>
+        <w:t xml:space="preserve">            '</w:t>
+      </w:r>
+      <w:proofErr w:type="spellStart"/>
+      <w:r>
+        <w:rPr>
+          <w:rFonts w:ascii="Courier New" w:hAnsi="Courier New" w:cs="Courier New"/>
+          <w:sz w:val="18"/>
+        </w:rPr>
+        <w:t>Id</w:t>
+      </w:r>
+      <w:proofErr w:type="spellEnd"/>
+      <w:r>
+        <w:rPr>
+          <w:rFonts w:ascii="Courier New" w:hAnsi="Courier New" w:cs="Courier New"/>
+          <w:sz w:val="18"/>
+        </w:rPr>
+        <w:t>' =&gt; 2,</w:t>
+      </w:r>
+      <w:r>
+        <w:rPr>
+          <w:rFonts w:ascii="Courier New" w:hAnsi="Courier New" w:cs="Courier New"/>
+          <w:sz w:val="18"/>
+        </w:rPr>
+        <w:br/>
+        <w:t xml:space="preserve">            '</w:t>
+      </w:r>
+      <w:proofErr w:type="spellStart"/>
+      <w:r>
+        <w:rPr>
+          <w:rFonts w:ascii="Courier New" w:hAnsi="Courier New" w:cs="Courier New"/>
+          <w:sz w:val="18"/>
+        </w:rPr>
+        <w:t>FirstName</w:t>
+      </w:r>
+      <w:proofErr w:type="spellEnd"/>
+      <w:r>
+        <w:rPr>
+          <w:rFonts w:ascii="Courier New" w:hAnsi="Courier New" w:cs="Courier New"/>
+          <w:sz w:val="18"/>
+        </w:rPr>
+        <w:t>' =&gt; 'test_nord2',</w:t>
+      </w:r>
+      <w:r>
+        <w:rPr>
+          <w:rFonts w:ascii="Courier New" w:hAnsi="Courier New" w:cs="Courier New"/>
+          <w:sz w:val="18"/>
+        </w:rPr>
+        <w:br/>
+        <w:t xml:space="preserve">            '</w:t>
+      </w:r>
+      <w:proofErr w:type="spellStart"/>
+      <w:r>
+        <w:rPr>
+          <w:rFonts w:ascii="Courier New" w:hAnsi="Courier New" w:cs="Courier New"/>
+          <w:sz w:val="18"/>
+        </w:rPr>
+        <w:t>LastName</w:t>
+      </w:r>
+      <w:proofErr w:type="spellEnd"/>
+      <w:r>
+        <w:rPr>
+          <w:rFonts w:ascii="Courier New" w:hAnsi="Courier New" w:cs="Courier New"/>
+          <w:sz w:val="18"/>
+        </w:rPr>
+        <w:t>' =&gt; 'test_nord2'];</w:t>
+      </w:r>
+      <w:r>
+        <w:rPr>
+          <w:rFonts w:ascii="Courier New" w:hAnsi="Courier New" w:cs="Courier New"/>
+          <w:sz w:val="18"/>
+        </w:rPr>
+        <w:br/>
+      </w:r>
+      <w:r>
+        <w:rPr>
+          <w:rFonts w:ascii="Courier New" w:hAnsi="Courier New" w:cs="Courier New"/>
+          <w:sz w:val="18"/>
+        </w:rPr>
+        <w:br/>
+        <w:t xml:space="preserve">        $</w:t>
+      </w:r>
+      <w:proofErr w:type="spellStart"/>
+      <w:r>
+        <w:rPr>
+          <w:rFonts w:ascii="Courier New" w:hAnsi="Courier New" w:cs="Courier New"/>
+          <w:sz w:val="18"/>
+        </w:rPr>
+        <w:t>this</w:t>
+      </w:r>
+      <w:proofErr w:type="spellEnd"/>
+      <w:r>
+        <w:rPr>
+          <w:rFonts w:ascii="Courier New" w:hAnsi="Courier New" w:cs="Courier New"/>
+          <w:sz w:val="18"/>
+        </w:rPr>
+        <w:t>-&gt;</w:t>
+      </w:r>
+      <w:proofErr w:type="spellStart"/>
+      <w:r>
+        <w:rPr>
+          <w:rFonts w:ascii="Courier New" w:hAnsi="Courier New" w:cs="Courier New"/>
+          <w:sz w:val="18"/>
+        </w:rPr>
+        <w:t>store</w:t>
+      </w:r>
+      <w:proofErr w:type="spellEnd"/>
+      <w:r>
+        <w:rPr>
+          <w:rFonts w:ascii="Courier New" w:hAnsi="Courier New" w:cs="Courier New"/>
+          <w:sz w:val="18"/>
+        </w:rPr>
+        <w:t xml:space="preserve"> = [$</w:t>
+      </w:r>
+      <w:proofErr w:type="spellStart"/>
+      <w:r>
+        <w:rPr>
+          <w:rFonts w:ascii="Courier New" w:hAnsi="Courier New" w:cs="Courier New"/>
+          <w:sz w:val="18"/>
+        </w:rPr>
+        <w:t>first</w:t>
+      </w:r>
+      <w:proofErr w:type="spellEnd"/>
+      <w:r>
+        <w:rPr>
+          <w:rFonts w:ascii="Courier New" w:hAnsi="Courier New" w:cs="Courier New"/>
+          <w:sz w:val="18"/>
+        </w:rPr>
+        <w:t>, $</w:t>
+      </w:r>
+      <w:proofErr w:type="spellStart"/>
+      <w:r>
+        <w:rPr>
+          <w:rFonts w:ascii="Courier New" w:hAnsi="Courier New" w:cs="Courier New"/>
+          <w:sz w:val="18"/>
+        </w:rPr>
+        <w:t>second</w:t>
+      </w:r>
+      <w:proofErr w:type="spellEnd"/>
+      <w:r>
+        <w:rPr>
+          <w:rFonts w:ascii="Courier New" w:hAnsi="Courier New" w:cs="Courier New"/>
+          <w:sz w:val="18"/>
+        </w:rPr>
+        <w:t>];</w:t>
+      </w:r>
+      <w:r>
+        <w:rPr>
+          <w:rFonts w:ascii="Courier New" w:hAnsi="Courier New" w:cs="Courier New"/>
+          <w:sz w:val="18"/>
+        </w:rPr>
+        <w:br/>
+        <w:t xml:space="preserve">    }</w:t>
+      </w:r>
+      <w:r>
+        <w:rPr>
+          <w:rFonts w:ascii="Courier New" w:hAnsi="Courier New" w:cs="Courier New"/>
+          <w:sz w:val="18"/>
+        </w:rPr>
+        <w:br/>
+      </w:r>
+      <w:r>
+        <w:rPr>
+          <w:rFonts w:ascii="Courier New" w:hAnsi="Courier New" w:cs="Courier New"/>
+          <w:sz w:val="18"/>
+        </w:rPr>
+        <w:br/>
+        <w:t xml:space="preserve">    </w:t>
+      </w:r>
+      <w:proofErr w:type="spellStart"/>
+      <w:r>
+        <w:rPr>
+          <w:rFonts w:ascii="Courier New" w:hAnsi="Courier New" w:cs="Courier New"/>
+          <w:sz w:val="18"/>
+        </w:rPr>
+        <w:t>public</w:t>
+      </w:r>
+      <w:proofErr w:type="spellEnd"/>
+      <w:r>
+        <w:rPr>
+          <w:rFonts w:ascii="Courier New" w:hAnsi="Courier New" w:cs="Courier New"/>
+          <w:sz w:val="18"/>
+        </w:rPr>
+        <w:t xml:space="preserve"> </w:t>
+      </w:r>
+      <w:proofErr w:type="spellStart"/>
+      <w:r>
+        <w:rPr>
+          <w:rFonts w:ascii="Courier New" w:hAnsi="Courier New" w:cs="Courier New"/>
+          <w:sz w:val="18"/>
+        </w:rPr>
+        <w:t>function</w:t>
+      </w:r>
+      <w:proofErr w:type="spellEnd"/>
+      <w:r>
+        <w:rPr>
+          <w:rFonts w:ascii="Courier New" w:hAnsi="Courier New" w:cs="Courier New"/>
+          <w:sz w:val="18"/>
+        </w:rPr>
+        <w:t xml:space="preserve"> </w:t>
+      </w:r>
+      <w:proofErr w:type="spellStart"/>
+      <w:r>
+        <w:rPr>
+          <w:rFonts w:ascii="Courier New" w:hAnsi="Courier New" w:cs="Courier New"/>
+          <w:sz w:val="18"/>
+        </w:rPr>
+        <w:t>getAll</w:t>
+      </w:r>
+      <w:proofErr w:type="spellEnd"/>
+      <w:r>
+        <w:rPr>
+          <w:rFonts w:ascii="Courier New" w:hAnsi="Courier New" w:cs="Courier New"/>
+          <w:sz w:val="18"/>
+        </w:rPr>
+        <w:t xml:space="preserve">(): </w:t>
+      </w:r>
+      <w:proofErr w:type="spellStart"/>
+      <w:r>
+        <w:rPr>
+          <w:rFonts w:ascii="Courier New" w:hAnsi="Courier New" w:cs="Courier New"/>
+          <w:sz w:val="18"/>
+        </w:rPr>
+        <w:t>array</w:t>
+      </w:r>
+      <w:proofErr w:type="spellEnd"/>
+      <w:r>
+        <w:rPr>
+          <w:rFonts w:ascii="Courier New" w:hAnsi="Courier New" w:cs="Courier New"/>
+          <w:sz w:val="18"/>
+        </w:rPr>
+        <w:br/>
+        <w:t xml:space="preserve">    {</w:t>
+      </w:r>
+      <w:r>
+        <w:rPr>
+          <w:rFonts w:ascii="Courier New" w:hAnsi="Courier New" w:cs="Courier New"/>
+          <w:sz w:val="18"/>
+        </w:rPr>
+        <w:br/>
+        <w:t xml:space="preserve">        </w:t>
+      </w:r>
+      <w:proofErr w:type="spellStart"/>
+      <w:r>
+        <w:rPr>
+          <w:rFonts w:ascii="Courier New" w:hAnsi="Courier New" w:cs="Courier New"/>
+          <w:sz w:val="18"/>
+        </w:rPr>
+        <w:t>return</w:t>
+      </w:r>
+      <w:proofErr w:type="spellEnd"/>
+      <w:r>
+        <w:rPr>
+          <w:rFonts w:ascii="Courier New" w:hAnsi="Courier New" w:cs="Courier New"/>
+          <w:sz w:val="18"/>
+        </w:rPr>
+        <w:t xml:space="preserve"> $</w:t>
+      </w:r>
+      <w:proofErr w:type="spellStart"/>
+      <w:r>
+        <w:rPr>
+          <w:rFonts w:ascii="Courier New" w:hAnsi="Courier New" w:cs="Courier New"/>
+          <w:sz w:val="18"/>
+        </w:rPr>
+        <w:t>this</w:t>
+      </w:r>
+      <w:proofErr w:type="spellEnd"/>
+      <w:r>
+        <w:rPr>
+          <w:rFonts w:ascii="Courier New" w:hAnsi="Courier New" w:cs="Courier New"/>
+          <w:sz w:val="18"/>
+        </w:rPr>
+        <w:t>-&gt;</w:t>
+      </w:r>
+      <w:proofErr w:type="spellStart"/>
+      <w:r>
+        <w:rPr>
+          <w:rFonts w:ascii="Courier New" w:hAnsi="Courier New" w:cs="Courier New"/>
+          <w:sz w:val="18"/>
+        </w:rPr>
+        <w:t>store</w:t>
+      </w:r>
+      <w:proofErr w:type="spellEnd"/>
+      <w:r>
+        <w:rPr>
+          <w:rFonts w:ascii="Courier New" w:hAnsi="Courier New" w:cs="Courier New"/>
+          <w:sz w:val="18"/>
+        </w:rPr>
+        <w:t>;</w:t>
+      </w:r>
+      <w:r>
+        <w:rPr>
+          <w:rFonts w:ascii="Courier New" w:hAnsi="Courier New" w:cs="Courier New"/>
+          <w:sz w:val="18"/>
+        </w:rPr>
+        <w:br/>
+        <w:t xml:space="preserve">    }</w:t>
+      </w:r>
+      <w:r>
+        <w:rPr>
+          <w:rFonts w:ascii="Courier New" w:hAnsi="Courier New" w:cs="Courier New"/>
+          <w:sz w:val="18"/>
+        </w:rPr>
+        <w:br/>
+      </w:r>
+      <w:r>
+        <w:rPr>
+          <w:rFonts w:ascii="Courier New" w:hAnsi="Courier New" w:cs="Courier New"/>
+          <w:sz w:val="18"/>
+        </w:rPr>
+        <w:br/>
+        <w:t xml:space="preserve">    </w:t>
+      </w:r>
+      <w:proofErr w:type="spellStart"/>
+      <w:r>
+        <w:rPr>
+          <w:rFonts w:ascii="Courier New" w:hAnsi="Courier New" w:cs="Courier New"/>
+          <w:sz w:val="18"/>
+        </w:rPr>
+        <w:t>public</w:t>
+      </w:r>
+      <w:proofErr w:type="spellEnd"/>
+      <w:r>
+        <w:rPr>
+          <w:rFonts w:ascii="Courier New" w:hAnsi="Courier New" w:cs="Courier New"/>
+          <w:sz w:val="18"/>
+        </w:rPr>
+        <w:t xml:space="preserve"> </w:t>
+      </w:r>
+      <w:proofErr w:type="spellStart"/>
+      <w:r>
+        <w:rPr>
+          <w:rFonts w:ascii="Courier New" w:hAnsi="Courier New" w:cs="Courier New"/>
+          <w:sz w:val="18"/>
+        </w:rPr>
+        <w:t>function</w:t>
+      </w:r>
+      <w:proofErr w:type="spellEnd"/>
+      <w:r>
+        <w:rPr>
+          <w:rFonts w:ascii="Courier New" w:hAnsi="Courier New" w:cs="Courier New"/>
+          <w:sz w:val="18"/>
+        </w:rPr>
+        <w:t xml:space="preserve"> </w:t>
+      </w:r>
+      <w:proofErr w:type="spellStart"/>
+      <w:r>
+        <w:rPr>
+          <w:rFonts w:ascii="Courier New" w:hAnsi="Courier New" w:cs="Courier New"/>
+          <w:sz w:val="18"/>
+        </w:rPr>
+        <w:t>create</w:t>
+      </w:r>
+      <w:proofErr w:type="spellEnd"/>
+      <w:r>
+        <w:rPr>
+          <w:rFonts w:ascii="Courier New" w:hAnsi="Courier New" w:cs="Courier New"/>
+          <w:sz w:val="18"/>
+        </w:rPr>
+        <w:t>(Client $</w:t>
+      </w:r>
+      <w:proofErr w:type="spellStart"/>
+      <w:r>
+        <w:rPr>
+          <w:rFonts w:ascii="Courier New" w:hAnsi="Courier New" w:cs="Courier New"/>
+          <w:sz w:val="18"/>
+        </w:rPr>
+        <w:t>entity</w:t>
+      </w:r>
+      <w:proofErr w:type="spellEnd"/>
+      <w:r>
+        <w:rPr>
+          <w:rFonts w:ascii="Courier New" w:hAnsi="Courier New" w:cs="Courier New"/>
+          <w:sz w:val="18"/>
+        </w:rPr>
+        <w:t>)</w:t>
+      </w:r>
+      <w:r>
+        <w:rPr>
+          <w:rFonts w:ascii="Courier New" w:hAnsi="Courier New" w:cs="Courier New"/>
+          <w:sz w:val="18"/>
+        </w:rPr>
+        <w:br/>
+        <w:t xml:space="preserve">    {</w:t>
+      </w:r>
+      <w:r>
+        <w:rPr>
+          <w:rFonts w:ascii="Courier New" w:hAnsi="Courier New" w:cs="Courier New"/>
+          <w:sz w:val="18"/>
+        </w:rPr>
+        <w:br/>
+        <w:t xml:space="preserve">        </w:t>
+      </w:r>
+      <w:proofErr w:type="spellStart"/>
+      <w:r>
+        <w:rPr>
+          <w:rFonts w:ascii="Courier New" w:hAnsi="Courier New" w:cs="Courier New"/>
+          <w:sz w:val="18"/>
+        </w:rPr>
+        <w:t>array_push</w:t>
+      </w:r>
+      <w:proofErr w:type="spellEnd"/>
+      <w:r>
+        <w:rPr>
+          <w:rFonts w:ascii="Courier New" w:hAnsi="Courier New" w:cs="Courier New"/>
+          <w:sz w:val="18"/>
+        </w:rPr>
+        <w:t>($</w:t>
+      </w:r>
+      <w:proofErr w:type="spellStart"/>
+      <w:r>
+        <w:rPr>
+          <w:rFonts w:ascii="Courier New" w:hAnsi="Courier New" w:cs="Courier New"/>
+          <w:sz w:val="18"/>
+        </w:rPr>
+        <w:t>this</w:t>
+      </w:r>
+      <w:proofErr w:type="spellEnd"/>
+      <w:r>
+        <w:rPr>
+          <w:rFonts w:ascii="Courier New" w:hAnsi="Courier New" w:cs="Courier New"/>
+          <w:sz w:val="18"/>
+        </w:rPr>
+        <w:t>-&gt;</w:t>
+      </w:r>
+      <w:proofErr w:type="spellStart"/>
+      <w:r>
+        <w:rPr>
+          <w:rFonts w:ascii="Courier New" w:hAnsi="Courier New" w:cs="Courier New"/>
+          <w:sz w:val="18"/>
+        </w:rPr>
+        <w:t>store</w:t>
+      </w:r>
+      <w:proofErr w:type="spellEnd"/>
+      <w:r>
+        <w:rPr>
+          <w:rFonts w:ascii="Courier New" w:hAnsi="Courier New" w:cs="Courier New"/>
+          <w:sz w:val="18"/>
+        </w:rPr>
+        <w:t>, $</w:t>
+      </w:r>
+      <w:proofErr w:type="spellStart"/>
+      <w:r>
+        <w:rPr>
+          <w:rFonts w:ascii="Courier New" w:hAnsi="Courier New" w:cs="Courier New"/>
+          <w:sz w:val="18"/>
+        </w:rPr>
+        <w:t>entity</w:t>
+      </w:r>
+      <w:proofErr w:type="spellEnd"/>
+      <w:r>
+        <w:rPr>
+          <w:rFonts w:ascii="Courier New" w:hAnsi="Courier New" w:cs="Courier New"/>
+          <w:sz w:val="18"/>
+        </w:rPr>
+        <w:t>);</w:t>
+      </w:r>
+      <w:r>
+        <w:rPr>
+          <w:rFonts w:ascii="Courier New" w:hAnsi="Courier New" w:cs="Courier New"/>
+          <w:sz w:val="18"/>
+        </w:rPr>
+        <w:br/>
+        <w:t xml:space="preserve">    }</w:t>
+      </w:r>
+      <w:r>
+        <w:rPr>
+          <w:rFonts w:ascii="Courier New" w:hAnsi="Courier New" w:cs="Courier New"/>
+          <w:sz w:val="18"/>
+        </w:rPr>
+        <w:br/>
+      </w:r>
+      <w:r>
+        <w:rPr>
+          <w:rFonts w:ascii="Courier New" w:hAnsi="Courier New" w:cs="Courier New"/>
+          <w:sz w:val="18"/>
+        </w:rPr>
+        <w:br/>
+        <w:t xml:space="preserve">    </w:t>
+      </w:r>
+      <w:proofErr w:type="spellStart"/>
+      <w:r>
+        <w:rPr>
+          <w:rFonts w:ascii="Courier New" w:hAnsi="Courier New" w:cs="Courier New"/>
+          <w:sz w:val="18"/>
+        </w:rPr>
+        <w:t>public</w:t>
+      </w:r>
+      <w:proofErr w:type="spellEnd"/>
+      <w:r>
+        <w:rPr>
+          <w:rFonts w:ascii="Courier New" w:hAnsi="Courier New" w:cs="Courier New"/>
+          <w:sz w:val="18"/>
+        </w:rPr>
+        <w:t xml:space="preserve"> </w:t>
+      </w:r>
+      <w:proofErr w:type="spellStart"/>
+      <w:r>
+        <w:rPr>
+          <w:rFonts w:ascii="Courier New" w:hAnsi="Courier New" w:cs="Courier New"/>
+          <w:sz w:val="18"/>
+        </w:rPr>
+        <w:t>function</w:t>
+      </w:r>
+      <w:proofErr w:type="spellEnd"/>
+      <w:r>
+        <w:rPr>
+          <w:rFonts w:ascii="Courier New" w:hAnsi="Courier New" w:cs="Courier New"/>
+          <w:sz w:val="18"/>
+        </w:rPr>
+        <w:t xml:space="preserve"> </w:t>
+      </w:r>
+      <w:proofErr w:type="spellStart"/>
+      <w:r>
+        <w:rPr>
+          <w:rFonts w:ascii="Courier New" w:hAnsi="Courier New" w:cs="Courier New"/>
+          <w:sz w:val="18"/>
+        </w:rPr>
+        <w:t>getByIdOrNull</w:t>
+      </w:r>
+      <w:proofErr w:type="spellEnd"/>
+      <w:r>
+        <w:rPr>
+          <w:rFonts w:ascii="Courier New" w:hAnsi="Courier New" w:cs="Courier New"/>
+          <w:sz w:val="18"/>
+        </w:rPr>
+        <w:t>($</w:t>
+      </w:r>
+      <w:proofErr w:type="spellStart"/>
+      <w:r>
+        <w:rPr>
+          <w:rFonts w:ascii="Courier New" w:hAnsi="Courier New" w:cs="Courier New"/>
+          <w:sz w:val="18"/>
+        </w:rPr>
+        <w:t>id</w:t>
+      </w:r>
+      <w:proofErr w:type="spellEnd"/>
+      <w:r>
+        <w:rPr>
+          <w:rFonts w:ascii="Courier New" w:hAnsi="Courier New" w:cs="Courier New"/>
+          <w:sz w:val="18"/>
+        </w:rPr>
+        <w:t>): Client</w:t>
+      </w:r>
+      <w:r>
+        <w:rPr>
+          <w:rFonts w:ascii="Courier New" w:hAnsi="Courier New" w:cs="Courier New"/>
+          <w:sz w:val="18"/>
+        </w:rPr>
+        <w:br/>
+        <w:t xml:space="preserve">    {</w:t>
+      </w:r>
+      <w:r>
+        <w:rPr>
+          <w:rFonts w:ascii="Courier New" w:hAnsi="Courier New" w:cs="Courier New"/>
+          <w:sz w:val="18"/>
+        </w:rPr>
+        <w:br/>
+        <w:t xml:space="preserve">        // TODO: </w:t>
+      </w:r>
+      <w:proofErr w:type="spellStart"/>
+      <w:r>
+        <w:rPr>
+          <w:rFonts w:ascii="Courier New" w:hAnsi="Courier New" w:cs="Courier New"/>
+          <w:sz w:val="18"/>
+        </w:rPr>
+        <w:t>Implement</w:t>
+      </w:r>
+      <w:proofErr w:type="spellEnd"/>
+      <w:r>
+        <w:rPr>
+          <w:rFonts w:ascii="Courier New" w:hAnsi="Courier New" w:cs="Courier New"/>
+          <w:sz w:val="18"/>
+        </w:rPr>
+        <w:t xml:space="preserve"> </w:t>
+      </w:r>
+      <w:proofErr w:type="spellStart"/>
+      <w:r>
+        <w:rPr>
+          <w:rFonts w:ascii="Courier New" w:hAnsi="Courier New" w:cs="Courier New"/>
+          <w:sz w:val="18"/>
+        </w:rPr>
+        <w:t>getByIdOrNull</w:t>
+      </w:r>
+      <w:proofErr w:type="spellEnd"/>
+      <w:r>
+        <w:rPr>
+          <w:rFonts w:ascii="Courier New" w:hAnsi="Courier New" w:cs="Courier New"/>
+          <w:sz w:val="18"/>
+        </w:rPr>
+        <w:t xml:space="preserve">() </w:t>
+      </w:r>
+      <w:proofErr w:type="spellStart"/>
+      <w:r>
+        <w:rPr>
+          <w:rFonts w:ascii="Courier New" w:hAnsi="Courier New" w:cs="Courier New"/>
+          <w:sz w:val="18"/>
+        </w:rPr>
+        <w:t>method</w:t>
+      </w:r>
+      <w:proofErr w:type="spellEnd"/>
+      <w:r>
+        <w:rPr>
+          <w:rFonts w:ascii="Courier New" w:hAnsi="Courier New" w:cs="Courier New"/>
+          <w:sz w:val="18"/>
+        </w:rPr>
+        <w:t>.</w:t>
+      </w:r>
+      <w:r>
+        <w:rPr>
+          <w:rFonts w:ascii="Courier New" w:hAnsi="Courier New" w:cs="Courier New"/>
+          <w:sz w:val="18"/>
+        </w:rPr>
+        <w:br/>
+        <w:t xml:space="preserve">    }</w:t>
+      </w:r>
+      <w:r>
+        <w:rPr>
+          <w:rFonts w:ascii="Courier New" w:hAnsi="Courier New" w:cs="Courier New"/>
+          <w:sz w:val="18"/>
+        </w:rPr>
+        <w:br/>
+      </w:r>
+      <w:r>
+        <w:rPr>
+          <w:rFonts w:ascii="Courier New" w:hAnsi="Courier New" w:cs="Courier New"/>
+          <w:sz w:val="18"/>
+        </w:rPr>
+        <w:br/>
+        <w:t xml:space="preserve">    </w:t>
+      </w:r>
+      <w:proofErr w:type="spellStart"/>
+      <w:r>
+        <w:rPr>
+          <w:rFonts w:ascii="Courier New" w:hAnsi="Courier New" w:cs="Courier New"/>
+          <w:sz w:val="18"/>
+        </w:rPr>
+        <w:t>public</w:t>
+      </w:r>
+      <w:proofErr w:type="spellEnd"/>
+      <w:r>
+        <w:rPr>
+          <w:rFonts w:ascii="Courier New" w:hAnsi="Courier New" w:cs="Courier New"/>
+          <w:sz w:val="18"/>
+        </w:rPr>
+        <w:t xml:space="preserve"> </w:t>
+      </w:r>
+      <w:proofErr w:type="spellStart"/>
+      <w:r>
+        <w:rPr>
+          <w:rFonts w:ascii="Courier New" w:hAnsi="Courier New" w:cs="Courier New"/>
+          <w:sz w:val="18"/>
+        </w:rPr>
+        <w:t>function</w:t>
+      </w:r>
+      <w:proofErr w:type="spellEnd"/>
+      <w:r>
+        <w:rPr>
+          <w:rFonts w:ascii="Courier New" w:hAnsi="Courier New" w:cs="Courier New"/>
+          <w:sz w:val="18"/>
+        </w:rPr>
+        <w:t xml:space="preserve"> </w:t>
+      </w:r>
+      <w:proofErr w:type="spellStart"/>
+      <w:r>
+        <w:rPr>
+          <w:rFonts w:ascii="Courier New" w:hAnsi="Courier New" w:cs="Courier New"/>
+          <w:sz w:val="18"/>
+        </w:rPr>
+        <w:t>update</w:t>
+      </w:r>
+      <w:proofErr w:type="spellEnd"/>
+      <w:r>
+        <w:rPr>
+          <w:rFonts w:ascii="Courier New" w:hAnsi="Courier New" w:cs="Courier New"/>
+          <w:sz w:val="18"/>
+        </w:rPr>
+        <w:t>(Client $</w:t>
+      </w:r>
+      <w:proofErr w:type="spellStart"/>
+      <w:r>
+        <w:rPr>
+          <w:rFonts w:ascii="Courier New" w:hAnsi="Courier New" w:cs="Courier New"/>
+          <w:sz w:val="18"/>
+        </w:rPr>
+        <w:t>entity</w:t>
+      </w:r>
+      <w:proofErr w:type="spellEnd"/>
+      <w:r>
+        <w:rPr>
+          <w:rFonts w:ascii="Courier New" w:hAnsi="Courier New" w:cs="Courier New"/>
+          <w:sz w:val="18"/>
+        </w:rPr>
+        <w:t>)</w:t>
+      </w:r>
+      <w:r>
+        <w:rPr>
+          <w:rFonts w:ascii="Courier New" w:hAnsi="Courier New" w:cs="Courier New"/>
+          <w:sz w:val="18"/>
+        </w:rPr>
+        <w:br/>
+        <w:t xml:space="preserve">    {</w:t>
+      </w:r>
+      <w:r>
+        <w:rPr>
+          <w:rFonts w:ascii="Courier New" w:hAnsi="Courier New" w:cs="Courier New"/>
+          <w:sz w:val="18"/>
+        </w:rPr>
+        <w:br/>
+        <w:t xml:space="preserve">        // TODO: </w:t>
+      </w:r>
+      <w:proofErr w:type="spellStart"/>
+      <w:r>
+        <w:rPr>
+          <w:rFonts w:ascii="Courier New" w:hAnsi="Courier New" w:cs="Courier New"/>
+          <w:sz w:val="18"/>
+        </w:rPr>
+        <w:t>Implement</w:t>
+      </w:r>
+      <w:proofErr w:type="spellEnd"/>
+      <w:r>
+        <w:rPr>
+          <w:rFonts w:ascii="Courier New" w:hAnsi="Courier New" w:cs="Courier New"/>
+          <w:sz w:val="18"/>
+        </w:rPr>
+        <w:t xml:space="preserve"> </w:t>
+      </w:r>
+      <w:proofErr w:type="spellStart"/>
+      <w:r>
+        <w:rPr>
+          <w:rFonts w:ascii="Courier New" w:hAnsi="Courier New" w:cs="Courier New"/>
+          <w:sz w:val="18"/>
+        </w:rPr>
+        <w:t>update</w:t>
+      </w:r>
+      <w:proofErr w:type="spellEnd"/>
+      <w:r>
+        <w:rPr>
+          <w:rFonts w:ascii="Courier New" w:hAnsi="Courier New" w:cs="Courier New"/>
+          <w:sz w:val="18"/>
+        </w:rPr>
+        <w:t xml:space="preserve">() </w:t>
+      </w:r>
+      <w:proofErr w:type="spellStart"/>
+      <w:r>
+        <w:rPr>
+          <w:rFonts w:ascii="Courier New" w:hAnsi="Courier New" w:cs="Courier New"/>
+          <w:sz w:val="18"/>
+        </w:rPr>
+        <w:t>method</w:t>
+      </w:r>
+      <w:proofErr w:type="spellEnd"/>
+      <w:r>
+        <w:rPr>
+          <w:rFonts w:ascii="Courier New" w:hAnsi="Courier New" w:cs="Courier New"/>
+          <w:sz w:val="18"/>
+        </w:rPr>
+        <w:t>.</w:t>
+      </w:r>
+      <w:r>
+        <w:rPr>
+          <w:rFonts w:ascii="Courier New" w:hAnsi="Courier New" w:cs="Courier New"/>
+          <w:sz w:val="18"/>
+        </w:rPr>
+        <w:br/>
+        <w:t xml:space="preserve">    }</w:t>
+      </w:r>
+      <w:r>
+        <w:rPr>
+          <w:rFonts w:ascii="Courier New" w:hAnsi="Courier New" w:cs="Courier New"/>
+          <w:sz w:val="18"/>
+        </w:rPr>
+        <w:br/>
+      </w:r>
+      <w:r>
+        <w:rPr>
+          <w:rFonts w:ascii="Courier New" w:hAnsi="Courier New" w:cs="Courier New"/>
+          <w:sz w:val="18"/>
+        </w:rPr>
+        <w:br/>
+        <w:t xml:space="preserve">    </w:t>
+      </w:r>
+      <w:proofErr w:type="spellStart"/>
+      <w:r>
+        <w:rPr>
+          <w:rFonts w:ascii="Courier New" w:hAnsi="Courier New" w:cs="Courier New"/>
+          <w:sz w:val="18"/>
+        </w:rPr>
+        <w:t>public</w:t>
+      </w:r>
+      <w:proofErr w:type="spellEnd"/>
+      <w:r>
+        <w:rPr>
+          <w:rFonts w:ascii="Courier New" w:hAnsi="Courier New" w:cs="Courier New"/>
+          <w:sz w:val="18"/>
+        </w:rPr>
+        <w:t xml:space="preserve"> </w:t>
+      </w:r>
+      <w:proofErr w:type="spellStart"/>
+      <w:r>
+        <w:rPr>
+          <w:rFonts w:ascii="Courier New" w:hAnsi="Courier New" w:cs="Courier New"/>
+          <w:sz w:val="18"/>
+        </w:rPr>
+        <w:t>function</w:t>
+      </w:r>
+      <w:proofErr w:type="spellEnd"/>
+      <w:r>
+        <w:rPr>
+          <w:rFonts w:ascii="Courier New" w:hAnsi="Courier New" w:cs="Courier New"/>
+          <w:sz w:val="18"/>
+        </w:rPr>
+        <w:t xml:space="preserve"> </w:t>
+      </w:r>
+      <w:proofErr w:type="spellStart"/>
+      <w:r>
+        <w:rPr>
+          <w:rFonts w:ascii="Courier New" w:hAnsi="Courier New" w:cs="Courier New"/>
+          <w:sz w:val="18"/>
+        </w:rPr>
+        <w:t>delete</w:t>
+      </w:r>
+      <w:proofErr w:type="spellEnd"/>
+      <w:r>
+        <w:rPr>
+          <w:rFonts w:ascii="Courier New" w:hAnsi="Courier New" w:cs="Courier New"/>
+          <w:sz w:val="18"/>
+        </w:rPr>
+        <w:t>($</w:t>
+      </w:r>
+      <w:proofErr w:type="spellStart"/>
+      <w:r>
+        <w:rPr>
+          <w:rFonts w:ascii="Courier New" w:hAnsi="Courier New" w:cs="Courier New"/>
+          <w:sz w:val="18"/>
+        </w:rPr>
+        <w:t>id</w:t>
+      </w:r>
+      <w:proofErr w:type="spellEnd"/>
+      <w:r>
+        <w:rPr>
+          <w:rFonts w:ascii="Courier New" w:hAnsi="Courier New" w:cs="Courier New"/>
+          <w:sz w:val="18"/>
+        </w:rPr>
+        <w:t>)</w:t>
+      </w:r>
+      <w:r>
+        <w:rPr>
+          <w:rFonts w:ascii="Courier New" w:hAnsi="Courier New" w:cs="Courier New"/>
+          <w:sz w:val="18"/>
+        </w:rPr>
+        <w:br/>
+        <w:t xml:space="preserve">    {</w:t>
+      </w:r>
+      <w:r>
+        <w:rPr>
+          <w:rFonts w:ascii="Courier New" w:hAnsi="Courier New" w:cs="Courier New"/>
+          <w:sz w:val="18"/>
+        </w:rPr>
+        <w:br/>
+        <w:t xml:space="preserve">        // TODO: </w:t>
+      </w:r>
+      <w:proofErr w:type="spellStart"/>
+      <w:r>
+        <w:rPr>
+          <w:rFonts w:ascii="Courier New" w:hAnsi="Courier New" w:cs="Courier New"/>
+          <w:sz w:val="18"/>
+        </w:rPr>
+        <w:t>Implement</w:t>
+      </w:r>
+      <w:proofErr w:type="spellEnd"/>
+      <w:r>
+        <w:rPr>
+          <w:rFonts w:ascii="Courier New" w:hAnsi="Courier New" w:cs="Courier New"/>
+          <w:sz w:val="18"/>
+        </w:rPr>
+        <w:t xml:space="preserve"> </w:t>
+      </w:r>
+      <w:proofErr w:type="spellStart"/>
+      <w:r>
+        <w:rPr>
+          <w:rFonts w:ascii="Courier New" w:hAnsi="Courier New" w:cs="Courier New"/>
+          <w:sz w:val="18"/>
+        </w:rPr>
+        <w:t>delete</w:t>
+      </w:r>
+      <w:proofErr w:type="spellEnd"/>
+      <w:r>
+        <w:rPr>
+          <w:rFonts w:ascii="Courier New" w:hAnsi="Courier New" w:cs="Courier New"/>
+          <w:sz w:val="18"/>
+        </w:rPr>
+        <w:t xml:space="preserve">() </w:t>
+      </w:r>
+      <w:proofErr w:type="spellStart"/>
+      <w:r>
+        <w:rPr>
+          <w:rFonts w:ascii="Courier New" w:hAnsi="Courier New" w:cs="Courier New"/>
+          <w:sz w:val="18"/>
+        </w:rPr>
+        <w:t>method</w:t>
+      </w:r>
+      <w:proofErr w:type="spellEnd"/>
+      <w:r>
+        <w:rPr>
+          <w:rFonts w:ascii="Courier New" w:hAnsi="Courier New" w:cs="Courier New"/>
+          <w:sz w:val="18"/>
+        </w:rPr>
+        <w:t>.</w:t>
+      </w:r>
+      <w:r>
+        <w:rPr>
+          <w:rFonts w:ascii="Courier New" w:hAnsi="Courier New" w:cs="Courier New"/>
+          <w:sz w:val="18"/>
+        </w:rPr>
+        <w:br/>
+      </w:r>
+      <w:r>
+        <w:rPr>
+          <w:rFonts w:ascii="Courier New" w:hAnsi="Courier New" w:cs="Courier New"/>
+          <w:sz w:val="18"/>
+        </w:rPr>
+        <w:lastRenderedPageBreak/>
+        <w:t xml:space="preserve">    }</w:t>
+      </w:r>
+      <w:r>
+        <w:rPr>
+          <w:rFonts w:ascii="Courier New" w:hAnsi="Courier New" w:cs="Courier New"/>
+          <w:sz w:val="18"/>
+        </w:rPr>
+        <w:br/>
+        <w:t>}</w:t>
+      </w:r>
+    </w:p>
+    <w:p>
+      <w:pPr>
+        <w:rPr>
+          <w:rFonts w:ascii="Times New Roman" w:hAnsi="Times New Roman" w:cs="Times New Roman"/>
+          <w:sz w:val="24"/>
+          <w:lang w:val="en-US"/>
+        </w:rPr>
+      </w:pPr>
+      <w:proofErr w:type="spellStart"/>
+      <w:r>
+        <w:rPr>
+          <w:rFonts w:ascii="Times New Roman" w:hAnsi="Times New Roman" w:cs="Times New Roman"/>
+          <w:sz w:val="24"/>
+          <w:lang w:val="en-US"/>
+        </w:rPr>
+        <w:t>MockEventRepository</w:t>
+      </w:r>
+      <w:proofErr w:type="spellEnd"/>
+    </w:p>
+    <w:p>
+      <w:pPr>
+        <w:rPr>
+          <w:rFonts w:ascii="Courier New" w:hAnsi="Courier New" w:cs="Courier New"/>
+          <w:sz w:val="18"/>
+        </w:rPr>
+      </w:pPr>
+      <w:r>
+        <w:rPr>
+          <w:rFonts w:ascii="Courier New" w:hAnsi="Courier New" w:cs="Courier New"/>
+          <w:sz w:val="18"/>
+        </w:rPr>
+        <w:t>&lt;?</w:t>
+      </w:r>
+      <w:proofErr w:type="spellStart"/>
+      <w:r>
+        <w:rPr>
+          <w:rFonts w:ascii="Courier New" w:hAnsi="Courier New" w:cs="Courier New"/>
+          <w:sz w:val="18"/>
+        </w:rPr>
+        <w:t>php</w:t>
+      </w:r>
+      <w:proofErr w:type="spellEnd"/>
+      <w:r>
+        <w:rPr>
+          <w:rFonts w:ascii="Courier New" w:hAnsi="Courier New" w:cs="Courier New"/>
+          <w:sz w:val="18"/>
+        </w:rPr>
+        <w:br/>
+      </w:r>
+      <w:proofErr w:type="spellStart"/>
+      <w:r>
+        <w:rPr>
+          <w:rFonts w:ascii="Courier New" w:hAnsi="Courier New" w:cs="Courier New"/>
+          <w:sz w:val="18"/>
+        </w:rPr>
+        <w:t>include</w:t>
+      </w:r>
+      <w:proofErr w:type="spellEnd"/>
+      <w:r>
+        <w:rPr>
+          <w:rFonts w:ascii="Courier New" w:hAnsi="Courier New" w:cs="Courier New"/>
+          <w:sz w:val="18"/>
+        </w:rPr>
+        <w:t>("</w:t>
+      </w:r>
+      <w:proofErr w:type="spellStart"/>
+      <w:r>
+        <w:rPr>
+          <w:rFonts w:ascii="Courier New" w:hAnsi="Courier New" w:cs="Courier New"/>
+          <w:sz w:val="18"/>
+        </w:rPr>
+        <w:t>Interfaces</w:t>
+      </w:r>
+      <w:proofErr w:type="spellEnd"/>
+      <w:r>
+        <w:rPr>
+          <w:rFonts w:ascii="Courier New" w:hAnsi="Courier New" w:cs="Courier New"/>
+          <w:sz w:val="18"/>
+        </w:rPr>
+        <w:t>/</w:t>
+      </w:r>
+      <w:proofErr w:type="spellStart"/>
+      <w:r>
+        <w:rPr>
+          <w:rFonts w:ascii="Courier New" w:hAnsi="Courier New" w:cs="Courier New"/>
+          <w:sz w:val="18"/>
+        </w:rPr>
+        <w:t>IEventRepository.php</w:t>
+      </w:r>
+      <w:proofErr w:type="spellEnd"/>
+      <w:r>
+        <w:rPr>
+          <w:rFonts w:ascii="Courier New" w:hAnsi="Courier New" w:cs="Courier New"/>
+          <w:sz w:val="18"/>
+        </w:rPr>
+        <w:t>");</w:t>
+      </w:r>
+      <w:r>
+        <w:rPr>
+          <w:rFonts w:ascii="Courier New" w:hAnsi="Courier New" w:cs="Courier New"/>
+          <w:sz w:val="18"/>
+        </w:rPr>
+        <w:br/>
+      </w:r>
+      <w:r>
+        <w:rPr>
+          <w:rFonts w:ascii="Courier New" w:hAnsi="Courier New" w:cs="Courier New"/>
+          <w:sz w:val="18"/>
+        </w:rPr>
+        <w:br/>
+      </w:r>
+      <w:proofErr w:type="spellStart"/>
+      <w:r>
+        <w:rPr>
+          <w:rFonts w:ascii="Courier New" w:hAnsi="Courier New" w:cs="Courier New"/>
+          <w:sz w:val="18"/>
+        </w:rPr>
+        <w:t>class</w:t>
+      </w:r>
+      <w:proofErr w:type="spellEnd"/>
+      <w:r>
+        <w:rPr>
+          <w:rFonts w:ascii="Courier New" w:hAnsi="Courier New" w:cs="Courier New"/>
+          <w:sz w:val="18"/>
+        </w:rPr>
+        <w:t xml:space="preserve"> </w:t>
+      </w:r>
+      <w:proofErr w:type="spellStart"/>
+      <w:r>
+        <w:rPr>
+          <w:rFonts w:ascii="Courier New" w:hAnsi="Courier New" w:cs="Courier New"/>
+          <w:sz w:val="18"/>
+        </w:rPr>
+        <w:t>MockEventRepository</w:t>
+      </w:r>
+      <w:proofErr w:type="spellEnd"/>
+      <w:r>
+        <w:rPr>
+          <w:rFonts w:ascii="Courier New" w:hAnsi="Courier New" w:cs="Courier New"/>
+          <w:sz w:val="18"/>
+        </w:rPr>
+        <w:t xml:space="preserve"> </w:t>
+      </w:r>
+      <w:proofErr w:type="spellStart"/>
+      <w:r>
+        <w:rPr>
+          <w:rFonts w:ascii="Courier New" w:hAnsi="Courier New" w:cs="Courier New"/>
+          <w:sz w:val="18"/>
+        </w:rPr>
+        <w:t>implements</w:t>
+      </w:r>
+      <w:proofErr w:type="spellEnd"/>
+      <w:r>
+        <w:rPr>
+          <w:rFonts w:ascii="Courier New" w:hAnsi="Courier New" w:cs="Courier New"/>
+          <w:sz w:val="18"/>
+        </w:rPr>
+        <w:t xml:space="preserve"> </w:t>
+      </w:r>
+      <w:proofErr w:type="spellStart"/>
+      <w:r>
+        <w:rPr>
+          <w:rFonts w:ascii="Courier New" w:hAnsi="Courier New" w:cs="Courier New"/>
+          <w:sz w:val="18"/>
+        </w:rPr>
+        <w:t>IEventRepository</w:t>
+      </w:r>
+      <w:proofErr w:type="spellEnd"/>
+      <w:r>
+        <w:rPr>
+          <w:rFonts w:ascii="Courier New" w:hAnsi="Courier New" w:cs="Courier New"/>
+          <w:sz w:val="18"/>
+        </w:rPr>
+        <w:br/>
+        <w:t>{</w:t>
+      </w:r>
+      <w:r>
+        <w:rPr>
+          <w:rFonts w:ascii="Courier New" w:hAnsi="Courier New" w:cs="Courier New"/>
+          <w:sz w:val="18"/>
+        </w:rPr>
+        <w:br/>
+        <w:t xml:space="preserve">    </w:t>
+      </w:r>
+      <w:proofErr w:type="spellStart"/>
+      <w:r>
+        <w:rPr>
+          <w:rFonts w:ascii="Courier New" w:hAnsi="Courier New" w:cs="Courier New"/>
+          <w:sz w:val="18"/>
+        </w:rPr>
+        <w:t>public</w:t>
+      </w:r>
+      <w:proofErr w:type="spellEnd"/>
+      <w:r>
+        <w:rPr>
+          <w:rFonts w:ascii="Courier New" w:hAnsi="Courier New" w:cs="Courier New"/>
+          <w:sz w:val="18"/>
+        </w:rPr>
+        <w:t xml:space="preserve"> </w:t>
+      </w:r>
+      <w:proofErr w:type="spellStart"/>
+      <w:r>
+        <w:rPr>
+          <w:rFonts w:ascii="Courier New" w:hAnsi="Courier New" w:cs="Courier New"/>
+          <w:sz w:val="18"/>
+        </w:rPr>
+        <w:t>array</w:t>
+      </w:r>
+      <w:proofErr w:type="spellEnd"/>
+      <w:r>
+        <w:rPr>
+          <w:rFonts w:ascii="Courier New" w:hAnsi="Courier New" w:cs="Courier New"/>
+          <w:sz w:val="18"/>
+        </w:rPr>
+        <w:t xml:space="preserve"> $</w:t>
+      </w:r>
+      <w:proofErr w:type="spellStart"/>
+      <w:r>
+        <w:rPr>
+          <w:rFonts w:ascii="Courier New" w:hAnsi="Courier New" w:cs="Courier New"/>
+          <w:sz w:val="18"/>
+        </w:rPr>
+        <w:t>store</w:t>
+      </w:r>
+      <w:proofErr w:type="spellEnd"/>
+      <w:r>
+        <w:rPr>
+          <w:rFonts w:ascii="Courier New" w:hAnsi="Courier New" w:cs="Courier New"/>
+          <w:sz w:val="18"/>
+        </w:rPr>
+        <w:t>;</w:t>
+      </w:r>
+      <w:r>
+        <w:rPr>
+          <w:rFonts w:ascii="Courier New" w:hAnsi="Courier New" w:cs="Courier New"/>
+          <w:sz w:val="18"/>
+        </w:rPr>
+        <w:br/>
+      </w:r>
+      <w:r>
+        <w:rPr>
+          <w:rFonts w:ascii="Courier New" w:hAnsi="Courier New" w:cs="Courier New"/>
+          <w:sz w:val="18"/>
+        </w:rPr>
+        <w:br/>
+        <w:t xml:space="preserve">    </w:t>
+      </w:r>
+      <w:proofErr w:type="spellStart"/>
+      <w:r>
+        <w:rPr>
+          <w:rFonts w:ascii="Courier New" w:hAnsi="Courier New" w:cs="Courier New"/>
+          <w:sz w:val="18"/>
+        </w:rPr>
+        <w:t>public</w:t>
+      </w:r>
+      <w:proofErr w:type="spellEnd"/>
+      <w:r>
+        <w:rPr>
+          <w:rFonts w:ascii="Courier New" w:hAnsi="Courier New" w:cs="Courier New"/>
+          <w:sz w:val="18"/>
+        </w:rPr>
+        <w:t xml:space="preserve"> </w:t>
+      </w:r>
+      <w:proofErr w:type="spellStart"/>
+      <w:r>
+        <w:rPr>
+          <w:rFonts w:ascii="Courier New" w:hAnsi="Courier New" w:cs="Courier New"/>
+          <w:sz w:val="18"/>
+        </w:rPr>
+        <w:t>function</w:t>
+      </w:r>
+      <w:proofErr w:type="spellEnd"/>
+      <w:r>
+        <w:rPr>
+          <w:rFonts w:ascii="Courier New" w:hAnsi="Courier New" w:cs="Courier New"/>
+          <w:sz w:val="18"/>
+        </w:rPr>
+        <w:t xml:space="preserve"> __</w:t>
+      </w:r>
+      <w:proofErr w:type="spellStart"/>
+      <w:r>
+        <w:rPr>
+          <w:rFonts w:ascii="Courier New" w:hAnsi="Courier New" w:cs="Courier New"/>
+          <w:sz w:val="18"/>
+        </w:rPr>
+        <w:t>construct</w:t>
+      </w:r>
+      <w:proofErr w:type="spellEnd"/>
+      <w:r>
+        <w:rPr>
+          <w:rFonts w:ascii="Courier New" w:hAnsi="Courier New" w:cs="Courier New"/>
+          <w:sz w:val="18"/>
+        </w:rPr>
+        <w:t>()</w:t>
+      </w:r>
+      <w:r>
+        <w:rPr>
+          <w:rFonts w:ascii="Courier New" w:hAnsi="Courier New" w:cs="Courier New"/>
+          <w:sz w:val="18"/>
+        </w:rPr>
+        <w:br/>
+        <w:t xml:space="preserve">    {</w:t>
+      </w:r>
+      <w:r>
+        <w:rPr>
+          <w:rFonts w:ascii="Courier New" w:hAnsi="Courier New" w:cs="Courier New"/>
+          <w:sz w:val="18"/>
+        </w:rPr>
+        <w:br/>
+        <w:t xml:space="preserve">        $</w:t>
+      </w:r>
+      <w:proofErr w:type="spellStart"/>
+      <w:r>
+        <w:rPr>
+          <w:rFonts w:ascii="Courier New" w:hAnsi="Courier New" w:cs="Courier New"/>
+          <w:sz w:val="18"/>
+        </w:rPr>
+        <w:t>first</w:t>
+      </w:r>
+      <w:proofErr w:type="spellEnd"/>
+      <w:r>
+        <w:rPr>
+          <w:rFonts w:ascii="Courier New" w:hAnsi="Courier New" w:cs="Courier New"/>
+          <w:sz w:val="18"/>
+        </w:rPr>
+        <w:t xml:space="preserve"> = (</w:t>
+      </w:r>
+      <w:proofErr w:type="spellStart"/>
+      <w:r>
+        <w:rPr>
+          <w:rFonts w:ascii="Courier New" w:hAnsi="Courier New" w:cs="Courier New"/>
+          <w:sz w:val="18"/>
+        </w:rPr>
+        <w:t>object</w:t>
+      </w:r>
+      <w:proofErr w:type="spellEnd"/>
+      <w:r>
+        <w:rPr>
+          <w:rFonts w:ascii="Courier New" w:hAnsi="Courier New" w:cs="Courier New"/>
+          <w:sz w:val="18"/>
+        </w:rPr>
+        <w:t>) [</w:t>
+      </w:r>
+      <w:r>
+        <w:rPr>
+          <w:rFonts w:ascii="Courier New" w:hAnsi="Courier New" w:cs="Courier New"/>
+          <w:sz w:val="18"/>
+        </w:rPr>
+        <w:br/>
+        <w:t xml:space="preserve">            '</w:t>
+      </w:r>
+      <w:proofErr w:type="spellStart"/>
+      <w:r>
+        <w:rPr>
+          <w:rFonts w:ascii="Courier New" w:hAnsi="Courier New" w:cs="Courier New"/>
+          <w:sz w:val="18"/>
+        </w:rPr>
+        <w:t>Id</w:t>
+      </w:r>
+      <w:proofErr w:type="spellEnd"/>
+      <w:r>
+        <w:rPr>
+          <w:rFonts w:ascii="Courier New" w:hAnsi="Courier New" w:cs="Courier New"/>
+          <w:sz w:val="18"/>
+        </w:rPr>
+        <w:t>' =&gt; 1,</w:t>
+      </w:r>
+      <w:r>
+        <w:rPr>
+          <w:rFonts w:ascii="Courier New" w:hAnsi="Courier New" w:cs="Courier New"/>
+          <w:sz w:val="18"/>
+        </w:rPr>
+        <w:br/>
+        <w:t xml:space="preserve">            '</w:t>
+      </w:r>
+      <w:proofErr w:type="spellStart"/>
+      <w:r>
+        <w:rPr>
+          <w:rFonts w:ascii="Courier New" w:hAnsi="Courier New" w:cs="Courier New"/>
+          <w:sz w:val="18"/>
+        </w:rPr>
+        <w:t>EventName</w:t>
+      </w:r>
+      <w:proofErr w:type="spellEnd"/>
+      <w:r>
+        <w:rPr>
+          <w:rFonts w:ascii="Courier New" w:hAnsi="Courier New" w:cs="Courier New"/>
+          <w:sz w:val="18"/>
+        </w:rPr>
+        <w:t>' =&gt; 'test_nord1',</w:t>
+      </w:r>
+      <w:r>
+        <w:rPr>
+          <w:rFonts w:ascii="Courier New" w:hAnsi="Courier New" w:cs="Courier New"/>
+          <w:sz w:val="18"/>
+        </w:rPr>
+        <w:br/>
+        <w:t xml:space="preserve">            '</w:t>
+      </w:r>
+      <w:proofErr w:type="spellStart"/>
+      <w:r>
+        <w:rPr>
+          <w:rFonts w:ascii="Courier New" w:hAnsi="Courier New" w:cs="Courier New"/>
+          <w:sz w:val="18"/>
+        </w:rPr>
+        <w:t>EventTime</w:t>
+      </w:r>
+      <w:proofErr w:type="spellEnd"/>
+      <w:r>
+        <w:rPr>
+          <w:rFonts w:ascii="Courier New" w:hAnsi="Courier New" w:cs="Courier New"/>
+          <w:sz w:val="18"/>
+        </w:rPr>
+        <w:t>' =&gt; 'test_nord1'];</w:t>
+      </w:r>
+      <w:r>
+        <w:rPr>
+          <w:rFonts w:ascii="Courier New" w:hAnsi="Courier New" w:cs="Courier New"/>
+          <w:sz w:val="18"/>
+        </w:rPr>
+        <w:br/>
+      </w:r>
+      <w:r>
+        <w:rPr>
+          <w:rFonts w:ascii="Courier New" w:hAnsi="Courier New" w:cs="Courier New"/>
+          <w:sz w:val="18"/>
+        </w:rPr>
+        <w:br/>
+        <w:t xml:space="preserve">        $</w:t>
+      </w:r>
+      <w:proofErr w:type="spellStart"/>
+      <w:r>
+        <w:rPr>
+          <w:rFonts w:ascii="Courier New" w:hAnsi="Courier New" w:cs="Courier New"/>
+          <w:sz w:val="18"/>
+        </w:rPr>
+        <w:t>second</w:t>
+      </w:r>
+      <w:proofErr w:type="spellEnd"/>
+      <w:r>
+        <w:rPr>
+          <w:rFonts w:ascii="Courier New" w:hAnsi="Courier New" w:cs="Courier New"/>
+          <w:sz w:val="18"/>
+        </w:rPr>
+        <w:t xml:space="preserve"> = (</w:t>
+      </w:r>
+      <w:proofErr w:type="spellStart"/>
+      <w:r>
+        <w:rPr>
+          <w:rFonts w:ascii="Courier New" w:hAnsi="Courier New" w:cs="Courier New"/>
+          <w:sz w:val="18"/>
+        </w:rPr>
+        <w:t>object</w:t>
+      </w:r>
+      <w:proofErr w:type="spellEnd"/>
+      <w:r>
+        <w:rPr>
+          <w:rFonts w:ascii="Courier New" w:hAnsi="Courier New" w:cs="Courier New"/>
+          <w:sz w:val="18"/>
+        </w:rPr>
+        <w:t>) [</w:t>
+      </w:r>
+      <w:r>
+        <w:rPr>
+          <w:rFonts w:ascii="Courier New" w:hAnsi="Courier New" w:cs="Courier New"/>
+          <w:sz w:val="18"/>
+        </w:rPr>
+        <w:br/>
+        <w:t xml:space="preserve">            '</w:t>
+      </w:r>
+      <w:proofErr w:type="spellStart"/>
+      <w:r>
+        <w:rPr>
+          <w:rFonts w:ascii="Courier New" w:hAnsi="Courier New" w:cs="Courier New"/>
+          <w:sz w:val="18"/>
+        </w:rPr>
+        <w:t>Id</w:t>
+      </w:r>
+      <w:proofErr w:type="spellEnd"/>
+      <w:r>
+        <w:rPr>
+          <w:rFonts w:ascii="Courier New" w:hAnsi="Courier New" w:cs="Courier New"/>
+          <w:sz w:val="18"/>
+        </w:rPr>
+        <w:t>' =&gt; 2,</w:t>
+      </w:r>
+      <w:r>
+        <w:rPr>
+          <w:rFonts w:ascii="Courier New" w:hAnsi="Courier New" w:cs="Courier New"/>
+          <w:sz w:val="18"/>
+        </w:rPr>
+        <w:br/>
+        <w:t xml:space="preserve">            '</w:t>
+      </w:r>
+      <w:proofErr w:type="spellStart"/>
+      <w:r>
+        <w:rPr>
+          <w:rFonts w:ascii="Courier New" w:hAnsi="Courier New" w:cs="Courier New"/>
+          <w:sz w:val="18"/>
+        </w:rPr>
+        <w:t>EventName</w:t>
+      </w:r>
+      <w:proofErr w:type="spellEnd"/>
+      <w:r>
+        <w:rPr>
+          <w:rFonts w:ascii="Courier New" w:hAnsi="Courier New" w:cs="Courier New"/>
+          <w:sz w:val="18"/>
+        </w:rPr>
+        <w:t>' =&gt; 'test_nord2',</w:t>
+      </w:r>
+      <w:r>
+        <w:rPr>
+          <w:rFonts w:ascii="Courier New" w:hAnsi="Courier New" w:cs="Courier New"/>
+          <w:sz w:val="18"/>
+        </w:rPr>
+        <w:br/>
+        <w:t xml:space="preserve">            '</w:t>
+      </w:r>
+      <w:proofErr w:type="spellStart"/>
+      <w:r>
+        <w:rPr>
+          <w:rFonts w:ascii="Courier New" w:hAnsi="Courier New" w:cs="Courier New"/>
+          <w:sz w:val="18"/>
+        </w:rPr>
+        <w:t>EventTime</w:t>
+      </w:r>
+      <w:proofErr w:type="spellEnd"/>
+      <w:r>
+        <w:rPr>
+          <w:rFonts w:ascii="Courier New" w:hAnsi="Courier New" w:cs="Courier New"/>
+          <w:sz w:val="18"/>
+        </w:rPr>
+        <w:t>' =&gt; 'test_nord2'];</w:t>
+      </w:r>
+      <w:r>
+        <w:rPr>
+          <w:rFonts w:ascii="Courier New" w:hAnsi="Courier New" w:cs="Courier New"/>
+          <w:sz w:val="18"/>
+        </w:rPr>
+        <w:br/>
+      </w:r>
+      <w:r>
+        <w:rPr>
+          <w:rFonts w:ascii="Courier New" w:hAnsi="Courier New" w:cs="Courier New"/>
+          <w:sz w:val="18"/>
+        </w:rPr>
+        <w:br/>
+        <w:t xml:space="preserve">        $</w:t>
+      </w:r>
+      <w:proofErr w:type="spellStart"/>
+      <w:r>
+        <w:rPr>
+          <w:rFonts w:ascii="Courier New" w:hAnsi="Courier New" w:cs="Courier New"/>
+          <w:sz w:val="18"/>
+        </w:rPr>
+        <w:t>this</w:t>
+      </w:r>
+      <w:proofErr w:type="spellEnd"/>
+      <w:r>
+        <w:rPr>
+          <w:rFonts w:ascii="Courier New" w:hAnsi="Courier New" w:cs="Courier New"/>
+          <w:sz w:val="18"/>
+        </w:rPr>
+        <w:t>-&gt;</w:t>
+      </w:r>
+      <w:proofErr w:type="spellStart"/>
+      <w:r>
+        <w:rPr>
+          <w:rFonts w:ascii="Courier New" w:hAnsi="Courier New" w:cs="Courier New"/>
+          <w:sz w:val="18"/>
+        </w:rPr>
+        <w:t>store</w:t>
+      </w:r>
+      <w:proofErr w:type="spellEnd"/>
+      <w:r>
+        <w:rPr>
+          <w:rFonts w:ascii="Courier New" w:hAnsi="Courier New" w:cs="Courier New"/>
+          <w:sz w:val="18"/>
+        </w:rPr>
+        <w:t xml:space="preserve"> = [$</w:t>
+      </w:r>
+      <w:proofErr w:type="spellStart"/>
+      <w:r>
+        <w:rPr>
+          <w:rFonts w:ascii="Courier New" w:hAnsi="Courier New" w:cs="Courier New"/>
+          <w:sz w:val="18"/>
+        </w:rPr>
+        <w:t>first</w:t>
+      </w:r>
+      <w:proofErr w:type="spellEnd"/>
+      <w:r>
+        <w:rPr>
+          <w:rFonts w:ascii="Courier New" w:hAnsi="Courier New" w:cs="Courier New"/>
+          <w:sz w:val="18"/>
+        </w:rPr>
+        <w:t>, $</w:t>
+      </w:r>
+      <w:proofErr w:type="spellStart"/>
+      <w:r>
+        <w:rPr>
+          <w:rFonts w:ascii="Courier New" w:hAnsi="Courier New" w:cs="Courier New"/>
+          <w:sz w:val="18"/>
+        </w:rPr>
+        <w:t>second</w:t>
+      </w:r>
+      <w:proofErr w:type="spellEnd"/>
+      <w:r>
+        <w:rPr>
+          <w:rFonts w:ascii="Courier New" w:hAnsi="Courier New" w:cs="Courier New"/>
+          <w:sz w:val="18"/>
+        </w:rPr>
+        <w:t>];</w:t>
+      </w:r>
+      <w:r>
+        <w:rPr>
+          <w:rFonts w:ascii="Courier New" w:hAnsi="Courier New" w:cs="Courier New"/>
+          <w:sz w:val="18"/>
+        </w:rPr>
+        <w:br/>
+        <w:t xml:space="preserve">    }</w:t>
+      </w:r>
+      <w:r>
+        <w:rPr>
+          <w:rFonts w:ascii="Courier New" w:hAnsi="Courier New" w:cs="Courier New"/>
+          <w:sz w:val="18"/>
+        </w:rPr>
+        <w:br/>
+      </w:r>
+      <w:r>
+        <w:rPr>
+          <w:rFonts w:ascii="Courier New" w:hAnsi="Courier New" w:cs="Courier New"/>
+          <w:sz w:val="18"/>
+        </w:rPr>
+        <w:br/>
+        <w:t xml:space="preserve">    </w:t>
+      </w:r>
+      <w:proofErr w:type="spellStart"/>
+      <w:r>
+        <w:rPr>
+          <w:rFonts w:ascii="Courier New" w:hAnsi="Courier New" w:cs="Courier New"/>
+          <w:sz w:val="18"/>
+        </w:rPr>
+        <w:t>public</w:t>
+      </w:r>
+      <w:proofErr w:type="spellEnd"/>
+      <w:r>
+        <w:rPr>
+          <w:rFonts w:ascii="Courier New" w:hAnsi="Courier New" w:cs="Courier New"/>
+          <w:sz w:val="18"/>
+        </w:rPr>
+        <w:t xml:space="preserve"> </w:t>
+      </w:r>
+      <w:proofErr w:type="spellStart"/>
+      <w:r>
+        <w:rPr>
+          <w:rFonts w:ascii="Courier New" w:hAnsi="Courier New" w:cs="Courier New"/>
+          <w:sz w:val="18"/>
+        </w:rPr>
+        <w:t>function</w:t>
+      </w:r>
+      <w:proofErr w:type="spellEnd"/>
+      <w:r>
+        <w:rPr>
+          <w:rFonts w:ascii="Courier New" w:hAnsi="Courier New" w:cs="Courier New"/>
+          <w:sz w:val="18"/>
+        </w:rPr>
+        <w:t xml:space="preserve"> </w:t>
+      </w:r>
+      <w:proofErr w:type="spellStart"/>
+      <w:r>
+        <w:rPr>
+          <w:rFonts w:ascii="Courier New" w:hAnsi="Courier New" w:cs="Courier New"/>
+          <w:sz w:val="18"/>
+        </w:rPr>
+        <w:t>getAll</w:t>
+      </w:r>
+      <w:proofErr w:type="spellEnd"/>
+      <w:r>
+        <w:rPr>
+          <w:rFonts w:ascii="Courier New" w:hAnsi="Courier New" w:cs="Courier New"/>
+          <w:sz w:val="18"/>
+        </w:rPr>
+        <w:t xml:space="preserve">(): </w:t>
+      </w:r>
+      <w:proofErr w:type="spellStart"/>
+      <w:r>
+        <w:rPr>
+          <w:rFonts w:ascii="Courier New" w:hAnsi="Courier New" w:cs="Courier New"/>
+          <w:sz w:val="18"/>
+        </w:rPr>
+        <w:t>array</w:t>
+      </w:r>
+      <w:proofErr w:type="spellEnd"/>
+      <w:r>
+        <w:rPr>
+          <w:rFonts w:ascii="Courier New" w:hAnsi="Courier New" w:cs="Courier New"/>
+          <w:sz w:val="18"/>
+        </w:rPr>
+        <w:br/>
+        <w:t xml:space="preserve">    {</w:t>
+      </w:r>
+      <w:r>
+        <w:rPr>
+          <w:rFonts w:ascii="Courier New" w:hAnsi="Courier New" w:cs="Courier New"/>
+          <w:sz w:val="18"/>
+        </w:rPr>
+        <w:br/>
+        <w:t xml:space="preserve">        </w:t>
+      </w:r>
+      <w:proofErr w:type="spellStart"/>
+      <w:r>
+        <w:rPr>
+          <w:rFonts w:ascii="Courier New" w:hAnsi="Courier New" w:cs="Courier New"/>
+          <w:sz w:val="18"/>
+        </w:rPr>
+        <w:t>return</w:t>
+      </w:r>
+      <w:proofErr w:type="spellEnd"/>
+      <w:r>
+        <w:rPr>
+          <w:rFonts w:ascii="Courier New" w:hAnsi="Courier New" w:cs="Courier New"/>
+          <w:sz w:val="18"/>
+        </w:rPr>
+        <w:t xml:space="preserve"> $</w:t>
+      </w:r>
+      <w:proofErr w:type="spellStart"/>
+      <w:r>
+        <w:rPr>
+          <w:rFonts w:ascii="Courier New" w:hAnsi="Courier New" w:cs="Courier New"/>
+          <w:sz w:val="18"/>
+        </w:rPr>
+        <w:t>this</w:t>
+      </w:r>
+      <w:proofErr w:type="spellEnd"/>
+      <w:r>
+        <w:rPr>
+          <w:rFonts w:ascii="Courier New" w:hAnsi="Courier New" w:cs="Courier New"/>
+          <w:sz w:val="18"/>
+        </w:rPr>
+        <w:t>-&gt;</w:t>
+      </w:r>
+      <w:proofErr w:type="spellStart"/>
+      <w:r>
+        <w:rPr>
+          <w:rFonts w:ascii="Courier New" w:hAnsi="Courier New" w:cs="Courier New"/>
+          <w:sz w:val="18"/>
+        </w:rPr>
+        <w:t>store</w:t>
+      </w:r>
+      <w:proofErr w:type="spellEnd"/>
+      <w:r>
+        <w:rPr>
+          <w:rFonts w:ascii="Courier New" w:hAnsi="Courier New" w:cs="Courier New"/>
+          <w:sz w:val="18"/>
+        </w:rPr>
+        <w:t>;</w:t>
+      </w:r>
+      <w:r>
+        <w:rPr>
+          <w:rFonts w:ascii="Courier New" w:hAnsi="Courier New" w:cs="Courier New"/>
+          <w:sz w:val="18"/>
+        </w:rPr>
+        <w:br/>
+        <w:t xml:space="preserve">    }</w:t>
+      </w:r>
+      <w:r>
+        <w:rPr>
+          <w:rFonts w:ascii="Courier New" w:hAnsi="Courier New" w:cs="Courier New"/>
+          <w:sz w:val="18"/>
+        </w:rPr>
+        <w:br/>
+      </w:r>
+      <w:r>
+        <w:rPr>
+          <w:rFonts w:ascii="Courier New" w:hAnsi="Courier New" w:cs="Courier New"/>
+          <w:sz w:val="18"/>
+        </w:rPr>
+        <w:br/>
+        <w:t xml:space="preserve">    </w:t>
+      </w:r>
+      <w:proofErr w:type="spellStart"/>
+      <w:r>
+        <w:rPr>
+          <w:rFonts w:ascii="Courier New" w:hAnsi="Courier New" w:cs="Courier New"/>
+          <w:sz w:val="18"/>
+        </w:rPr>
+        <w:t>public</w:t>
+      </w:r>
+      <w:proofErr w:type="spellEnd"/>
+      <w:r>
+        <w:rPr>
+          <w:rFonts w:ascii="Courier New" w:hAnsi="Courier New" w:cs="Courier New"/>
+          <w:sz w:val="18"/>
+        </w:rPr>
+        <w:t xml:space="preserve"> </w:t>
+      </w:r>
+      <w:proofErr w:type="spellStart"/>
+      <w:r>
+        <w:rPr>
+          <w:rFonts w:ascii="Courier New" w:hAnsi="Courier New" w:cs="Courier New"/>
+          <w:sz w:val="18"/>
+        </w:rPr>
+        <w:t>function</w:t>
+      </w:r>
+      <w:proofErr w:type="spellEnd"/>
+      <w:r>
+        <w:rPr>
+          <w:rFonts w:ascii="Courier New" w:hAnsi="Courier New" w:cs="Courier New"/>
+          <w:sz w:val="18"/>
+        </w:rPr>
+        <w:t xml:space="preserve"> </w:t>
+      </w:r>
+      <w:proofErr w:type="spellStart"/>
+      <w:r>
+        <w:rPr>
+          <w:rFonts w:ascii="Courier New" w:hAnsi="Courier New" w:cs="Courier New"/>
+          <w:sz w:val="18"/>
+        </w:rPr>
+        <w:t>create</w:t>
+      </w:r>
+      <w:proofErr w:type="spellEnd"/>
+      <w:r>
+        <w:rPr>
+          <w:rFonts w:ascii="Courier New" w:hAnsi="Courier New" w:cs="Courier New"/>
+          <w:sz w:val="18"/>
+        </w:rPr>
+        <w:t>(Event $</w:t>
+      </w:r>
+      <w:proofErr w:type="spellStart"/>
+      <w:r>
+        <w:rPr>
+          <w:rFonts w:ascii="Courier New" w:hAnsi="Courier New" w:cs="Courier New"/>
+          <w:sz w:val="18"/>
+        </w:rPr>
+        <w:t>entity</w:t>
+      </w:r>
+      <w:proofErr w:type="spellEnd"/>
+      <w:r>
+        <w:rPr>
+          <w:rFonts w:ascii="Courier New" w:hAnsi="Courier New" w:cs="Courier New"/>
+          <w:sz w:val="18"/>
+        </w:rPr>
+        <w:t>)</w:t>
+      </w:r>
+      <w:r>
+        <w:rPr>
+          <w:rFonts w:ascii="Courier New" w:hAnsi="Courier New" w:cs="Courier New"/>
+          <w:sz w:val="18"/>
+        </w:rPr>
+        <w:br/>
+        <w:t xml:space="preserve">    {</w:t>
+      </w:r>
+      <w:r>
+        <w:rPr>
+          <w:rFonts w:ascii="Courier New" w:hAnsi="Courier New" w:cs="Courier New"/>
+          <w:sz w:val="18"/>
+        </w:rPr>
+        <w:br/>
+        <w:t xml:space="preserve">        </w:t>
+      </w:r>
+      <w:proofErr w:type="spellStart"/>
+      <w:r>
+        <w:rPr>
+          <w:rFonts w:ascii="Courier New" w:hAnsi="Courier New" w:cs="Courier New"/>
+          <w:sz w:val="18"/>
+        </w:rPr>
+        <w:t>array_push</w:t>
+      </w:r>
+      <w:proofErr w:type="spellEnd"/>
+      <w:r>
+        <w:rPr>
+          <w:rFonts w:ascii="Courier New" w:hAnsi="Courier New" w:cs="Courier New"/>
+          <w:sz w:val="18"/>
+        </w:rPr>
+        <w:t>($</w:t>
+      </w:r>
+      <w:proofErr w:type="spellStart"/>
+      <w:r>
+        <w:rPr>
+          <w:rFonts w:ascii="Courier New" w:hAnsi="Courier New" w:cs="Courier New"/>
+          <w:sz w:val="18"/>
+        </w:rPr>
+        <w:t>this</w:t>
+      </w:r>
+      <w:proofErr w:type="spellEnd"/>
+      <w:r>
+        <w:rPr>
+          <w:rFonts w:ascii="Courier New" w:hAnsi="Courier New" w:cs="Courier New"/>
+          <w:sz w:val="18"/>
+        </w:rPr>
+        <w:t>-&gt;</w:t>
+      </w:r>
+      <w:proofErr w:type="spellStart"/>
+      <w:r>
+        <w:rPr>
+          <w:rFonts w:ascii="Courier New" w:hAnsi="Courier New" w:cs="Courier New"/>
+          <w:sz w:val="18"/>
+        </w:rPr>
+        <w:t>store</w:t>
+      </w:r>
+      <w:proofErr w:type="spellEnd"/>
+      <w:r>
+        <w:rPr>
+          <w:rFonts w:ascii="Courier New" w:hAnsi="Courier New" w:cs="Courier New"/>
+          <w:sz w:val="18"/>
+        </w:rPr>
+        <w:t>, $</w:t>
+      </w:r>
+      <w:proofErr w:type="spellStart"/>
+      <w:r>
+        <w:rPr>
+          <w:rFonts w:ascii="Courier New" w:hAnsi="Courier New" w:cs="Courier New"/>
+          <w:sz w:val="18"/>
+        </w:rPr>
+        <w:t>entity</w:t>
+      </w:r>
+      <w:proofErr w:type="spellEnd"/>
+      <w:r>
+        <w:rPr>
+          <w:rFonts w:ascii="Courier New" w:hAnsi="Courier New" w:cs="Courier New"/>
+          <w:sz w:val="18"/>
+        </w:rPr>
+        <w:t>);</w:t>
+      </w:r>
+      <w:r>
+        <w:rPr>
+          <w:rFonts w:ascii="Courier New" w:hAnsi="Courier New" w:cs="Courier New"/>
+          <w:sz w:val="18"/>
+        </w:rPr>
+        <w:br/>
+        <w:t xml:space="preserve">    }</w:t>
+      </w:r>
+      <w:r>
+        <w:rPr>
+          <w:rFonts w:ascii="Courier New" w:hAnsi="Courier New" w:cs="Courier New"/>
+          <w:sz w:val="18"/>
+        </w:rPr>
+        <w:br/>
+      </w:r>
+      <w:r>
+        <w:rPr>
+          <w:rFonts w:ascii="Courier New" w:hAnsi="Courier New" w:cs="Courier New"/>
+          <w:sz w:val="18"/>
+        </w:rPr>
+        <w:br/>
+        <w:t xml:space="preserve">    </w:t>
+      </w:r>
+      <w:proofErr w:type="spellStart"/>
+      <w:r>
+        <w:rPr>
+          <w:rFonts w:ascii="Courier New" w:hAnsi="Courier New" w:cs="Courier New"/>
+          <w:sz w:val="18"/>
+        </w:rPr>
+        <w:t>public</w:t>
+      </w:r>
+      <w:proofErr w:type="spellEnd"/>
+      <w:r>
+        <w:rPr>
+          <w:rFonts w:ascii="Courier New" w:hAnsi="Courier New" w:cs="Courier New"/>
+          <w:sz w:val="18"/>
+        </w:rPr>
+        <w:t xml:space="preserve"> </w:t>
+      </w:r>
+      <w:proofErr w:type="spellStart"/>
+      <w:r>
+        <w:rPr>
+          <w:rFonts w:ascii="Courier New" w:hAnsi="Courier New" w:cs="Courier New"/>
+          <w:sz w:val="18"/>
+        </w:rPr>
+        <w:t>function</w:t>
+      </w:r>
+      <w:proofErr w:type="spellEnd"/>
+      <w:r>
+        <w:rPr>
+          <w:rFonts w:ascii="Courier New" w:hAnsi="Courier New" w:cs="Courier New"/>
+          <w:sz w:val="18"/>
+        </w:rPr>
+        <w:t xml:space="preserve"> </w:t>
+      </w:r>
+      <w:proofErr w:type="spellStart"/>
+      <w:r>
+        <w:rPr>
+          <w:rFonts w:ascii="Courier New" w:hAnsi="Courier New" w:cs="Courier New"/>
+          <w:sz w:val="18"/>
+        </w:rPr>
+        <w:t>getByIdOrNull</w:t>
+      </w:r>
+      <w:proofErr w:type="spellEnd"/>
+      <w:r>
+        <w:rPr>
+          <w:rFonts w:ascii="Courier New" w:hAnsi="Courier New" w:cs="Courier New"/>
+          <w:sz w:val="18"/>
+        </w:rPr>
+        <w:t>($</w:t>
+      </w:r>
+      <w:proofErr w:type="spellStart"/>
+      <w:r>
+        <w:rPr>
+          <w:rFonts w:ascii="Courier New" w:hAnsi="Courier New" w:cs="Courier New"/>
+          <w:sz w:val="18"/>
+        </w:rPr>
+        <w:t>id</w:t>
+      </w:r>
+      <w:proofErr w:type="spellEnd"/>
+      <w:r>
+        <w:rPr>
+          <w:rFonts w:ascii="Courier New" w:hAnsi="Courier New" w:cs="Courier New"/>
+          <w:sz w:val="18"/>
+        </w:rPr>
+        <w:t>): Event</w:t>
+      </w:r>
+      <w:r>
+        <w:rPr>
+          <w:rFonts w:ascii="Courier New" w:hAnsi="Courier New" w:cs="Courier New"/>
+          <w:sz w:val="18"/>
+        </w:rPr>
+        <w:br/>
+        <w:t xml:space="preserve">    {</w:t>
+      </w:r>
+      <w:r>
+        <w:rPr>
+          <w:rFonts w:ascii="Courier New" w:hAnsi="Courier New" w:cs="Courier New"/>
+          <w:sz w:val="18"/>
+        </w:rPr>
+        <w:br/>
+        <w:t xml:space="preserve">        // TODO: </w:t>
+      </w:r>
+      <w:proofErr w:type="spellStart"/>
+      <w:r>
+        <w:rPr>
+          <w:rFonts w:ascii="Courier New" w:hAnsi="Courier New" w:cs="Courier New"/>
+          <w:sz w:val="18"/>
+        </w:rPr>
+        <w:t>Implement</w:t>
+      </w:r>
+      <w:proofErr w:type="spellEnd"/>
+      <w:r>
+        <w:rPr>
+          <w:rFonts w:ascii="Courier New" w:hAnsi="Courier New" w:cs="Courier New"/>
+          <w:sz w:val="18"/>
+        </w:rPr>
+        <w:t xml:space="preserve"> </w:t>
+      </w:r>
+      <w:proofErr w:type="spellStart"/>
+      <w:r>
+        <w:rPr>
+          <w:rFonts w:ascii="Courier New" w:hAnsi="Courier New" w:cs="Courier New"/>
+          <w:sz w:val="18"/>
+        </w:rPr>
+        <w:t>getByIdOrNull</w:t>
+      </w:r>
+      <w:proofErr w:type="spellEnd"/>
+      <w:r>
+        <w:rPr>
+          <w:rFonts w:ascii="Courier New" w:hAnsi="Courier New" w:cs="Courier New"/>
+          <w:sz w:val="18"/>
+        </w:rPr>
+        <w:t xml:space="preserve">() </w:t>
+      </w:r>
+      <w:proofErr w:type="spellStart"/>
+      <w:r>
+        <w:rPr>
+          <w:rFonts w:ascii="Courier New" w:hAnsi="Courier New" w:cs="Courier New"/>
+          <w:sz w:val="18"/>
+        </w:rPr>
+        <w:t>method</w:t>
+      </w:r>
+      <w:proofErr w:type="spellEnd"/>
+      <w:r>
+        <w:rPr>
+          <w:rFonts w:ascii="Courier New" w:hAnsi="Courier New" w:cs="Courier New"/>
+          <w:sz w:val="18"/>
+        </w:rPr>
+        <w:t>.</w:t>
+      </w:r>
+      <w:r>
+        <w:rPr>
+          <w:rFonts w:ascii="Courier New" w:hAnsi="Courier New" w:cs="Courier New"/>
+          <w:sz w:val="18"/>
+        </w:rPr>
+        <w:br/>
+        <w:t xml:space="preserve">    }</w:t>
+      </w:r>
+      <w:r>
+        <w:rPr>
+          <w:rFonts w:ascii="Courier New" w:hAnsi="Courier New" w:cs="Courier New"/>
+          <w:sz w:val="18"/>
+        </w:rPr>
+        <w:br/>
+      </w:r>
+      <w:r>
+        <w:rPr>
+          <w:rFonts w:ascii="Courier New" w:hAnsi="Courier New" w:cs="Courier New"/>
+          <w:sz w:val="18"/>
+        </w:rPr>
+        <w:br/>
+        <w:t xml:space="preserve">    </w:t>
+      </w:r>
+      <w:proofErr w:type="spellStart"/>
+      <w:r>
+        <w:rPr>
+          <w:rFonts w:ascii="Courier New" w:hAnsi="Courier New" w:cs="Courier New"/>
+          <w:sz w:val="18"/>
+        </w:rPr>
+        <w:t>public</w:t>
+      </w:r>
+      <w:proofErr w:type="spellEnd"/>
+      <w:r>
+        <w:rPr>
+          <w:rFonts w:ascii="Courier New" w:hAnsi="Courier New" w:cs="Courier New"/>
+          <w:sz w:val="18"/>
+        </w:rPr>
+        <w:t xml:space="preserve"> </w:t>
+      </w:r>
+      <w:proofErr w:type="spellStart"/>
+      <w:r>
+        <w:rPr>
+          <w:rFonts w:ascii="Courier New" w:hAnsi="Courier New" w:cs="Courier New"/>
+          <w:sz w:val="18"/>
+        </w:rPr>
+        <w:t>function</w:t>
+      </w:r>
+      <w:proofErr w:type="spellEnd"/>
+      <w:r>
+        <w:rPr>
+          <w:rFonts w:ascii="Courier New" w:hAnsi="Courier New" w:cs="Courier New"/>
+          <w:sz w:val="18"/>
+        </w:rPr>
+        <w:t xml:space="preserve"> </w:t>
+      </w:r>
+      <w:proofErr w:type="spellStart"/>
+      <w:r>
+        <w:rPr>
+          <w:rFonts w:ascii="Courier New" w:hAnsi="Courier New" w:cs="Courier New"/>
+          <w:sz w:val="18"/>
+        </w:rPr>
+        <w:t>update</w:t>
+      </w:r>
+      <w:proofErr w:type="spellEnd"/>
+      <w:r>
+        <w:rPr>
+          <w:rFonts w:ascii="Courier New" w:hAnsi="Courier New" w:cs="Courier New"/>
+          <w:sz w:val="18"/>
+        </w:rPr>
+        <w:t>(Event $</w:t>
+      </w:r>
+      <w:proofErr w:type="spellStart"/>
+      <w:r>
+        <w:rPr>
+          <w:rFonts w:ascii="Courier New" w:hAnsi="Courier New" w:cs="Courier New"/>
+          <w:sz w:val="18"/>
+        </w:rPr>
+        <w:t>entity</w:t>
+      </w:r>
+      <w:proofErr w:type="spellEnd"/>
+      <w:r>
+        <w:rPr>
+          <w:rFonts w:ascii="Courier New" w:hAnsi="Courier New" w:cs="Courier New"/>
+          <w:sz w:val="18"/>
+        </w:rPr>
+        <w:t>)</w:t>
+      </w:r>
+      <w:r>
+        <w:rPr>
+          <w:rFonts w:ascii="Courier New" w:hAnsi="Courier New" w:cs="Courier New"/>
+          <w:sz w:val="18"/>
+        </w:rPr>
+        <w:br/>
+        <w:t xml:space="preserve">    {</w:t>
+      </w:r>
+      <w:r>
+        <w:rPr>
+          <w:rFonts w:ascii="Courier New" w:hAnsi="Courier New" w:cs="Courier New"/>
+          <w:sz w:val="18"/>
+        </w:rPr>
+        <w:br/>
+        <w:t xml:space="preserve">        // TODO: </w:t>
+      </w:r>
+      <w:proofErr w:type="spellStart"/>
+      <w:r>
+        <w:rPr>
+          <w:rFonts w:ascii="Courier New" w:hAnsi="Courier New" w:cs="Courier New"/>
+          <w:sz w:val="18"/>
+        </w:rPr>
+        <w:t>Implement</w:t>
+      </w:r>
+      <w:proofErr w:type="spellEnd"/>
+      <w:r>
+        <w:rPr>
+          <w:rFonts w:ascii="Courier New" w:hAnsi="Courier New" w:cs="Courier New"/>
+          <w:sz w:val="18"/>
+        </w:rPr>
+        <w:t xml:space="preserve"> </w:t>
+      </w:r>
+      <w:proofErr w:type="spellStart"/>
+      <w:r>
+        <w:rPr>
+          <w:rFonts w:ascii="Courier New" w:hAnsi="Courier New" w:cs="Courier New"/>
+          <w:sz w:val="18"/>
+        </w:rPr>
+        <w:t>update</w:t>
+      </w:r>
+      <w:proofErr w:type="spellEnd"/>
+      <w:r>
+        <w:rPr>
+          <w:rFonts w:ascii="Courier New" w:hAnsi="Courier New" w:cs="Courier New"/>
+          <w:sz w:val="18"/>
+        </w:rPr>
+        <w:t xml:space="preserve">() </w:t>
+      </w:r>
+      <w:proofErr w:type="spellStart"/>
+      <w:r>
+        <w:rPr>
+          <w:rFonts w:ascii="Courier New" w:hAnsi="Courier New" w:cs="Courier New"/>
+          <w:sz w:val="18"/>
+        </w:rPr>
+        <w:t>method</w:t>
+      </w:r>
+      <w:proofErr w:type="spellEnd"/>
+      <w:r>
+        <w:rPr>
+          <w:rFonts w:ascii="Courier New" w:hAnsi="Courier New" w:cs="Courier New"/>
+          <w:sz w:val="18"/>
+        </w:rPr>
+        <w:t>.</w:t>
+      </w:r>
+      <w:r>
+        <w:rPr>
+          <w:rFonts w:ascii="Courier New" w:hAnsi="Courier New" w:cs="Courier New"/>
+          <w:sz w:val="18"/>
+        </w:rPr>
+        <w:br/>
+        <w:t xml:space="preserve">    }</w:t>
+      </w:r>
+      <w:r>
+        <w:rPr>
+          <w:rFonts w:ascii="Courier New" w:hAnsi="Courier New" w:cs="Courier New"/>
+          <w:sz w:val="18"/>
+        </w:rPr>
+        <w:br/>
+      </w:r>
+      <w:r>
+        <w:rPr>
+          <w:rFonts w:ascii="Courier New" w:hAnsi="Courier New" w:cs="Courier New"/>
+          <w:sz w:val="18"/>
+        </w:rPr>
+        <w:br/>
+        <w:t xml:space="preserve">    </w:t>
+      </w:r>
+      <w:proofErr w:type="spellStart"/>
+      <w:r>
+        <w:rPr>
+          <w:rFonts w:ascii="Courier New" w:hAnsi="Courier New" w:cs="Courier New"/>
+          <w:sz w:val="18"/>
+        </w:rPr>
+        <w:t>public</w:t>
+      </w:r>
+      <w:proofErr w:type="spellEnd"/>
+      <w:r>
+        <w:rPr>
+          <w:rFonts w:ascii="Courier New" w:hAnsi="Courier New" w:cs="Courier New"/>
+          <w:sz w:val="18"/>
+        </w:rPr>
+        <w:t xml:space="preserve"> </w:t>
+      </w:r>
+      <w:proofErr w:type="spellStart"/>
+      <w:r>
+        <w:rPr>
+          <w:rFonts w:ascii="Courier New" w:hAnsi="Courier New" w:cs="Courier New"/>
+          <w:sz w:val="18"/>
+        </w:rPr>
+        <w:t>function</w:t>
+      </w:r>
+      <w:proofErr w:type="spellEnd"/>
+      <w:r>
+        <w:rPr>
+          <w:rFonts w:ascii="Courier New" w:hAnsi="Courier New" w:cs="Courier New"/>
+          <w:sz w:val="18"/>
+        </w:rPr>
+        <w:t xml:space="preserve"> </w:t>
+      </w:r>
+      <w:proofErr w:type="spellStart"/>
+      <w:r>
+        <w:rPr>
+          <w:rFonts w:ascii="Courier New" w:hAnsi="Courier New" w:cs="Courier New"/>
+          <w:sz w:val="18"/>
+        </w:rPr>
+        <w:t>delete</w:t>
+      </w:r>
+      <w:proofErr w:type="spellEnd"/>
+      <w:r>
+        <w:rPr>
+          <w:rFonts w:ascii="Courier New" w:hAnsi="Courier New" w:cs="Courier New"/>
+          <w:sz w:val="18"/>
+        </w:rPr>
+        <w:t>($</w:t>
+      </w:r>
+      <w:proofErr w:type="spellStart"/>
+      <w:r>
+        <w:rPr>
+          <w:rFonts w:ascii="Courier New" w:hAnsi="Courier New" w:cs="Courier New"/>
+          <w:sz w:val="18"/>
+        </w:rPr>
+        <w:t>id</w:t>
+      </w:r>
+      <w:proofErr w:type="spellEnd"/>
+      <w:r>
+        <w:rPr>
+          <w:rFonts w:ascii="Courier New" w:hAnsi="Courier New" w:cs="Courier New"/>
+          <w:sz w:val="18"/>
+        </w:rPr>
+        <w:t>)</w:t>
+      </w:r>
+      <w:r>
+        <w:rPr>
+          <w:rFonts w:ascii="Courier New" w:hAnsi="Courier New" w:cs="Courier New"/>
+          <w:sz w:val="18"/>
+        </w:rPr>
+        <w:br/>
+        <w:t xml:space="preserve">    {</w:t>
+      </w:r>
+      <w:r>
+        <w:rPr>
+          <w:rFonts w:ascii="Courier New" w:hAnsi="Courier New" w:cs="Courier New"/>
+          <w:sz w:val="18"/>
+        </w:rPr>
+        <w:br/>
+        <w:t xml:space="preserve">        // TODO: </w:t>
+      </w:r>
+      <w:proofErr w:type="spellStart"/>
+      <w:r>
+        <w:rPr>
+          <w:rFonts w:ascii="Courier New" w:hAnsi="Courier New" w:cs="Courier New"/>
+          <w:sz w:val="18"/>
+        </w:rPr>
+        <w:t>Implement</w:t>
+      </w:r>
+      <w:proofErr w:type="spellEnd"/>
+      <w:r>
+        <w:rPr>
+          <w:rFonts w:ascii="Courier New" w:hAnsi="Courier New" w:cs="Courier New"/>
+          <w:sz w:val="18"/>
+        </w:rPr>
+        <w:t xml:space="preserve"> </w:t>
+      </w:r>
+      <w:proofErr w:type="spellStart"/>
+      <w:r>
+        <w:rPr>
+          <w:rFonts w:ascii="Courier New" w:hAnsi="Courier New" w:cs="Courier New"/>
+          <w:sz w:val="18"/>
+        </w:rPr>
+        <w:t>delete</w:t>
+      </w:r>
+      <w:proofErr w:type="spellEnd"/>
+      <w:r>
+        <w:rPr>
+          <w:rFonts w:ascii="Courier New" w:hAnsi="Courier New" w:cs="Courier New"/>
+          <w:sz w:val="18"/>
+        </w:rPr>
+        <w:t xml:space="preserve">() </w:t>
+      </w:r>
+      <w:proofErr w:type="spellStart"/>
+      <w:r>
+        <w:rPr>
+          <w:rFonts w:ascii="Courier New" w:hAnsi="Courier New" w:cs="Courier New"/>
+          <w:sz w:val="18"/>
+        </w:rPr>
+        <w:t>method</w:t>
+      </w:r>
+      <w:proofErr w:type="spellEnd"/>
+      <w:r>
+        <w:rPr>
+          <w:rFonts w:ascii="Courier New" w:hAnsi="Courier New" w:cs="Courier New"/>
+          <w:sz w:val="18"/>
+        </w:rPr>
+        <w:t>.</w:t>
+      </w:r>
+      <w:r>
+        <w:rPr>
+          <w:rFonts w:ascii="Courier New" w:hAnsi="Courier New" w:cs="Courier New"/>
+          <w:sz w:val="18"/>
+        </w:rPr>
+        <w:br/>
+        <w:t xml:space="preserve">    }</w:t>
+      </w:r>
+      <w:r>
+        <w:rPr>
+          <w:rFonts w:ascii="Courier New" w:hAnsi="Courier New" w:cs="Courier New"/>
+          <w:sz w:val="18"/>
+        </w:rPr>
+        <w:br/>
+        <w:t>}</w:t>
+      </w:r>
+    </w:p>
+    <w:p>
+      <w:pPr>
+        <w:rPr>
+          <w:rFonts w:ascii="Times New Roman" w:hAnsi="Times New Roman" w:cs="Times New Roman"/>
+          <w:sz w:val="24"/>
+          <w:lang w:val="en-US"/>
+        </w:rPr>
+      </w:pPr>
+      <w:proofErr w:type="spellStart"/>
+      <w:r>
+        <w:rPr>
+          <w:rFonts w:ascii="Times New Roman" w:hAnsi="Times New Roman" w:cs="Times New Roman"/>
+          <w:sz w:val="24"/>
+          <w:lang w:val="en-US"/>
+        </w:rPr>
+        <w:t>MockTicketRepository</w:t>
+      </w:r>
+      <w:proofErr w:type="spellEnd"/>
+    </w:p>
+    <w:p>
+      <w:pPr>
+        <w:rPr>
+          <w:rFonts w:ascii="Courier New" w:hAnsi="Courier New" w:cs="Courier New"/>
+          <w:sz w:val="18"/>
+        </w:rPr>
+      </w:pPr>
+      <w:r>
+        <w:rPr>
+          <w:rFonts w:ascii="Courier New" w:hAnsi="Courier New" w:cs="Courier New"/>
+          <w:sz w:val="18"/>
+        </w:rPr>
+        <w:t>&lt;?</w:t>
+      </w:r>
+      <w:proofErr w:type="spellStart"/>
+      <w:r>
+        <w:rPr>
+          <w:rFonts w:ascii="Courier New" w:hAnsi="Courier New" w:cs="Courier New"/>
+          <w:sz w:val="18"/>
+        </w:rPr>
+        <w:t>php</w:t>
+      </w:r>
+      <w:proofErr w:type="spellEnd"/>
+      <w:r>
+        <w:rPr>
+          <w:rFonts w:ascii="Courier New" w:hAnsi="Courier New" w:cs="Courier New"/>
+          <w:sz w:val="18"/>
+        </w:rPr>
+        <w:br/>
+      </w:r>
+      <w:proofErr w:type="spellStart"/>
+      <w:r>
+        <w:rPr>
+          <w:rFonts w:ascii="Courier New" w:hAnsi="Courier New" w:cs="Courier New"/>
+          <w:sz w:val="18"/>
+        </w:rPr>
+        <w:t>include</w:t>
+      </w:r>
+      <w:proofErr w:type="spellEnd"/>
+      <w:r>
+        <w:rPr>
+          <w:rFonts w:ascii="Courier New" w:hAnsi="Courier New" w:cs="Courier New"/>
+          <w:sz w:val="18"/>
+        </w:rPr>
+        <w:t>("</w:t>
+      </w:r>
+      <w:proofErr w:type="spellStart"/>
+      <w:r>
+        <w:rPr>
+          <w:rFonts w:ascii="Courier New" w:hAnsi="Courier New" w:cs="Courier New"/>
+          <w:sz w:val="18"/>
+        </w:rPr>
+        <w:t>Interfaces</w:t>
+      </w:r>
+      <w:proofErr w:type="spellEnd"/>
+      <w:r>
+        <w:rPr>
+          <w:rFonts w:ascii="Courier New" w:hAnsi="Courier New" w:cs="Courier New"/>
+          <w:sz w:val="18"/>
+        </w:rPr>
+        <w:t>/</w:t>
+      </w:r>
+      <w:proofErr w:type="spellStart"/>
+      <w:r>
+        <w:rPr>
+          <w:rFonts w:ascii="Courier New" w:hAnsi="Courier New" w:cs="Courier New"/>
+          <w:sz w:val="18"/>
+        </w:rPr>
+        <w:t>ITicketRepository.php</w:t>
+      </w:r>
+      <w:proofErr w:type="spellEnd"/>
+      <w:r>
+        <w:rPr>
+          <w:rFonts w:ascii="Courier New" w:hAnsi="Courier New" w:cs="Courier New"/>
+          <w:sz w:val="18"/>
+        </w:rPr>
+        <w:t>");</w:t>
+      </w:r>
+      <w:r>
+        <w:rPr>
+          <w:rFonts w:ascii="Courier New" w:hAnsi="Courier New" w:cs="Courier New"/>
+          <w:sz w:val="18"/>
+        </w:rPr>
+        <w:br/>
+      </w:r>
+      <w:r>
+        <w:rPr>
+          <w:rFonts w:ascii="Courier New" w:hAnsi="Courier New" w:cs="Courier New"/>
+          <w:sz w:val="18"/>
+        </w:rPr>
+        <w:br/>
+      </w:r>
+      <w:proofErr w:type="spellStart"/>
+      <w:r>
+        <w:rPr>
+          <w:rFonts w:ascii="Courier New" w:hAnsi="Courier New" w:cs="Courier New"/>
+          <w:sz w:val="18"/>
+        </w:rPr>
+        <w:t>class</w:t>
+      </w:r>
+      <w:proofErr w:type="spellEnd"/>
+      <w:r>
+        <w:rPr>
+          <w:rFonts w:ascii="Courier New" w:hAnsi="Courier New" w:cs="Courier New"/>
+          <w:sz w:val="18"/>
+        </w:rPr>
+        <w:t xml:space="preserve"> </w:t>
+      </w:r>
+      <w:proofErr w:type="spellStart"/>
+      <w:r>
+        <w:rPr>
+          <w:rFonts w:ascii="Courier New" w:hAnsi="Courier New" w:cs="Courier New"/>
+          <w:sz w:val="18"/>
+        </w:rPr>
+        <w:t>MockTicketRepository</w:t>
+      </w:r>
+      <w:proofErr w:type="spellEnd"/>
+      <w:r>
+        <w:rPr>
+          <w:rFonts w:ascii="Courier New" w:hAnsi="Courier New" w:cs="Courier New"/>
+          <w:sz w:val="18"/>
+        </w:rPr>
+        <w:t xml:space="preserve"> </w:t>
+      </w:r>
+      <w:proofErr w:type="spellStart"/>
+      <w:r>
+        <w:rPr>
+          <w:rFonts w:ascii="Courier New" w:hAnsi="Courier New" w:cs="Courier New"/>
+          <w:sz w:val="18"/>
+        </w:rPr>
+        <w:t>implements</w:t>
+      </w:r>
+      <w:proofErr w:type="spellEnd"/>
+      <w:r>
+        <w:rPr>
+          <w:rFonts w:ascii="Courier New" w:hAnsi="Courier New" w:cs="Courier New"/>
+          <w:sz w:val="18"/>
+        </w:rPr>
+        <w:t xml:space="preserve"> </w:t>
+      </w:r>
+      <w:proofErr w:type="spellStart"/>
+      <w:r>
+        <w:rPr>
+          <w:rFonts w:ascii="Courier New" w:hAnsi="Courier New" w:cs="Courier New"/>
+          <w:sz w:val="18"/>
+        </w:rPr>
+        <w:t>ITicketRepository</w:t>
+      </w:r>
+      <w:proofErr w:type="spellEnd"/>
+      <w:r>
+        <w:rPr>
+          <w:rFonts w:ascii="Courier New" w:hAnsi="Courier New" w:cs="Courier New"/>
+          <w:sz w:val="18"/>
+        </w:rPr>
+        <w:br/>
+        <w:t>{</w:t>
+      </w:r>
+      <w:r>
+        <w:rPr>
+          <w:rFonts w:ascii="Courier New" w:hAnsi="Courier New" w:cs="Courier New"/>
+          <w:sz w:val="18"/>
+        </w:rPr>
+        <w:br/>
+        <w:t xml:space="preserve">    </w:t>
+      </w:r>
+      <w:proofErr w:type="spellStart"/>
+      <w:r>
+        <w:rPr>
+          <w:rFonts w:ascii="Courier New" w:hAnsi="Courier New" w:cs="Courier New"/>
+          <w:sz w:val="18"/>
+        </w:rPr>
+        <w:t>public</w:t>
+      </w:r>
+      <w:proofErr w:type="spellEnd"/>
+      <w:r>
+        <w:rPr>
+          <w:rFonts w:ascii="Courier New" w:hAnsi="Courier New" w:cs="Courier New"/>
+          <w:sz w:val="18"/>
+        </w:rPr>
+        <w:t xml:space="preserve"> </w:t>
+      </w:r>
+      <w:proofErr w:type="spellStart"/>
+      <w:r>
+        <w:rPr>
+          <w:rFonts w:ascii="Courier New" w:hAnsi="Courier New" w:cs="Courier New"/>
+          <w:sz w:val="18"/>
+        </w:rPr>
+        <w:t>array</w:t>
+      </w:r>
+      <w:proofErr w:type="spellEnd"/>
+      <w:r>
+        <w:rPr>
+          <w:rFonts w:ascii="Courier New" w:hAnsi="Courier New" w:cs="Courier New"/>
+          <w:sz w:val="18"/>
+        </w:rPr>
+        <w:t xml:space="preserve"> $</w:t>
+      </w:r>
+      <w:proofErr w:type="spellStart"/>
+      <w:r>
+        <w:rPr>
+          <w:rFonts w:ascii="Courier New" w:hAnsi="Courier New" w:cs="Courier New"/>
+          <w:sz w:val="18"/>
+        </w:rPr>
+        <w:t>store</w:t>
+      </w:r>
+      <w:proofErr w:type="spellEnd"/>
+      <w:r>
+        <w:rPr>
+          <w:rFonts w:ascii="Courier New" w:hAnsi="Courier New" w:cs="Courier New"/>
+          <w:sz w:val="18"/>
+        </w:rPr>
+        <w:t>;</w:t>
+      </w:r>
+      <w:r>
+        <w:rPr>
+          <w:rFonts w:ascii="Courier New" w:hAnsi="Courier New" w:cs="Courier New"/>
+          <w:sz w:val="18"/>
+        </w:rPr>
+        <w:br/>
+      </w:r>
+      <w:r>
+        <w:rPr>
+          <w:rFonts w:ascii="Courier New" w:hAnsi="Courier New" w:cs="Courier New"/>
+          <w:sz w:val="18"/>
+        </w:rPr>
+        <w:br/>
+        <w:t xml:space="preserve">    </w:t>
+      </w:r>
+      <w:proofErr w:type="spellStart"/>
+      <w:r>
+        <w:rPr>
+          <w:rFonts w:ascii="Courier New" w:hAnsi="Courier New" w:cs="Courier New"/>
+          <w:sz w:val="18"/>
+        </w:rPr>
+        <w:t>public</w:t>
+      </w:r>
+      <w:proofErr w:type="spellEnd"/>
+      <w:r>
+        <w:rPr>
+          <w:rFonts w:ascii="Courier New" w:hAnsi="Courier New" w:cs="Courier New"/>
+          <w:sz w:val="18"/>
+        </w:rPr>
+        <w:t xml:space="preserve"> </w:t>
+      </w:r>
+      <w:proofErr w:type="spellStart"/>
+      <w:r>
+        <w:rPr>
+          <w:rFonts w:ascii="Courier New" w:hAnsi="Courier New" w:cs="Courier New"/>
+          <w:sz w:val="18"/>
+        </w:rPr>
+        <w:t>function</w:t>
+      </w:r>
+      <w:proofErr w:type="spellEnd"/>
+      <w:r>
+        <w:rPr>
+          <w:rFonts w:ascii="Courier New" w:hAnsi="Courier New" w:cs="Courier New"/>
+          <w:sz w:val="18"/>
+        </w:rPr>
+        <w:t xml:space="preserve"> __</w:t>
+      </w:r>
+      <w:proofErr w:type="spellStart"/>
+      <w:r>
+        <w:rPr>
+          <w:rFonts w:ascii="Courier New" w:hAnsi="Courier New" w:cs="Courier New"/>
+          <w:sz w:val="18"/>
+        </w:rPr>
+        <w:t>construct</w:t>
+      </w:r>
+      <w:proofErr w:type="spellEnd"/>
+      <w:r>
+        <w:rPr>
+          <w:rFonts w:ascii="Courier New" w:hAnsi="Courier New" w:cs="Courier New"/>
+          <w:sz w:val="18"/>
+        </w:rPr>
+        <w:t>()</w:t>
+      </w:r>
+      <w:r>
+        <w:rPr>
+          <w:rFonts w:ascii="Courier New" w:hAnsi="Courier New" w:cs="Courier New"/>
+          <w:sz w:val="18"/>
+        </w:rPr>
+        <w:br/>
+        <w:t xml:space="preserve">    {</w:t>
+      </w:r>
+      <w:r>
+        <w:rPr>
+          <w:rFonts w:ascii="Courier New" w:hAnsi="Courier New" w:cs="Courier New"/>
+          <w:sz w:val="18"/>
+        </w:rPr>
+        <w:br/>
+        <w:t xml:space="preserve">        $</w:t>
+      </w:r>
+      <w:proofErr w:type="spellStart"/>
+      <w:r>
+        <w:rPr>
+          <w:rFonts w:ascii="Courier New" w:hAnsi="Courier New" w:cs="Courier New"/>
+          <w:sz w:val="18"/>
+        </w:rPr>
+        <w:t>first</w:t>
+      </w:r>
+      <w:proofErr w:type="spellEnd"/>
+      <w:r>
+        <w:rPr>
+          <w:rFonts w:ascii="Courier New" w:hAnsi="Courier New" w:cs="Courier New"/>
+          <w:sz w:val="18"/>
+        </w:rPr>
+        <w:t xml:space="preserve"> = (</w:t>
+      </w:r>
+      <w:proofErr w:type="spellStart"/>
+      <w:r>
+        <w:rPr>
+          <w:rFonts w:ascii="Courier New" w:hAnsi="Courier New" w:cs="Courier New"/>
+          <w:sz w:val="18"/>
+        </w:rPr>
+        <w:t>object</w:t>
+      </w:r>
+      <w:proofErr w:type="spellEnd"/>
+      <w:r>
+        <w:rPr>
+          <w:rFonts w:ascii="Courier New" w:hAnsi="Courier New" w:cs="Courier New"/>
+          <w:sz w:val="18"/>
+        </w:rPr>
+        <w:t>) [</w:t>
+      </w:r>
+      <w:r>
+        <w:rPr>
+          <w:rFonts w:ascii="Courier New" w:hAnsi="Courier New" w:cs="Courier New"/>
+          <w:sz w:val="18"/>
+        </w:rPr>
+        <w:br/>
+        <w:t xml:space="preserve">            '</w:t>
+      </w:r>
+      <w:proofErr w:type="spellStart"/>
+      <w:r>
+        <w:rPr>
+          <w:rFonts w:ascii="Courier New" w:hAnsi="Courier New" w:cs="Courier New"/>
+          <w:sz w:val="18"/>
+        </w:rPr>
+        <w:t>Id</w:t>
+      </w:r>
+      <w:proofErr w:type="spellEnd"/>
+      <w:r>
+        <w:rPr>
+          <w:rFonts w:ascii="Courier New" w:hAnsi="Courier New" w:cs="Courier New"/>
+          <w:sz w:val="18"/>
+        </w:rPr>
+        <w:t>' =&gt; 1,</w:t>
+      </w:r>
+      <w:r>
+        <w:rPr>
+          <w:rFonts w:ascii="Courier New" w:hAnsi="Courier New" w:cs="Courier New"/>
+          <w:sz w:val="18"/>
+        </w:rPr>
+        <w:br/>
+        <w:t xml:space="preserve">            '</w:t>
+      </w:r>
+      <w:proofErr w:type="spellStart"/>
+      <w:r>
+        <w:rPr>
+          <w:rFonts w:ascii="Courier New" w:hAnsi="Courier New" w:cs="Courier New"/>
+          <w:sz w:val="18"/>
+        </w:rPr>
+        <w:t>ClientId</w:t>
+      </w:r>
+      <w:proofErr w:type="spellEnd"/>
+      <w:r>
+        <w:rPr>
+          <w:rFonts w:ascii="Courier New" w:hAnsi="Courier New" w:cs="Courier New"/>
+          <w:sz w:val="18"/>
+        </w:rPr>
+        <w:t>' =&gt; 1,</w:t>
+      </w:r>
+      <w:r>
+        <w:rPr>
+          <w:rFonts w:ascii="Courier New" w:hAnsi="Courier New" w:cs="Courier New"/>
+          <w:sz w:val="18"/>
+        </w:rPr>
+        <w:br/>
+        <w:t xml:space="preserve">            '</w:t>
+      </w:r>
+      <w:proofErr w:type="spellStart"/>
+      <w:r>
+        <w:rPr>
+          <w:rFonts w:ascii="Courier New" w:hAnsi="Courier New" w:cs="Courier New"/>
+          <w:sz w:val="18"/>
+        </w:rPr>
+        <w:t>EventId</w:t>
+      </w:r>
+      <w:proofErr w:type="spellEnd"/>
+      <w:r>
+        <w:rPr>
+          <w:rFonts w:ascii="Courier New" w:hAnsi="Courier New" w:cs="Courier New"/>
+          <w:sz w:val="18"/>
+        </w:rPr>
+        <w:t>' =&gt; 1,</w:t>
+      </w:r>
+      <w:r>
+        <w:rPr>
+          <w:rFonts w:ascii="Courier New" w:hAnsi="Courier New" w:cs="Courier New"/>
+          <w:sz w:val="18"/>
+        </w:rPr>
+        <w:br/>
+      </w:r>
+      <w:r>
+        <w:rPr>
+          <w:rFonts w:ascii="Courier New" w:hAnsi="Courier New" w:cs="Courier New"/>
+          <w:sz w:val="18"/>
+        </w:rPr>
+        <w:lastRenderedPageBreak/>
+        <w:t xml:space="preserve">            'Cost' =&gt; 100];</w:t>
+      </w:r>
+      <w:r>
+        <w:rPr>
+          <w:rFonts w:ascii="Courier New" w:hAnsi="Courier New" w:cs="Courier New"/>
+          <w:sz w:val="18"/>
+        </w:rPr>
+        <w:br/>
+      </w:r>
+      <w:r>
+        <w:rPr>
+          <w:rFonts w:ascii="Courier New" w:hAnsi="Courier New" w:cs="Courier New"/>
+          <w:sz w:val="18"/>
+        </w:rPr>
+        <w:br/>
+        <w:t xml:space="preserve">        $</w:t>
+      </w:r>
+      <w:proofErr w:type="spellStart"/>
+      <w:r>
+        <w:rPr>
+          <w:rFonts w:ascii="Courier New" w:hAnsi="Courier New" w:cs="Courier New"/>
+          <w:sz w:val="18"/>
+        </w:rPr>
+        <w:t>second</w:t>
+      </w:r>
+      <w:proofErr w:type="spellEnd"/>
+      <w:r>
+        <w:rPr>
+          <w:rFonts w:ascii="Courier New" w:hAnsi="Courier New" w:cs="Courier New"/>
+          <w:sz w:val="18"/>
+        </w:rPr>
+        <w:t xml:space="preserve"> = (</w:t>
+      </w:r>
+      <w:proofErr w:type="spellStart"/>
+      <w:r>
+        <w:rPr>
+          <w:rFonts w:ascii="Courier New" w:hAnsi="Courier New" w:cs="Courier New"/>
+          <w:sz w:val="18"/>
+        </w:rPr>
+        <w:t>object</w:t>
+      </w:r>
+      <w:proofErr w:type="spellEnd"/>
+      <w:r>
+        <w:rPr>
+          <w:rFonts w:ascii="Courier New" w:hAnsi="Courier New" w:cs="Courier New"/>
+          <w:sz w:val="18"/>
+        </w:rPr>
+        <w:t>) [</w:t>
+      </w:r>
+      <w:r>
+        <w:rPr>
+          <w:rFonts w:ascii="Courier New" w:hAnsi="Courier New" w:cs="Courier New"/>
+          <w:sz w:val="18"/>
+        </w:rPr>
+        <w:br/>
+        <w:t xml:space="preserve">            '</w:t>
+      </w:r>
+      <w:proofErr w:type="spellStart"/>
+      <w:r>
+        <w:rPr>
+          <w:rFonts w:ascii="Courier New" w:hAnsi="Courier New" w:cs="Courier New"/>
+          <w:sz w:val="18"/>
+        </w:rPr>
+        <w:t>Id</w:t>
+      </w:r>
+      <w:proofErr w:type="spellEnd"/>
+      <w:r>
+        <w:rPr>
+          <w:rFonts w:ascii="Courier New" w:hAnsi="Courier New" w:cs="Courier New"/>
+          <w:sz w:val="18"/>
+        </w:rPr>
+        <w:t>' =&gt; 2,</w:t>
+      </w:r>
+      <w:r>
+        <w:rPr>
+          <w:rFonts w:ascii="Courier New" w:hAnsi="Courier New" w:cs="Courier New"/>
+          <w:sz w:val="18"/>
+        </w:rPr>
+        <w:br/>
+        <w:t xml:space="preserve">            '</w:t>
+      </w:r>
+      <w:proofErr w:type="spellStart"/>
+      <w:r>
+        <w:rPr>
+          <w:rFonts w:ascii="Courier New" w:hAnsi="Courier New" w:cs="Courier New"/>
+          <w:sz w:val="18"/>
+        </w:rPr>
+        <w:t>ClientId</w:t>
+      </w:r>
+      <w:proofErr w:type="spellEnd"/>
+      <w:r>
+        <w:rPr>
+          <w:rFonts w:ascii="Courier New" w:hAnsi="Courier New" w:cs="Courier New"/>
+          <w:sz w:val="18"/>
+        </w:rPr>
+        <w:t>' =&gt; 2,</w:t>
+      </w:r>
+      <w:r>
+        <w:rPr>
+          <w:rFonts w:ascii="Courier New" w:hAnsi="Courier New" w:cs="Courier New"/>
+          <w:sz w:val="18"/>
+        </w:rPr>
+        <w:br/>
+        <w:t xml:space="preserve">            '</w:t>
+      </w:r>
+      <w:proofErr w:type="spellStart"/>
+      <w:r>
+        <w:rPr>
+          <w:rFonts w:ascii="Courier New" w:hAnsi="Courier New" w:cs="Courier New"/>
+          <w:sz w:val="18"/>
+        </w:rPr>
+        <w:t>EventId</w:t>
+      </w:r>
+      <w:proofErr w:type="spellEnd"/>
+      <w:r>
+        <w:rPr>
+          <w:rFonts w:ascii="Courier New" w:hAnsi="Courier New" w:cs="Courier New"/>
+          <w:sz w:val="18"/>
+        </w:rPr>
+        <w:t>' =&gt; 2,</w:t>
+      </w:r>
+      <w:r>
+        <w:rPr>
+          <w:rFonts w:ascii="Courier New" w:hAnsi="Courier New" w:cs="Courier New"/>
+          <w:sz w:val="18"/>
+        </w:rPr>
+        <w:br/>
+        <w:t xml:space="preserve">            'Cost' =&gt; 200];</w:t>
+      </w:r>
+      <w:r>
+        <w:rPr>
+          <w:rFonts w:ascii="Courier New" w:hAnsi="Courier New" w:cs="Courier New"/>
+          <w:sz w:val="18"/>
+        </w:rPr>
+        <w:br/>
+      </w:r>
+      <w:r>
+        <w:rPr>
+          <w:rFonts w:ascii="Courier New" w:hAnsi="Courier New" w:cs="Courier New"/>
+          <w:sz w:val="18"/>
+        </w:rPr>
+        <w:br/>
+        <w:t xml:space="preserve">        $</w:t>
+      </w:r>
+      <w:proofErr w:type="spellStart"/>
+      <w:r>
+        <w:rPr>
+          <w:rFonts w:ascii="Courier New" w:hAnsi="Courier New" w:cs="Courier New"/>
+          <w:sz w:val="18"/>
+        </w:rPr>
+        <w:t>this</w:t>
+      </w:r>
+      <w:proofErr w:type="spellEnd"/>
+      <w:r>
+        <w:rPr>
+          <w:rFonts w:ascii="Courier New" w:hAnsi="Courier New" w:cs="Courier New"/>
+          <w:sz w:val="18"/>
+        </w:rPr>
+        <w:t>-&gt;</w:t>
+      </w:r>
+      <w:proofErr w:type="spellStart"/>
+      <w:r>
+        <w:rPr>
+          <w:rFonts w:ascii="Courier New" w:hAnsi="Courier New" w:cs="Courier New"/>
+          <w:sz w:val="18"/>
+        </w:rPr>
+        <w:t>store</w:t>
+      </w:r>
+      <w:proofErr w:type="spellEnd"/>
+      <w:r>
+        <w:rPr>
+          <w:rFonts w:ascii="Courier New" w:hAnsi="Courier New" w:cs="Courier New"/>
+          <w:sz w:val="18"/>
+        </w:rPr>
+        <w:t xml:space="preserve"> = [$</w:t>
+      </w:r>
+      <w:proofErr w:type="spellStart"/>
+      <w:r>
+        <w:rPr>
+          <w:rFonts w:ascii="Courier New" w:hAnsi="Courier New" w:cs="Courier New"/>
+          <w:sz w:val="18"/>
+        </w:rPr>
+        <w:t>first</w:t>
+      </w:r>
+      <w:proofErr w:type="spellEnd"/>
+      <w:r>
+        <w:rPr>
+          <w:rFonts w:ascii="Courier New" w:hAnsi="Courier New" w:cs="Courier New"/>
+          <w:sz w:val="18"/>
+        </w:rPr>
+        <w:t>, $</w:t>
+      </w:r>
+      <w:proofErr w:type="spellStart"/>
+      <w:r>
+        <w:rPr>
+          <w:rFonts w:ascii="Courier New" w:hAnsi="Courier New" w:cs="Courier New"/>
+          <w:sz w:val="18"/>
+        </w:rPr>
+        <w:t>second</w:t>
+      </w:r>
+      <w:proofErr w:type="spellEnd"/>
+      <w:r>
+        <w:rPr>
+          <w:rFonts w:ascii="Courier New" w:hAnsi="Courier New" w:cs="Courier New"/>
+          <w:sz w:val="18"/>
+        </w:rPr>
+        <w:t>];</w:t>
+      </w:r>
+      <w:r>
+        <w:rPr>
+          <w:rFonts w:ascii="Courier New" w:hAnsi="Courier New" w:cs="Courier New"/>
+          <w:sz w:val="18"/>
+        </w:rPr>
+        <w:br/>
+        <w:t xml:space="preserve">    }</w:t>
+      </w:r>
+      <w:r>
+        <w:rPr>
+          <w:rFonts w:ascii="Courier New" w:hAnsi="Courier New" w:cs="Courier New"/>
+          <w:sz w:val="18"/>
+        </w:rPr>
+        <w:br/>
+      </w:r>
+      <w:r>
+        <w:rPr>
+          <w:rFonts w:ascii="Courier New" w:hAnsi="Courier New" w:cs="Courier New"/>
+          <w:sz w:val="18"/>
+        </w:rPr>
+        <w:br/>
+        <w:t xml:space="preserve">    </w:t>
+      </w:r>
+      <w:proofErr w:type="spellStart"/>
+      <w:r>
+        <w:rPr>
+          <w:rFonts w:ascii="Courier New" w:hAnsi="Courier New" w:cs="Courier New"/>
+          <w:sz w:val="18"/>
+        </w:rPr>
+        <w:t>public</w:t>
+      </w:r>
+      <w:proofErr w:type="spellEnd"/>
+      <w:r>
+        <w:rPr>
+          <w:rFonts w:ascii="Courier New" w:hAnsi="Courier New" w:cs="Courier New"/>
+          <w:sz w:val="18"/>
+        </w:rPr>
+        <w:t xml:space="preserve"> </w:t>
+      </w:r>
+      <w:proofErr w:type="spellStart"/>
+      <w:r>
+        <w:rPr>
+          <w:rFonts w:ascii="Courier New" w:hAnsi="Courier New" w:cs="Courier New"/>
+          <w:sz w:val="18"/>
+        </w:rPr>
+        <w:t>function</w:t>
+      </w:r>
+      <w:proofErr w:type="spellEnd"/>
+      <w:r>
+        <w:rPr>
+          <w:rFonts w:ascii="Courier New" w:hAnsi="Courier New" w:cs="Courier New"/>
+          <w:sz w:val="18"/>
+        </w:rPr>
+        <w:t xml:space="preserve"> </w:t>
+      </w:r>
+      <w:proofErr w:type="spellStart"/>
+      <w:r>
+        <w:rPr>
+          <w:rFonts w:ascii="Courier New" w:hAnsi="Courier New" w:cs="Courier New"/>
+          <w:sz w:val="18"/>
+        </w:rPr>
+        <w:t>getAll</w:t>
+      </w:r>
+      <w:proofErr w:type="spellEnd"/>
+      <w:r>
+        <w:rPr>
+          <w:rFonts w:ascii="Courier New" w:hAnsi="Courier New" w:cs="Courier New"/>
+          <w:sz w:val="18"/>
+        </w:rPr>
+        <w:t xml:space="preserve">(): </w:t>
+      </w:r>
+      <w:proofErr w:type="spellStart"/>
+      <w:r>
+        <w:rPr>
+          <w:rFonts w:ascii="Courier New" w:hAnsi="Courier New" w:cs="Courier New"/>
+          <w:sz w:val="18"/>
+        </w:rPr>
+        <w:t>array</w:t>
+      </w:r>
+      <w:proofErr w:type="spellEnd"/>
+      <w:r>
+        <w:rPr>
+          <w:rFonts w:ascii="Courier New" w:hAnsi="Courier New" w:cs="Courier New"/>
+          <w:sz w:val="18"/>
+        </w:rPr>
+        <w:br/>
+        <w:t xml:space="preserve">    {</w:t>
+      </w:r>
+      <w:r>
+        <w:rPr>
+          <w:rFonts w:ascii="Courier New" w:hAnsi="Courier New" w:cs="Courier New"/>
+          <w:sz w:val="18"/>
+        </w:rPr>
+        <w:br/>
+        <w:t xml:space="preserve">        </w:t>
+      </w:r>
+      <w:proofErr w:type="spellStart"/>
+      <w:r>
+        <w:rPr>
+          <w:rFonts w:ascii="Courier New" w:hAnsi="Courier New" w:cs="Courier New"/>
+          <w:sz w:val="18"/>
+        </w:rPr>
+        <w:t>return</w:t>
+      </w:r>
+      <w:proofErr w:type="spellEnd"/>
+      <w:r>
+        <w:rPr>
+          <w:rFonts w:ascii="Courier New" w:hAnsi="Courier New" w:cs="Courier New"/>
+          <w:sz w:val="18"/>
+        </w:rPr>
+        <w:t xml:space="preserve"> $</w:t>
+      </w:r>
+      <w:proofErr w:type="spellStart"/>
+      <w:r>
+        <w:rPr>
+          <w:rFonts w:ascii="Courier New" w:hAnsi="Courier New" w:cs="Courier New"/>
+          <w:sz w:val="18"/>
+        </w:rPr>
+        <w:t>this</w:t>
+      </w:r>
+      <w:proofErr w:type="spellEnd"/>
+      <w:r>
+        <w:rPr>
+          <w:rFonts w:ascii="Courier New" w:hAnsi="Courier New" w:cs="Courier New"/>
+          <w:sz w:val="18"/>
+        </w:rPr>
+        <w:t>-&gt;</w:t>
+      </w:r>
+      <w:proofErr w:type="spellStart"/>
+      <w:r>
+        <w:rPr>
+          <w:rFonts w:ascii="Courier New" w:hAnsi="Courier New" w:cs="Courier New"/>
+          <w:sz w:val="18"/>
+        </w:rPr>
+        <w:t>store</w:t>
+      </w:r>
+      <w:proofErr w:type="spellEnd"/>
+      <w:r>
+        <w:rPr>
+          <w:rFonts w:ascii="Courier New" w:hAnsi="Courier New" w:cs="Courier New"/>
+          <w:sz w:val="18"/>
+        </w:rPr>
+        <w:t>;</w:t>
+      </w:r>
+      <w:r>
+        <w:rPr>
+          <w:rFonts w:ascii="Courier New" w:hAnsi="Courier New" w:cs="Courier New"/>
+          <w:sz w:val="18"/>
+        </w:rPr>
+        <w:br/>
+        <w:t xml:space="preserve">    }</w:t>
+      </w:r>
+      <w:r>
+        <w:rPr>
+          <w:rFonts w:ascii="Courier New" w:hAnsi="Courier New" w:cs="Courier New"/>
+          <w:sz w:val="18"/>
+        </w:rPr>
+        <w:br/>
+      </w:r>
+      <w:r>
+        <w:rPr>
+          <w:rFonts w:ascii="Courier New" w:hAnsi="Courier New" w:cs="Courier New"/>
+          <w:sz w:val="18"/>
+        </w:rPr>
+        <w:br/>
+        <w:t xml:space="preserve">    </w:t>
+      </w:r>
+      <w:proofErr w:type="spellStart"/>
+      <w:r>
+        <w:rPr>
+          <w:rFonts w:ascii="Courier New" w:hAnsi="Courier New" w:cs="Courier New"/>
+          <w:sz w:val="18"/>
+        </w:rPr>
+        <w:t>public</w:t>
+      </w:r>
+      <w:proofErr w:type="spellEnd"/>
+      <w:r>
+        <w:rPr>
+          <w:rFonts w:ascii="Courier New" w:hAnsi="Courier New" w:cs="Courier New"/>
+          <w:sz w:val="18"/>
+        </w:rPr>
+        <w:t xml:space="preserve"> </w:t>
+      </w:r>
+      <w:proofErr w:type="spellStart"/>
+      <w:r>
+        <w:rPr>
+          <w:rFonts w:ascii="Courier New" w:hAnsi="Courier New" w:cs="Courier New"/>
+          <w:sz w:val="18"/>
+        </w:rPr>
+        <w:t>function</w:t>
+      </w:r>
+      <w:proofErr w:type="spellEnd"/>
+      <w:r>
+        <w:rPr>
+          <w:rFonts w:ascii="Courier New" w:hAnsi="Courier New" w:cs="Courier New"/>
+          <w:sz w:val="18"/>
+        </w:rPr>
+        <w:t xml:space="preserve"> </w:t>
+      </w:r>
+      <w:proofErr w:type="spellStart"/>
+      <w:r>
+        <w:rPr>
+          <w:rFonts w:ascii="Courier New" w:hAnsi="Courier New" w:cs="Courier New"/>
+          <w:sz w:val="18"/>
+        </w:rPr>
+        <w:t>create</w:t>
+      </w:r>
+      <w:proofErr w:type="spellEnd"/>
+      <w:r>
+        <w:rPr>
+          <w:rFonts w:ascii="Courier New" w:hAnsi="Courier New" w:cs="Courier New"/>
+          <w:sz w:val="18"/>
+        </w:rPr>
+        <w:t>(</w:t>
+      </w:r>
+      <w:proofErr w:type="spellStart"/>
+      <w:r>
+        <w:rPr>
+          <w:rFonts w:ascii="Courier New" w:hAnsi="Courier New" w:cs="Courier New"/>
+          <w:sz w:val="18"/>
+        </w:rPr>
+        <w:t>Ticket</w:t>
+      </w:r>
+      <w:proofErr w:type="spellEnd"/>
+      <w:r>
+        <w:rPr>
+          <w:rFonts w:ascii="Courier New" w:hAnsi="Courier New" w:cs="Courier New"/>
+          <w:sz w:val="18"/>
+        </w:rPr>
+        <w:t xml:space="preserve"> $</w:t>
+      </w:r>
+      <w:proofErr w:type="spellStart"/>
+      <w:r>
+        <w:rPr>
+          <w:rFonts w:ascii="Courier New" w:hAnsi="Courier New" w:cs="Courier New"/>
+          <w:sz w:val="18"/>
+        </w:rPr>
+        <w:t>entity</w:t>
+      </w:r>
+      <w:proofErr w:type="spellEnd"/>
+      <w:r>
+        <w:rPr>
+          <w:rFonts w:ascii="Courier New" w:hAnsi="Courier New" w:cs="Courier New"/>
+          <w:sz w:val="18"/>
+        </w:rPr>
+        <w:t>)</w:t>
+      </w:r>
+      <w:r>
+        <w:rPr>
+          <w:rFonts w:ascii="Courier New" w:hAnsi="Courier New" w:cs="Courier New"/>
+          <w:sz w:val="18"/>
+        </w:rPr>
+        <w:br/>
+        <w:t xml:space="preserve">    {</w:t>
+      </w:r>
+      <w:r>
+        <w:rPr>
+          <w:rFonts w:ascii="Courier New" w:hAnsi="Courier New" w:cs="Courier New"/>
+          <w:sz w:val="18"/>
+        </w:rPr>
+        <w:br/>
+        <w:t xml:space="preserve">        </w:t>
+      </w:r>
+      <w:proofErr w:type="spellStart"/>
+      <w:r>
+        <w:rPr>
+          <w:rFonts w:ascii="Courier New" w:hAnsi="Courier New" w:cs="Courier New"/>
+          <w:sz w:val="18"/>
+        </w:rPr>
+        <w:t>array_push</w:t>
+      </w:r>
+      <w:proofErr w:type="spellEnd"/>
+      <w:r>
+        <w:rPr>
+          <w:rFonts w:ascii="Courier New" w:hAnsi="Courier New" w:cs="Courier New"/>
+          <w:sz w:val="18"/>
+        </w:rPr>
+        <w:t>($</w:t>
+      </w:r>
+      <w:proofErr w:type="spellStart"/>
+      <w:r>
+        <w:rPr>
+          <w:rFonts w:ascii="Courier New" w:hAnsi="Courier New" w:cs="Courier New"/>
+          <w:sz w:val="18"/>
+        </w:rPr>
+        <w:t>this</w:t>
+      </w:r>
+      <w:proofErr w:type="spellEnd"/>
+      <w:r>
+        <w:rPr>
+          <w:rFonts w:ascii="Courier New" w:hAnsi="Courier New" w:cs="Courier New"/>
+          <w:sz w:val="18"/>
+        </w:rPr>
+        <w:t>-&gt;</w:t>
+      </w:r>
+      <w:proofErr w:type="spellStart"/>
+      <w:r>
+        <w:rPr>
+          <w:rFonts w:ascii="Courier New" w:hAnsi="Courier New" w:cs="Courier New"/>
+          <w:sz w:val="18"/>
+        </w:rPr>
+        <w:t>store</w:t>
+      </w:r>
+      <w:proofErr w:type="spellEnd"/>
+      <w:r>
+        <w:rPr>
+          <w:rFonts w:ascii="Courier New" w:hAnsi="Courier New" w:cs="Courier New"/>
+          <w:sz w:val="18"/>
+        </w:rPr>
+        <w:t>, $</w:t>
+      </w:r>
+      <w:proofErr w:type="spellStart"/>
+      <w:r>
+        <w:rPr>
+          <w:rFonts w:ascii="Courier New" w:hAnsi="Courier New" w:cs="Courier New"/>
+          <w:sz w:val="18"/>
+        </w:rPr>
+        <w:t>entity</w:t>
+      </w:r>
+      <w:proofErr w:type="spellEnd"/>
+      <w:r>
+        <w:rPr>
+          <w:rFonts w:ascii="Courier New" w:hAnsi="Courier New" w:cs="Courier New"/>
+          <w:sz w:val="18"/>
+        </w:rPr>
+        <w:t>);</w:t>
+      </w:r>
+      <w:r>
+        <w:rPr>
+          <w:rFonts w:ascii="Courier New" w:hAnsi="Courier New" w:cs="Courier New"/>
+          <w:sz w:val="18"/>
+        </w:rPr>
+        <w:br/>
+        <w:t xml:space="preserve">    }</w:t>
+      </w:r>
+      <w:r>
+        <w:rPr>
+          <w:rFonts w:ascii="Courier New" w:hAnsi="Courier New" w:cs="Courier New"/>
+          <w:sz w:val="18"/>
+        </w:rPr>
+        <w:br/>
+      </w:r>
+      <w:r>
+        <w:rPr>
+          <w:rFonts w:ascii="Courier New" w:hAnsi="Courier New" w:cs="Courier New"/>
+          <w:sz w:val="18"/>
+        </w:rPr>
+        <w:br/>
+        <w:t xml:space="preserve">    </w:t>
+      </w:r>
+      <w:proofErr w:type="spellStart"/>
+      <w:r>
+        <w:rPr>
+          <w:rFonts w:ascii="Courier New" w:hAnsi="Courier New" w:cs="Courier New"/>
+          <w:sz w:val="18"/>
+        </w:rPr>
+        <w:t>public</w:t>
+      </w:r>
+      <w:proofErr w:type="spellEnd"/>
+      <w:r>
+        <w:rPr>
+          <w:rFonts w:ascii="Courier New" w:hAnsi="Courier New" w:cs="Courier New"/>
+          <w:sz w:val="18"/>
+        </w:rPr>
+        <w:t xml:space="preserve"> </w:t>
+      </w:r>
+      <w:proofErr w:type="spellStart"/>
+      <w:r>
+        <w:rPr>
+          <w:rFonts w:ascii="Courier New" w:hAnsi="Courier New" w:cs="Courier New"/>
+          <w:sz w:val="18"/>
+        </w:rPr>
+        <w:t>function</w:t>
+      </w:r>
+      <w:proofErr w:type="spellEnd"/>
+      <w:r>
+        <w:rPr>
+          <w:rFonts w:ascii="Courier New" w:hAnsi="Courier New" w:cs="Courier New"/>
+          <w:sz w:val="18"/>
+        </w:rPr>
+        <w:t xml:space="preserve"> </w:t>
+      </w:r>
+      <w:proofErr w:type="spellStart"/>
+      <w:r>
+        <w:rPr>
+          <w:rFonts w:ascii="Courier New" w:hAnsi="Courier New" w:cs="Courier New"/>
+          <w:sz w:val="18"/>
+        </w:rPr>
+        <w:t>getByIdOrNull</w:t>
+      </w:r>
+      <w:proofErr w:type="spellEnd"/>
+      <w:r>
+        <w:rPr>
+          <w:rFonts w:ascii="Courier New" w:hAnsi="Courier New" w:cs="Courier New"/>
+          <w:sz w:val="18"/>
+        </w:rPr>
+        <w:t>($</w:t>
+      </w:r>
+      <w:proofErr w:type="spellStart"/>
+      <w:r>
+        <w:rPr>
+          <w:rFonts w:ascii="Courier New" w:hAnsi="Courier New" w:cs="Courier New"/>
+          <w:sz w:val="18"/>
+        </w:rPr>
+        <w:t>id</w:t>
+      </w:r>
+      <w:proofErr w:type="spellEnd"/>
+      <w:r>
+        <w:rPr>
+          <w:rFonts w:ascii="Courier New" w:hAnsi="Courier New" w:cs="Courier New"/>
+          <w:sz w:val="18"/>
+        </w:rPr>
+        <w:t xml:space="preserve">): </w:t>
+      </w:r>
+      <w:proofErr w:type="spellStart"/>
+      <w:r>
+        <w:rPr>
+          <w:rFonts w:ascii="Courier New" w:hAnsi="Courier New" w:cs="Courier New"/>
+          <w:sz w:val="18"/>
+        </w:rPr>
+        <w:t>Ticket</w:t>
+      </w:r>
+      <w:proofErr w:type="spellEnd"/>
+      <w:r>
+        <w:rPr>
+          <w:rFonts w:ascii="Courier New" w:hAnsi="Courier New" w:cs="Courier New"/>
+          <w:sz w:val="18"/>
+        </w:rPr>
+        <w:br/>
+        <w:t xml:space="preserve">    {</w:t>
+      </w:r>
+      <w:r>
+        <w:rPr>
+          <w:rFonts w:ascii="Courier New" w:hAnsi="Courier New" w:cs="Courier New"/>
+          <w:sz w:val="18"/>
+        </w:rPr>
+        <w:br/>
+        <w:t xml:space="preserve">        // TODO: </w:t>
+      </w:r>
+      <w:proofErr w:type="spellStart"/>
+      <w:r>
+        <w:rPr>
+          <w:rFonts w:ascii="Courier New" w:hAnsi="Courier New" w:cs="Courier New"/>
+          <w:sz w:val="18"/>
+        </w:rPr>
+        <w:t>Implement</w:t>
+      </w:r>
+      <w:proofErr w:type="spellEnd"/>
+      <w:r>
+        <w:rPr>
+          <w:rFonts w:ascii="Courier New" w:hAnsi="Courier New" w:cs="Courier New"/>
+          <w:sz w:val="18"/>
+        </w:rPr>
+        <w:t xml:space="preserve"> </w:t>
+      </w:r>
+      <w:proofErr w:type="spellStart"/>
+      <w:r>
+        <w:rPr>
+          <w:rFonts w:ascii="Courier New" w:hAnsi="Courier New" w:cs="Courier New"/>
+          <w:sz w:val="18"/>
+        </w:rPr>
+        <w:t>getByIdOrNull</w:t>
+      </w:r>
+      <w:proofErr w:type="spellEnd"/>
+      <w:r>
+        <w:rPr>
+          <w:rFonts w:ascii="Courier New" w:hAnsi="Courier New" w:cs="Courier New"/>
+          <w:sz w:val="18"/>
+        </w:rPr>
+        <w:t xml:space="preserve">() </w:t>
+      </w:r>
+      <w:proofErr w:type="spellStart"/>
+      <w:r>
+        <w:rPr>
+          <w:rFonts w:ascii="Courier New" w:hAnsi="Courier New" w:cs="Courier New"/>
+          <w:sz w:val="18"/>
+        </w:rPr>
+        <w:t>method</w:t>
+      </w:r>
+      <w:proofErr w:type="spellEnd"/>
+      <w:r>
+        <w:rPr>
+          <w:rFonts w:ascii="Courier New" w:hAnsi="Courier New" w:cs="Courier New"/>
+          <w:sz w:val="18"/>
+        </w:rPr>
+        <w:t>.</w:t>
+      </w:r>
+      <w:r>
+        <w:rPr>
+          <w:rFonts w:ascii="Courier New" w:hAnsi="Courier New" w:cs="Courier New"/>
+          <w:sz w:val="18"/>
+        </w:rPr>
+        <w:br/>
+        <w:t xml:space="preserve">    }</w:t>
+      </w:r>
+      <w:r>
+        <w:rPr>
+          <w:rFonts w:ascii="Courier New" w:hAnsi="Courier New" w:cs="Courier New"/>
+          <w:sz w:val="18"/>
+        </w:rPr>
+        <w:br/>
+      </w:r>
+      <w:r>
+        <w:rPr>
+          <w:rFonts w:ascii="Courier New" w:hAnsi="Courier New" w:cs="Courier New"/>
+          <w:sz w:val="18"/>
+        </w:rPr>
+        <w:br/>
+        <w:t xml:space="preserve">    </w:t>
+      </w:r>
+      <w:proofErr w:type="spellStart"/>
+      <w:r>
+        <w:rPr>
+          <w:rFonts w:ascii="Courier New" w:hAnsi="Courier New" w:cs="Courier New"/>
+          <w:sz w:val="18"/>
+        </w:rPr>
+        <w:t>public</w:t>
+      </w:r>
+      <w:proofErr w:type="spellEnd"/>
+      <w:r>
+        <w:rPr>
+          <w:rFonts w:ascii="Courier New" w:hAnsi="Courier New" w:cs="Courier New"/>
+          <w:sz w:val="18"/>
+        </w:rPr>
+        <w:t xml:space="preserve"> </w:t>
+      </w:r>
+      <w:proofErr w:type="spellStart"/>
+      <w:r>
+        <w:rPr>
+          <w:rFonts w:ascii="Courier New" w:hAnsi="Courier New" w:cs="Courier New"/>
+          <w:sz w:val="18"/>
+        </w:rPr>
+        <w:t>function</w:t>
+      </w:r>
+      <w:proofErr w:type="spellEnd"/>
+      <w:r>
+        <w:rPr>
+          <w:rFonts w:ascii="Courier New" w:hAnsi="Courier New" w:cs="Courier New"/>
+          <w:sz w:val="18"/>
+        </w:rPr>
+        <w:t xml:space="preserve"> </w:t>
+      </w:r>
+      <w:proofErr w:type="spellStart"/>
+      <w:r>
+        <w:rPr>
+          <w:rFonts w:ascii="Courier New" w:hAnsi="Courier New" w:cs="Courier New"/>
+          <w:sz w:val="18"/>
+        </w:rPr>
+        <w:t>update</w:t>
+      </w:r>
+      <w:proofErr w:type="spellEnd"/>
+      <w:r>
+        <w:rPr>
+          <w:rFonts w:ascii="Courier New" w:hAnsi="Courier New" w:cs="Courier New"/>
+          <w:sz w:val="18"/>
+        </w:rPr>
+        <w:t>(</w:t>
+      </w:r>
+      <w:proofErr w:type="spellStart"/>
+      <w:r>
+        <w:rPr>
+          <w:rFonts w:ascii="Courier New" w:hAnsi="Courier New" w:cs="Courier New"/>
+          <w:sz w:val="18"/>
+        </w:rPr>
+        <w:t>Ticket</w:t>
+      </w:r>
+      <w:proofErr w:type="spellEnd"/>
+      <w:r>
+        <w:rPr>
+          <w:rFonts w:ascii="Courier New" w:hAnsi="Courier New" w:cs="Courier New"/>
+          <w:sz w:val="18"/>
+        </w:rPr>
+        <w:t xml:space="preserve"> $</w:t>
+      </w:r>
+      <w:proofErr w:type="spellStart"/>
+      <w:r>
+        <w:rPr>
+          <w:rFonts w:ascii="Courier New" w:hAnsi="Courier New" w:cs="Courier New"/>
+          <w:sz w:val="18"/>
+        </w:rPr>
+        <w:t>entity</w:t>
+      </w:r>
+      <w:proofErr w:type="spellEnd"/>
+      <w:r>
+        <w:rPr>
+          <w:rFonts w:ascii="Courier New" w:hAnsi="Courier New" w:cs="Courier New"/>
+          <w:sz w:val="18"/>
+        </w:rPr>
+        <w:t>)</w:t>
+      </w:r>
+      <w:r>
+        <w:rPr>
+          <w:rFonts w:ascii="Courier New" w:hAnsi="Courier New" w:cs="Courier New"/>
+          <w:sz w:val="18"/>
+        </w:rPr>
+        <w:br/>
+        <w:t xml:space="preserve">    {</w:t>
+      </w:r>
+      <w:r>
+        <w:rPr>
+          <w:rFonts w:ascii="Courier New" w:hAnsi="Courier New" w:cs="Courier New"/>
+          <w:sz w:val="18"/>
+        </w:rPr>
+        <w:br/>
+        <w:t xml:space="preserve">        // TODO: </w:t>
+      </w:r>
+      <w:proofErr w:type="spellStart"/>
+      <w:r>
+        <w:rPr>
+          <w:rFonts w:ascii="Courier New" w:hAnsi="Courier New" w:cs="Courier New"/>
+          <w:sz w:val="18"/>
+        </w:rPr>
+        <w:t>Implement</w:t>
+      </w:r>
+      <w:proofErr w:type="spellEnd"/>
+      <w:r>
+        <w:rPr>
+          <w:rFonts w:ascii="Courier New" w:hAnsi="Courier New" w:cs="Courier New"/>
+          <w:sz w:val="18"/>
+        </w:rPr>
+        <w:t xml:space="preserve"> </w:t>
+      </w:r>
+      <w:proofErr w:type="spellStart"/>
+      <w:r>
+        <w:rPr>
+          <w:rFonts w:ascii="Courier New" w:hAnsi="Courier New" w:cs="Courier New"/>
+          <w:sz w:val="18"/>
+        </w:rPr>
+        <w:t>update</w:t>
+      </w:r>
+      <w:proofErr w:type="spellEnd"/>
+      <w:r>
+        <w:rPr>
+          <w:rFonts w:ascii="Courier New" w:hAnsi="Courier New" w:cs="Courier New"/>
+          <w:sz w:val="18"/>
+        </w:rPr>
+        <w:t xml:space="preserve">() </w:t>
+      </w:r>
+      <w:proofErr w:type="spellStart"/>
+      <w:r>
+        <w:rPr>
+          <w:rFonts w:ascii="Courier New" w:hAnsi="Courier New" w:cs="Courier New"/>
+          <w:sz w:val="18"/>
+        </w:rPr>
+        <w:t>method</w:t>
+      </w:r>
+      <w:proofErr w:type="spellEnd"/>
+      <w:r>
+        <w:rPr>
+          <w:rFonts w:ascii="Courier New" w:hAnsi="Courier New" w:cs="Courier New"/>
+          <w:sz w:val="18"/>
+        </w:rPr>
+        <w:t>.</w:t>
+      </w:r>
+      <w:r>
+        <w:rPr>
+          <w:rFonts w:ascii="Courier New" w:hAnsi="Courier New" w:cs="Courier New"/>
+          <w:sz w:val="18"/>
+        </w:rPr>
+        <w:br/>
+        <w:t xml:space="preserve">    }</w:t>
+      </w:r>
+      <w:r>
+        <w:rPr>
+          <w:rFonts w:ascii="Courier New" w:hAnsi="Courier New" w:cs="Courier New"/>
+          <w:sz w:val="18"/>
+        </w:rPr>
+        <w:br/>
+      </w:r>
+      <w:r>
+        <w:rPr>
+          <w:rFonts w:ascii="Courier New" w:hAnsi="Courier New" w:cs="Courier New"/>
+          <w:sz w:val="18"/>
+        </w:rPr>
+        <w:br/>
+        <w:t xml:space="preserve">    </w:t>
+      </w:r>
+      <w:proofErr w:type="spellStart"/>
+      <w:r>
+        <w:rPr>
+          <w:rFonts w:ascii="Courier New" w:hAnsi="Courier New" w:cs="Courier New"/>
+          <w:sz w:val="18"/>
+        </w:rPr>
+        <w:t>public</w:t>
+      </w:r>
+      <w:proofErr w:type="spellEnd"/>
+      <w:r>
+        <w:rPr>
+          <w:rFonts w:ascii="Courier New" w:hAnsi="Courier New" w:cs="Courier New"/>
+          <w:sz w:val="18"/>
+        </w:rPr>
+        <w:t xml:space="preserve"> </w:t>
+      </w:r>
+      <w:proofErr w:type="spellStart"/>
+      <w:r>
+        <w:rPr>
+          <w:rFonts w:ascii="Courier New" w:hAnsi="Courier New" w:cs="Courier New"/>
+          <w:sz w:val="18"/>
+        </w:rPr>
+        <w:t>function</w:t>
+      </w:r>
+      <w:proofErr w:type="spellEnd"/>
+      <w:r>
+        <w:rPr>
+          <w:rFonts w:ascii="Courier New" w:hAnsi="Courier New" w:cs="Courier New"/>
+          <w:sz w:val="18"/>
+        </w:rPr>
+        <w:t xml:space="preserve"> </w:t>
+      </w:r>
+      <w:proofErr w:type="spellStart"/>
+      <w:r>
+        <w:rPr>
+          <w:rFonts w:ascii="Courier New" w:hAnsi="Courier New" w:cs="Courier New"/>
+          <w:sz w:val="18"/>
+        </w:rPr>
+        <w:t>delete</w:t>
+      </w:r>
+      <w:proofErr w:type="spellEnd"/>
+      <w:r>
+        <w:rPr>
+          <w:rFonts w:ascii="Courier New" w:hAnsi="Courier New" w:cs="Courier New"/>
+          <w:sz w:val="18"/>
+        </w:rPr>
+        <w:t>($</w:t>
+      </w:r>
+      <w:proofErr w:type="spellStart"/>
+      <w:r>
+        <w:rPr>
+          <w:rFonts w:ascii="Courier New" w:hAnsi="Courier New" w:cs="Courier New"/>
+          <w:sz w:val="18"/>
+        </w:rPr>
+        <w:t>id</w:t>
+      </w:r>
+      <w:proofErr w:type="spellEnd"/>
+      <w:r>
+        <w:rPr>
+          <w:rFonts w:ascii="Courier New" w:hAnsi="Courier New" w:cs="Courier New"/>
+          <w:sz w:val="18"/>
+        </w:rPr>
+        <w:t>)</w:t>
+      </w:r>
+      <w:r>
+        <w:rPr>
+          <w:rFonts w:ascii="Courier New" w:hAnsi="Courier New" w:cs="Courier New"/>
+          <w:sz w:val="18"/>
+        </w:rPr>
+        <w:br/>
+        <w:t xml:space="preserve">    {</w:t>
+      </w:r>
+      <w:r>
+        <w:rPr>
+          <w:rFonts w:ascii="Courier New" w:hAnsi="Courier New" w:cs="Courier New"/>
+          <w:sz w:val="18"/>
+        </w:rPr>
+        <w:br/>
+        <w:t xml:space="preserve">        // TODO: </w:t>
+      </w:r>
+      <w:proofErr w:type="spellStart"/>
+      <w:r>
+        <w:rPr>
+          <w:rFonts w:ascii="Courier New" w:hAnsi="Courier New" w:cs="Courier New"/>
+          <w:sz w:val="18"/>
+        </w:rPr>
+        <w:t>Implement</w:t>
+      </w:r>
+      <w:proofErr w:type="spellEnd"/>
+      <w:r>
+        <w:rPr>
+          <w:rFonts w:ascii="Courier New" w:hAnsi="Courier New" w:cs="Courier New"/>
+          <w:sz w:val="18"/>
+        </w:rPr>
+        <w:t xml:space="preserve"> </w:t>
+      </w:r>
+      <w:proofErr w:type="spellStart"/>
+      <w:r>
+        <w:rPr>
+          <w:rFonts w:ascii="Courier New" w:hAnsi="Courier New" w:cs="Courier New"/>
+          <w:sz w:val="18"/>
+        </w:rPr>
+        <w:t>delete</w:t>
+      </w:r>
+      <w:proofErr w:type="spellEnd"/>
+      <w:r>
+        <w:rPr>
+          <w:rFonts w:ascii="Courier New" w:hAnsi="Courier New" w:cs="Courier New"/>
+          <w:sz w:val="18"/>
+        </w:rPr>
+        <w:t xml:space="preserve">() </w:t>
+      </w:r>
+      <w:proofErr w:type="spellStart"/>
+      <w:r>
+        <w:rPr>
+          <w:rFonts w:ascii="Courier New" w:hAnsi="Courier New" w:cs="Courier New"/>
+          <w:sz w:val="18"/>
+        </w:rPr>
+        <w:t>method</w:t>
+      </w:r>
+      <w:proofErr w:type="spellEnd"/>
+      <w:r>
+        <w:rPr>
+          <w:rFonts w:ascii="Courier New" w:hAnsi="Courier New" w:cs="Courier New"/>
+          <w:sz w:val="18"/>
+        </w:rPr>
+        <w:t>.</w:t>
+      </w:r>
+      <w:r>
+        <w:rPr>
+          <w:rFonts w:ascii="Courier New" w:hAnsi="Courier New" w:cs="Courier New"/>
+          <w:sz w:val="18"/>
+        </w:rPr>
+        <w:br/>
+        <w:t xml:space="preserve">    }</w:t>
+      </w:r>
+      <w:r>
+        <w:rPr>
+          <w:rFonts w:ascii="Courier New" w:hAnsi="Courier New" w:cs="Courier New"/>
+          <w:sz w:val="18"/>
+        </w:rPr>
+        <w:br/>
+        <w:t>}</w:t>
+      </w:r>
+    </w:p>
+    <w:p>
+      <w:pPr>
+        <w:jc w:val="both"/>
+        <w:rPr>
+          <w:rFonts w:ascii="Times New Roman" w:hAnsi="Times New Roman" w:cs="Times New Roman"/>
           <w:b/>
           <w:noProof/>
           <w:sz w:val="26"/>
           <w:szCs w:val="26"/>
+          <w:lang w:eastAsia="ru-RU"/>
+        </w:rPr>
+      </w:pPr>
+      <w:r>
+        <w:rPr>
+          <w:rFonts w:ascii="Times New Roman" w:hAnsi="Times New Roman" w:cs="Times New Roman"/>
+          <w:b/>
+          <w:noProof/>
+          <w:sz w:val="26"/>
+          <w:szCs w:val="26"/>
+          <w:lang w:val="ru-BY" w:eastAsia="ru-RU"/>
+        </w:rPr>
+        <w:t>Результат работы программы</w:t>
+      </w:r>
+      <w:r>
+        <w:rPr>
+          <w:rFonts w:ascii="Times New Roman" w:hAnsi="Times New Roman" w:cs="Times New Roman"/>
+          <w:b/>
+          <w:noProof/>
+          <w:sz w:val="26"/>
+          <w:szCs w:val="26"/>
+          <w:lang w:eastAsia="ru-RU"/>
+        </w:rPr>
+        <w:t>:</w:t>
+      </w:r>
+    </w:p>
+    <w:p>
+      <w:pPr>
+        <w:jc w:val="both"/>
+        <w:rPr>
+          <w:rFonts w:ascii="Times New Roman" w:hAnsi="Times New Roman" w:cs="Times New Roman"/>
+          <w:b/>
+          <w:noProof/>
+          <w:sz w:val="24"/>
+          <w:szCs w:val="24"/>
+          <w:lang w:eastAsia="ru-RU"/>
+        </w:rPr>
+      </w:pPr>
+      <w:r>
+        <w:rPr>
+          <w:rFonts w:ascii="Times New Roman" w:hAnsi="Times New Roman" w:cs="Times New Roman"/>
+          <w:b/>
+          <w:noProof/>
+          <w:sz w:val="24"/>
+          <w:szCs w:val="24"/>
+          <w:lang w:eastAsia="ru-RU"/>
         </w:rPr>
         <w:drawing>
-          <wp:inline distT="0" distB="0" distL="0" distR="0" wp14:anchorId="4F38B3F5" wp14:editId="13885427">
-            <wp:extent cx="5940425" cy="3956050"/>
-            <wp:effectExtent l="0" t="0" r="3175" b="6350"/>
-            <wp:docPr id="3" name="Рисунок 3"/>
+          <wp:inline distT="0" distB="0" distL="0" distR="0" wp14:anchorId="4EFE8749" wp14:editId="208E5DEC">
+            <wp:extent cx="5940425" cy="1725336"/>
+            <wp:effectExtent l="0" t="0" r="3175" b="8255"/>
+            <wp:docPr id="4" name="Рисунок 4"/>
             <wp:cNvGraphicFramePr>
               <a:graphicFrameLocks xmlns:a="http://schemas.openxmlformats.org/drawingml/2006/main" noChangeAspect="1"/>
             </wp:cNvGraphicFramePr>
@@ -883,7 +9962,7 @@
                   <pic:spPr>
                     <a:xfrm>
                       <a:off x="0" y="0"/>
-                      <a:ext cx="5940425" cy="3956050"/>
+                      <a:ext cx="5940425" cy="1725336"/>
                     </a:xfrm>
                     <a:prstGeom prst="rect">
                       <a:avLst/>
@@ -964,7 +10043,25 @@
           <w:szCs w:val="26"/>
           <w:lang w:val="ru-BY"/>
         </w:rPr>
-        <w:t>ся с механизмами модульного тестирования вебприложений, построенных на гексагональной архитектуре.</w:t>
+        <w:t>ся с механизмами модульного тестирования веб</w:t>
+      </w:r>
+      <w:r>
+        <w:rPr>
+          <w:color w:val="000000"/>
+          <w:sz w:val="26"/>
+          <w:szCs w:val="26"/>
+          <w:lang w:val="ru-BY"/>
+        </w:rPr>
+        <w:t>-</w:t>
+      </w:r>
+      <w:r>
+        <w:rPr>
+          <w:color w:val="000000"/>
+          <w:sz w:val="26"/>
+          <w:szCs w:val="26"/>
+          <w:lang w:val="ru-BY"/>
+        </w:rPr>
+        <w:t>приложений, построенных на гексагональной архитектуре.</w:t>
       </w:r>
     </w:p>
     <w:p>
